--- a/Thutaptotnghiep.docx
+++ b/Thutaptotnghiep.docx
@@ -1072,7 +1072,7 @@
           <w:noProof/>
         </w:rPr>
         <w:drawing>
-          <wp:inline distT="0" distB="0" distL="0" distR="0" wp14:anchorId="1AC55614" wp14:editId="127766D0">
+          <wp:inline distT="0" distB="0" distL="0" distR="0" wp14:anchorId="1AC55614" wp14:editId="1A7C75C4">
             <wp:extent cx="3345180" cy="1131604"/>
             <wp:effectExtent l="0" t="0" r="7620" b="0"/>
             <wp:docPr id="1" name="Hình ảnh 1"/>
@@ -1087,7 +1087,19 @@
                     <pic:cNvPicPr/>
                   </pic:nvPicPr>
                   <pic:blipFill>
-                    <a:blip r:embed="rId8"/>
+                    <a:blip r:embed="rId8">
+                      <a:extLst>
+                        <a:ext uri="{BEBA8EAE-BF5A-486C-A8C5-ECC9F3942E4B}">
+                          <a14:imgProps xmlns:a14="http://schemas.microsoft.com/office/drawing/2010/main">
+                            <a14:imgLayer r:embed="rId9">
+                              <a14:imgEffect>
+                                <a14:sharpenSoften amount="50000"/>
+                              </a14:imgEffect>
+                            </a14:imgLayer>
+                          </a14:imgProps>
+                        </a:ext>
+                      </a:extLst>
+                    </a:blip>
                     <a:stretch>
                       <a:fillRect/>
                     </a:stretch>
@@ -1180,77 +1192,6 @@
             <wp:extent cx="640135" cy="160034"/>
             <wp:effectExtent l="0" t="0" r="7620" b="0"/>
             <wp:docPr id="3" name="Hình ảnh 3"/>
-            <wp:cNvGraphicFramePr>
-              <a:graphicFrameLocks xmlns:a="http://schemas.openxmlformats.org/drawingml/2006/main" noChangeAspect="1"/>
-            </wp:cNvGraphicFramePr>
-            <a:graphic xmlns:a="http://schemas.openxmlformats.org/drawingml/2006/main">
-              <a:graphicData uri="http://schemas.openxmlformats.org/drawingml/2006/picture">
-                <pic:pic xmlns:pic="http://schemas.openxmlformats.org/drawingml/2006/picture">
-                  <pic:nvPicPr>
-                    <pic:cNvPr id="1" name=""/>
-                    <pic:cNvPicPr/>
-                  </pic:nvPicPr>
-                  <pic:blipFill>
-                    <a:blip r:embed="rId9"/>
-                    <a:stretch>
-                      <a:fillRect/>
-                    </a:stretch>
-                  </pic:blipFill>
-                  <pic:spPr>
-                    <a:xfrm>
-                      <a:off x="0" y="0"/>
-                      <a:ext cx="640135" cy="160034"/>
-                    </a:xfrm>
-                    <a:prstGeom prst="rect">
-                      <a:avLst/>
-                    </a:prstGeom>
-                  </pic:spPr>
-                </pic:pic>
-              </a:graphicData>
-            </a:graphic>
-          </wp:inline>
-        </w:drawing>
-      </w:r>
-    </w:p>
-    <w:p>
-      <w:pPr>
-        <w:pStyle w:val="oancuaDanhsach"/>
-        <w:numPr>
-          <w:ilvl w:val="1"/>
-          <w:numId w:val="8"/>
-        </w:numPr>
-        <w:spacing w:after="240"/>
-        <w:rPr>
-          <w:rFonts w:ascii="Times New Roman" w:hAnsi="Times New Roman" w:cs="Times New Roman"/>
-          <w:sz w:val="26"/>
-          <w:szCs w:val="26"/>
-        </w:rPr>
-      </w:pPr>
-      <w:r>
-        <w:rPr>
-          <w:rFonts w:ascii="Times New Roman" w:hAnsi="Times New Roman" w:cs="Times New Roman"/>
-          <w:sz w:val="26"/>
-          <w:szCs w:val="26"/>
-        </w:rPr>
-        <w:t>Hàm trong biến:</w:t>
-      </w:r>
-    </w:p>
-    <w:p>
-      <w:pPr>
-        <w:pStyle w:val="oancuaDanhsach"/>
-        <w:spacing w:after="240"/>
-        <w:ind w:left="709"/>
-        <w:jc w:val="center"/>
-      </w:pPr>
-      <w:r>
-        <w:rPr>
-          <w:noProof/>
-        </w:rPr>
-        <w:drawing>
-          <wp:inline distT="0" distB="0" distL="0" distR="0" wp14:anchorId="5B184F21" wp14:editId="298353EE">
-            <wp:extent cx="3262680" cy="1303020"/>
-            <wp:effectExtent l="0" t="0" r="0" b="0"/>
-            <wp:docPr id="2" name="Hình ảnh 2"/>
             <wp:cNvGraphicFramePr>
               <a:graphicFrameLocks xmlns:a="http://schemas.openxmlformats.org/drawingml/2006/main" noChangeAspect="1"/>
             </wp:cNvGraphicFramePr>
@@ -1270,6 +1211,77 @@
                   <pic:spPr>
                     <a:xfrm>
                       <a:off x="0" y="0"/>
+                      <a:ext cx="640135" cy="160034"/>
+                    </a:xfrm>
+                    <a:prstGeom prst="rect">
+                      <a:avLst/>
+                    </a:prstGeom>
+                  </pic:spPr>
+                </pic:pic>
+              </a:graphicData>
+            </a:graphic>
+          </wp:inline>
+        </w:drawing>
+      </w:r>
+    </w:p>
+    <w:p>
+      <w:pPr>
+        <w:pStyle w:val="oancuaDanhsach"/>
+        <w:numPr>
+          <w:ilvl w:val="1"/>
+          <w:numId w:val="8"/>
+        </w:numPr>
+        <w:spacing w:after="240"/>
+        <w:rPr>
+          <w:rFonts w:ascii="Times New Roman" w:hAnsi="Times New Roman" w:cs="Times New Roman"/>
+          <w:sz w:val="26"/>
+          <w:szCs w:val="26"/>
+        </w:rPr>
+      </w:pPr>
+      <w:r>
+        <w:rPr>
+          <w:rFonts w:ascii="Times New Roman" w:hAnsi="Times New Roman" w:cs="Times New Roman"/>
+          <w:sz w:val="26"/>
+          <w:szCs w:val="26"/>
+        </w:rPr>
+        <w:t>Hàm trong biến:</w:t>
+      </w:r>
+    </w:p>
+    <w:p>
+      <w:pPr>
+        <w:pStyle w:val="oancuaDanhsach"/>
+        <w:spacing w:after="240"/>
+        <w:ind w:left="709"/>
+        <w:jc w:val="center"/>
+      </w:pPr>
+      <w:r>
+        <w:rPr>
+          <w:noProof/>
+        </w:rPr>
+        <w:drawing>
+          <wp:inline distT="0" distB="0" distL="0" distR="0" wp14:anchorId="5B184F21" wp14:editId="298353EE">
+            <wp:extent cx="3262680" cy="1303020"/>
+            <wp:effectExtent l="0" t="0" r="0" b="0"/>
+            <wp:docPr id="2" name="Hình ảnh 2"/>
+            <wp:cNvGraphicFramePr>
+              <a:graphicFrameLocks xmlns:a="http://schemas.openxmlformats.org/drawingml/2006/main" noChangeAspect="1"/>
+            </wp:cNvGraphicFramePr>
+            <a:graphic xmlns:a="http://schemas.openxmlformats.org/drawingml/2006/main">
+              <a:graphicData uri="http://schemas.openxmlformats.org/drawingml/2006/picture">
+                <pic:pic xmlns:pic="http://schemas.openxmlformats.org/drawingml/2006/picture">
+                  <pic:nvPicPr>
+                    <pic:cNvPr id="1" name=""/>
+                    <pic:cNvPicPr/>
+                  </pic:nvPicPr>
+                  <pic:blipFill>
+                    <a:blip r:embed="rId11"/>
+                    <a:stretch>
+                      <a:fillRect/>
+                    </a:stretch>
+                  </pic:blipFill>
+                  <pic:spPr>
+                    <a:xfrm>
+                      <a:off x="0" y="0"/>
                       <a:ext cx="3284109" cy="1311578"/>
                     </a:xfrm>
                     <a:prstGeom prst="rect">
@@ -1383,7 +1395,7 @@
                     <pic:cNvPicPr/>
                   </pic:nvPicPr>
                   <pic:blipFill>
-                    <a:blip r:embed="rId9"/>
+                    <a:blip r:embed="rId10"/>
                     <a:stretch>
                       <a:fillRect/>
                     </a:stretch>
@@ -1596,7 +1608,7 @@
                     <pic:cNvPicPr/>
                   </pic:nvPicPr>
                   <pic:blipFill>
-                    <a:blip r:embed="rId11"/>
+                    <a:blip r:embed="rId12"/>
                     <a:stretch>
                       <a:fillRect/>
                     </a:stretch>
@@ -1821,7 +1833,7 @@
                     <pic:cNvPicPr/>
                   </pic:nvPicPr>
                   <pic:blipFill>
-                    <a:blip r:embed="rId12"/>
+                    <a:blip r:embed="rId13"/>
                     <a:stretch>
                       <a:fillRect/>
                     </a:stretch>
@@ -1888,187 +1900,6 @@
             <wp:extent cx="4679085" cy="3596952"/>
             <wp:effectExtent l="0" t="0" r="7620" b="3810"/>
             <wp:docPr id="12" name="Hình ảnh 12"/>
-            <wp:cNvGraphicFramePr>
-              <a:graphicFrameLocks xmlns:a="http://schemas.openxmlformats.org/drawingml/2006/main" noChangeAspect="1"/>
-            </wp:cNvGraphicFramePr>
-            <a:graphic xmlns:a="http://schemas.openxmlformats.org/drawingml/2006/main">
-              <a:graphicData uri="http://schemas.openxmlformats.org/drawingml/2006/picture">
-                <pic:pic xmlns:pic="http://schemas.openxmlformats.org/drawingml/2006/picture">
-                  <pic:nvPicPr>
-                    <pic:cNvPr id="1" name=""/>
-                    <pic:cNvPicPr/>
-                  </pic:nvPicPr>
-                  <pic:blipFill>
-                    <a:blip r:embed="rId13"/>
-                    <a:stretch>
-                      <a:fillRect/>
-                    </a:stretch>
-                  </pic:blipFill>
-                  <pic:spPr>
-                    <a:xfrm>
-                      <a:off x="0" y="0"/>
-                      <a:ext cx="4679085" cy="3596952"/>
-                    </a:xfrm>
-                    <a:prstGeom prst="rect">
-                      <a:avLst/>
-                    </a:prstGeom>
-                  </pic:spPr>
-                </pic:pic>
-              </a:graphicData>
-            </a:graphic>
-          </wp:inline>
-        </w:drawing>
-      </w:r>
-      <w:r>
-        <w:rPr>
-          <w:rFonts w:ascii="Times New Roman" w:hAnsi="Times New Roman" w:cs="Times New Roman"/>
-          <w:sz w:val="26"/>
-          <w:szCs w:val="26"/>
-        </w:rPr>
-        <w:br w:type="page"/>
-      </w:r>
-    </w:p>
-    <w:p>
-      <w:pPr>
-        <w:pStyle w:val="oancuaDanhsach"/>
-        <w:numPr>
-          <w:ilvl w:val="2"/>
-          <w:numId w:val="8"/>
-        </w:numPr>
-        <w:spacing w:after="0"/>
-        <w:rPr>
-          <w:rFonts w:ascii="Times New Roman" w:hAnsi="Times New Roman" w:cs="Times New Roman"/>
-          <w:sz w:val="26"/>
-          <w:szCs w:val="26"/>
-        </w:rPr>
-      </w:pPr>
-      <w:r>
-        <w:rPr>
-          <w:rFonts w:ascii="Times New Roman" w:hAnsi="Times New Roman" w:cs="Times New Roman"/>
-          <w:sz w:val="26"/>
-          <w:szCs w:val="26"/>
-        </w:rPr>
-        <w:lastRenderedPageBreak/>
-        <w:t xml:space="preserve">Bước 5: Chọn </w:t>
-      </w:r>
-      <w:r>
-        <w:rPr>
-          <w:rFonts w:ascii="Times New Roman" w:hAnsi="Times New Roman" w:cs="Times New Roman"/>
-          <w:b/>
-          <w:bCs/>
-          <w:sz w:val="26"/>
-          <w:szCs w:val="26"/>
-        </w:rPr>
-        <w:t>next</w:t>
-      </w:r>
-      <w:r>
-        <w:rPr>
-          <w:rFonts w:ascii="Times New Roman" w:hAnsi="Times New Roman" w:cs="Times New Roman"/>
-          <w:b/>
-          <w:bCs/>
-          <w:sz w:val="26"/>
-          <w:szCs w:val="26"/>
-        </w:rPr>
-        <w:t>-&gt; install-&gt; finish</w:t>
-      </w:r>
-      <w:r>
-        <w:rPr>
-          <w:rFonts w:ascii="Times New Roman" w:hAnsi="Times New Roman" w:cs="Times New Roman"/>
-          <w:sz w:val="26"/>
-          <w:szCs w:val="26"/>
-        </w:rPr>
-        <w:t>.</w:t>
-      </w:r>
-      <w:r>
-        <w:rPr>
-          <w:rFonts w:ascii="Times New Roman" w:hAnsi="Times New Roman" w:cs="Times New Roman"/>
-          <w:sz w:val="26"/>
-          <w:szCs w:val="26"/>
-        </w:rPr>
-        <w:t xml:space="preserve"> Hoàn tất cài đặt môi trường nodejs trên window</w:t>
-      </w:r>
-      <w:r>
-        <w:rPr>
-          <w:rFonts w:ascii="Times New Roman" w:hAnsi="Times New Roman" w:cs="Times New Roman"/>
-          <w:sz w:val="26"/>
-          <w:szCs w:val="26"/>
-        </w:rPr>
-        <w:t xml:space="preserve"> 10.</w:t>
-      </w:r>
-    </w:p>
-    <w:p>
-      <w:pPr>
-        <w:pStyle w:val="oancuaDanhsach"/>
-        <w:numPr>
-          <w:ilvl w:val="2"/>
-          <w:numId w:val="8"/>
-        </w:numPr>
-        <w:spacing w:after="0"/>
-        <w:rPr>
-          <w:rFonts w:ascii="Times New Roman" w:hAnsi="Times New Roman" w:cs="Times New Roman"/>
-          <w:sz w:val="26"/>
-          <w:szCs w:val="26"/>
-        </w:rPr>
-      </w:pPr>
-      <w:r>
-        <w:rPr>
-          <w:rFonts w:ascii="Times New Roman" w:hAnsi="Times New Roman" w:cs="Times New Roman"/>
-          <w:sz w:val="26"/>
-          <w:szCs w:val="26"/>
-        </w:rPr>
-        <w:t xml:space="preserve">Bước 6: kiểm tra phiên bản nodejs với lệnh “ </w:t>
-      </w:r>
-      <w:r>
-        <w:rPr>
-          <w:rFonts w:ascii="Times New Roman" w:hAnsi="Times New Roman" w:cs="Times New Roman"/>
-          <w:i/>
-          <w:iCs/>
-          <w:sz w:val="26"/>
-          <w:szCs w:val="26"/>
-        </w:rPr>
-        <w:t>node -v</w:t>
-      </w:r>
-      <w:r>
-        <w:rPr>
-          <w:rFonts w:ascii="Times New Roman" w:hAnsi="Times New Roman" w:cs="Times New Roman"/>
-          <w:sz w:val="26"/>
-          <w:szCs w:val="26"/>
-        </w:rPr>
-        <w:t xml:space="preserve"> “</w:t>
-      </w:r>
-      <w:r>
-        <w:rPr>
-          <w:rFonts w:ascii="Times New Roman" w:hAnsi="Times New Roman" w:cs="Times New Roman"/>
-          <w:sz w:val="26"/>
-          <w:szCs w:val="26"/>
-        </w:rPr>
-        <w:t>. Phiên bản mới nhất hiện tại là 14.16.1.</w:t>
-      </w:r>
-    </w:p>
-    <w:p>
-      <w:pPr>
-        <w:pStyle w:val="oancuaDanhsach"/>
-        <w:spacing w:after="0"/>
-        <w:ind w:left="2340"/>
-        <w:jc w:val="center"/>
-        <w:rPr>
-          <w:rFonts w:ascii="Times New Roman" w:hAnsi="Times New Roman" w:cs="Times New Roman"/>
-          <w:sz w:val="26"/>
-          <w:szCs w:val="26"/>
-        </w:rPr>
-      </w:pPr>
-      <w:r>
-        <w:rPr>
-          <w:rFonts w:ascii="Times New Roman" w:hAnsi="Times New Roman" w:cs="Times New Roman"/>
-          <w:noProof/>
-          <w:sz w:val="26"/>
-          <w:szCs w:val="26"/>
-        </w:rPr>
-        <w:drawing>
-          <wp:inline distT="0" distB="0" distL="0" distR="0" wp14:anchorId="3C62FA55" wp14:editId="39288983">
-            <wp:extent cx="3179298" cy="731520"/>
-            <wp:effectExtent l="0" t="0" r="2540" b="0"/>
-            <wp:docPr id="13" name="Hình ảnh 13"/>
             <wp:cNvGraphicFramePr>
               <a:graphicFrameLocks xmlns:a="http://schemas.openxmlformats.org/drawingml/2006/main" noChangeAspect="1"/>
             </wp:cNvGraphicFramePr>
@@ -2088,6 +1919,187 @@
                   <pic:spPr>
                     <a:xfrm>
                       <a:off x="0" y="0"/>
+                      <a:ext cx="4679085" cy="3596952"/>
+                    </a:xfrm>
+                    <a:prstGeom prst="rect">
+                      <a:avLst/>
+                    </a:prstGeom>
+                  </pic:spPr>
+                </pic:pic>
+              </a:graphicData>
+            </a:graphic>
+          </wp:inline>
+        </w:drawing>
+      </w:r>
+      <w:r>
+        <w:rPr>
+          <w:rFonts w:ascii="Times New Roman" w:hAnsi="Times New Roman" w:cs="Times New Roman"/>
+          <w:sz w:val="26"/>
+          <w:szCs w:val="26"/>
+        </w:rPr>
+        <w:br w:type="page"/>
+      </w:r>
+    </w:p>
+    <w:p>
+      <w:pPr>
+        <w:pStyle w:val="oancuaDanhsach"/>
+        <w:numPr>
+          <w:ilvl w:val="2"/>
+          <w:numId w:val="8"/>
+        </w:numPr>
+        <w:spacing w:after="0"/>
+        <w:rPr>
+          <w:rFonts w:ascii="Times New Roman" w:hAnsi="Times New Roman" w:cs="Times New Roman"/>
+          <w:sz w:val="26"/>
+          <w:szCs w:val="26"/>
+        </w:rPr>
+      </w:pPr>
+      <w:r>
+        <w:rPr>
+          <w:rFonts w:ascii="Times New Roman" w:hAnsi="Times New Roman" w:cs="Times New Roman"/>
+          <w:sz w:val="26"/>
+          <w:szCs w:val="26"/>
+        </w:rPr>
+        <w:lastRenderedPageBreak/>
+        <w:t xml:space="preserve">Bước 5: Chọn </w:t>
+      </w:r>
+      <w:r>
+        <w:rPr>
+          <w:rFonts w:ascii="Times New Roman" w:hAnsi="Times New Roman" w:cs="Times New Roman"/>
+          <w:b/>
+          <w:bCs/>
+          <w:sz w:val="26"/>
+          <w:szCs w:val="26"/>
+        </w:rPr>
+        <w:t>next</w:t>
+      </w:r>
+      <w:r>
+        <w:rPr>
+          <w:rFonts w:ascii="Times New Roman" w:hAnsi="Times New Roman" w:cs="Times New Roman"/>
+          <w:b/>
+          <w:bCs/>
+          <w:sz w:val="26"/>
+          <w:szCs w:val="26"/>
+        </w:rPr>
+        <w:t>-&gt; install-&gt; finish</w:t>
+      </w:r>
+      <w:r>
+        <w:rPr>
+          <w:rFonts w:ascii="Times New Roman" w:hAnsi="Times New Roman" w:cs="Times New Roman"/>
+          <w:sz w:val="26"/>
+          <w:szCs w:val="26"/>
+        </w:rPr>
+        <w:t>.</w:t>
+      </w:r>
+      <w:r>
+        <w:rPr>
+          <w:rFonts w:ascii="Times New Roman" w:hAnsi="Times New Roman" w:cs="Times New Roman"/>
+          <w:sz w:val="26"/>
+          <w:szCs w:val="26"/>
+        </w:rPr>
+        <w:t xml:space="preserve"> Hoàn tất cài đặt môi trường nodejs trên window</w:t>
+      </w:r>
+      <w:r>
+        <w:rPr>
+          <w:rFonts w:ascii="Times New Roman" w:hAnsi="Times New Roman" w:cs="Times New Roman"/>
+          <w:sz w:val="26"/>
+          <w:szCs w:val="26"/>
+        </w:rPr>
+        <w:t xml:space="preserve"> 10.</w:t>
+      </w:r>
+    </w:p>
+    <w:p>
+      <w:pPr>
+        <w:pStyle w:val="oancuaDanhsach"/>
+        <w:numPr>
+          <w:ilvl w:val="2"/>
+          <w:numId w:val="8"/>
+        </w:numPr>
+        <w:spacing w:after="0"/>
+        <w:rPr>
+          <w:rFonts w:ascii="Times New Roman" w:hAnsi="Times New Roman" w:cs="Times New Roman"/>
+          <w:sz w:val="26"/>
+          <w:szCs w:val="26"/>
+        </w:rPr>
+      </w:pPr>
+      <w:r>
+        <w:rPr>
+          <w:rFonts w:ascii="Times New Roman" w:hAnsi="Times New Roman" w:cs="Times New Roman"/>
+          <w:sz w:val="26"/>
+          <w:szCs w:val="26"/>
+        </w:rPr>
+        <w:t xml:space="preserve">Bước 6: kiểm tra phiên bản nodejs với lệnh “ </w:t>
+      </w:r>
+      <w:r>
+        <w:rPr>
+          <w:rFonts w:ascii="Times New Roman" w:hAnsi="Times New Roman" w:cs="Times New Roman"/>
+          <w:i/>
+          <w:iCs/>
+          <w:sz w:val="26"/>
+          <w:szCs w:val="26"/>
+        </w:rPr>
+        <w:t>node -v</w:t>
+      </w:r>
+      <w:r>
+        <w:rPr>
+          <w:rFonts w:ascii="Times New Roman" w:hAnsi="Times New Roman" w:cs="Times New Roman"/>
+          <w:sz w:val="26"/>
+          <w:szCs w:val="26"/>
+        </w:rPr>
+        <w:t xml:space="preserve"> “</w:t>
+      </w:r>
+      <w:r>
+        <w:rPr>
+          <w:rFonts w:ascii="Times New Roman" w:hAnsi="Times New Roman" w:cs="Times New Roman"/>
+          <w:sz w:val="26"/>
+          <w:szCs w:val="26"/>
+        </w:rPr>
+        <w:t>. Phiên bản mới nhất hiện tại là 14.16.1.</w:t>
+      </w:r>
+    </w:p>
+    <w:p>
+      <w:pPr>
+        <w:pStyle w:val="oancuaDanhsach"/>
+        <w:spacing w:after="0"/>
+        <w:ind w:left="2340"/>
+        <w:jc w:val="center"/>
+        <w:rPr>
+          <w:rFonts w:ascii="Times New Roman" w:hAnsi="Times New Roman" w:cs="Times New Roman"/>
+          <w:sz w:val="26"/>
+          <w:szCs w:val="26"/>
+        </w:rPr>
+      </w:pPr>
+      <w:r>
+        <w:rPr>
+          <w:rFonts w:ascii="Times New Roman" w:hAnsi="Times New Roman" w:cs="Times New Roman"/>
+          <w:noProof/>
+          <w:sz w:val="26"/>
+          <w:szCs w:val="26"/>
+        </w:rPr>
+        <w:drawing>
+          <wp:inline distT="0" distB="0" distL="0" distR="0" wp14:anchorId="3C62FA55" wp14:editId="39288983">
+            <wp:extent cx="3179298" cy="731520"/>
+            <wp:effectExtent l="0" t="0" r="2540" b="0"/>
+            <wp:docPr id="13" name="Hình ảnh 13"/>
+            <wp:cNvGraphicFramePr>
+              <a:graphicFrameLocks xmlns:a="http://schemas.openxmlformats.org/drawingml/2006/main" noChangeAspect="1"/>
+            </wp:cNvGraphicFramePr>
+            <a:graphic xmlns:a="http://schemas.openxmlformats.org/drawingml/2006/main">
+              <a:graphicData uri="http://schemas.openxmlformats.org/drawingml/2006/picture">
+                <pic:pic xmlns:pic="http://schemas.openxmlformats.org/drawingml/2006/picture">
+                  <pic:nvPicPr>
+                    <pic:cNvPr id="1" name=""/>
+                    <pic:cNvPicPr/>
+                  </pic:nvPicPr>
+                  <pic:blipFill>
+                    <a:blip r:embed="rId15"/>
+                    <a:stretch>
+                      <a:fillRect/>
+                    </a:stretch>
+                  </pic:blipFill>
+                  <pic:spPr>
+                    <a:xfrm>
+                      <a:off x="0" y="0"/>
                       <a:ext cx="3190001" cy="733983"/>
                     </a:xfrm>
                     <a:prstGeom prst="rect">
@@ -2565,7 +2577,7 @@
                     <pic:cNvPicPr/>
                   </pic:nvPicPr>
                   <pic:blipFill rotWithShape="1">
-                    <a:blip r:embed="rId15"/>
+                    <a:blip r:embed="rId16"/>
                     <a:srcRect b="3445"/>
                     <a:stretch/>
                   </pic:blipFill>
@@ -2702,7 +2714,7 @@
                     <pic:cNvPicPr/>
                   </pic:nvPicPr>
                   <pic:blipFill rotWithShape="1">
-                    <a:blip r:embed="rId16"/>
+                    <a:blip r:embed="rId17"/>
                     <a:srcRect b="4066"/>
                     <a:stretch/>
                   </pic:blipFill>
@@ -2791,7 +2803,7 @@
                     <pic:cNvPicPr/>
                   </pic:nvPicPr>
                   <pic:blipFill rotWithShape="1">
-                    <a:blip r:embed="rId17"/>
+                    <a:blip r:embed="rId18"/>
                     <a:srcRect b="3859"/>
                     <a:stretch/>
                   </pic:blipFill>
@@ -2900,7 +2912,7 @@
                     <pic:cNvPicPr/>
                   </pic:nvPicPr>
                   <pic:blipFill>
-                    <a:blip r:embed="rId18"/>
+                    <a:blip r:embed="rId19"/>
                     <a:stretch>
                       <a:fillRect/>
                     </a:stretch>
@@ -5899,7 +5911,7 @@
                     <pic:cNvPicPr/>
                   </pic:nvPicPr>
                   <pic:blipFill rotWithShape="1">
-                    <a:blip r:embed="rId19"/>
+                    <a:blip r:embed="rId20"/>
                     <a:srcRect b="3202"/>
                     <a:stretch/>
                   </pic:blipFill>
@@ -5991,7 +6003,7 @@
                     <pic:cNvPicPr/>
                   </pic:nvPicPr>
                   <pic:blipFill>
-                    <a:blip r:embed="rId20"/>
+                    <a:blip r:embed="rId21"/>
                     <a:stretch>
                       <a:fillRect/>
                     </a:stretch>
@@ -6359,7 +6371,7 @@
                     <pic:cNvPicPr/>
                   </pic:nvPicPr>
                   <pic:blipFill>
-                    <a:blip r:embed="rId21"/>
+                    <a:blip r:embed="rId22"/>
                     <a:stretch>
                       <a:fillRect/>
                     </a:stretch>
@@ -6627,7 +6639,7 @@
                     <pic:cNvPicPr/>
                   </pic:nvPicPr>
                   <pic:blipFill rotWithShape="1">
-                    <a:blip r:embed="rId22"/>
+                    <a:blip r:embed="rId23"/>
                     <a:srcRect t="1" b="3767"/>
                     <a:stretch/>
                   </pic:blipFill>
@@ -7943,7 +7955,7 @@
                     <pic:cNvPicPr/>
                   </pic:nvPicPr>
                   <pic:blipFill>
-                    <a:blip r:embed="rId23"/>
+                    <a:blip r:embed="rId24"/>
                     <a:stretch>
                       <a:fillRect/>
                     </a:stretch>
@@ -8000,491 +8012,6 @@
             <wp:extent cx="3170195" cy="4991533"/>
             <wp:effectExtent l="0" t="0" r="0" b="0"/>
             <wp:docPr id="21" name="Hình ảnh 21"/>
-            <wp:cNvGraphicFramePr>
-              <a:graphicFrameLocks xmlns:a="http://schemas.openxmlformats.org/drawingml/2006/main" noChangeAspect="1"/>
-            </wp:cNvGraphicFramePr>
-            <a:graphic xmlns:a="http://schemas.openxmlformats.org/drawingml/2006/main">
-              <a:graphicData uri="http://schemas.openxmlformats.org/drawingml/2006/picture">
-                <pic:pic xmlns:pic="http://schemas.openxmlformats.org/drawingml/2006/picture">
-                  <pic:nvPicPr>
-                    <pic:cNvPr id="1" name=""/>
-                    <pic:cNvPicPr/>
-                  </pic:nvPicPr>
-                  <pic:blipFill>
-                    <a:blip r:embed="rId24"/>
-                    <a:stretch>
-                      <a:fillRect/>
-                    </a:stretch>
-                  </pic:blipFill>
-                  <pic:spPr>
-                    <a:xfrm>
-                      <a:off x="0" y="0"/>
-                      <a:ext cx="3170195" cy="4991533"/>
-                    </a:xfrm>
-                    <a:prstGeom prst="rect">
-                      <a:avLst/>
-                    </a:prstGeom>
-                  </pic:spPr>
-                </pic:pic>
-              </a:graphicData>
-            </a:graphic>
-          </wp:inline>
-        </w:drawing>
-      </w:r>
-    </w:p>
-    <w:p>
-      <w:pPr>
-        <w:pStyle w:val="oancuaDanhsach"/>
-        <w:ind w:left="1418"/>
-      </w:pPr>
-      <w:r>
-        <w:br w:type="page"/>
-      </w:r>
-    </w:p>
-    <w:p>
-      <w:pPr>
-        <w:pStyle w:val="u1"/>
-        <w:rPr>
-          <w:sz w:val="32"/>
-          <w:szCs w:val="24"/>
-        </w:rPr>
-      </w:pPr>
-      <w:r>
-        <w:rPr>
-          <w:sz w:val="36"/>
-          <w:szCs w:val="28"/>
-        </w:rPr>
-        <w:lastRenderedPageBreak/>
-        <w:t xml:space="preserve">LAB </w:t>
-      </w:r>
-      <w:r>
-        <w:rPr>
-          <w:sz w:val="36"/>
-          <w:szCs w:val="28"/>
-        </w:rPr>
-        <w:t>5</w:t>
-      </w:r>
-      <w:r>
-        <w:rPr>
-          <w:sz w:val="36"/>
-          <w:szCs w:val="28"/>
-        </w:rPr>
-        <w:t xml:space="preserve">: </w:t>
-      </w:r>
-      <w:r>
-        <w:rPr>
-          <w:sz w:val="32"/>
-          <w:szCs w:val="24"/>
-        </w:rPr>
-        <w:t>ĐỐI TƯỢNG-OBJECT TRONG NODEJS</w:t>
-      </w:r>
-    </w:p>
-    <w:p>
-      <w:pPr>
-        <w:pStyle w:val="u2"/>
-        <w:numPr>
-          <w:ilvl w:val="0"/>
-          <w:numId w:val="25"/>
-        </w:numPr>
-        <w:ind w:left="851" w:hanging="567"/>
-        <w:rPr>
-          <w:rFonts w:ascii="Times New Roman" w:hAnsi="Times New Roman" w:cs="Times New Roman"/>
-        </w:rPr>
-      </w:pPr>
-      <w:r>
-        <w:rPr>
-          <w:rFonts w:ascii="Times New Roman" w:hAnsi="Times New Roman" w:cs="Times New Roman"/>
-        </w:rPr>
-        <w:t>Mục tiêu:</w:t>
-      </w:r>
-    </w:p>
-    <w:p>
-      <w:pPr>
-        <w:pStyle w:val="oancuaDanhsach"/>
-        <w:numPr>
-          <w:ilvl w:val="0"/>
-          <w:numId w:val="26"/>
-        </w:numPr>
-        <w:rPr>
-          <w:rFonts w:ascii="Times New Roman" w:hAnsi="Times New Roman" w:cs="Times New Roman"/>
-          <w:sz w:val="26"/>
-          <w:szCs w:val="26"/>
-        </w:rPr>
-      </w:pPr>
-      <w:r>
-        <w:rPr>
-          <w:rFonts w:ascii="Times New Roman" w:hAnsi="Times New Roman" w:cs="Times New Roman"/>
-          <w:sz w:val="26"/>
-          <w:szCs w:val="26"/>
-        </w:rPr>
-        <w:t>Biết được Object trong nodejs.</w:t>
-      </w:r>
-    </w:p>
-    <w:p>
-      <w:pPr>
-        <w:pStyle w:val="oancuaDanhsach"/>
-        <w:numPr>
-          <w:ilvl w:val="0"/>
-          <w:numId w:val="26"/>
-        </w:numPr>
-        <w:rPr>
-          <w:rFonts w:ascii="Times New Roman" w:hAnsi="Times New Roman" w:cs="Times New Roman"/>
-          <w:sz w:val="26"/>
-          <w:szCs w:val="26"/>
-        </w:rPr>
-      </w:pPr>
-      <w:r>
-        <w:rPr>
-          <w:rFonts w:ascii="Times New Roman" w:hAnsi="Times New Roman" w:cs="Times New Roman"/>
-          <w:sz w:val="26"/>
-          <w:szCs w:val="26"/>
-        </w:rPr>
-        <w:t>Cách khai báo và tạo một đối tượng trong nodejs</w:t>
-      </w:r>
-      <w:r>
-        <w:rPr>
-          <w:rFonts w:ascii="Times New Roman" w:hAnsi="Times New Roman" w:cs="Times New Roman"/>
-          <w:sz w:val="26"/>
-          <w:szCs w:val="26"/>
-        </w:rPr>
-        <w:t>.</w:t>
-      </w:r>
-    </w:p>
-    <w:p>
-      <w:pPr>
-        <w:pStyle w:val="u2"/>
-        <w:numPr>
-          <w:ilvl w:val="0"/>
-          <w:numId w:val="25"/>
-        </w:numPr>
-        <w:ind w:left="851" w:hanging="567"/>
-        <w:rPr>
-          <w:rFonts w:ascii="Times New Roman" w:hAnsi="Times New Roman" w:cs="Times New Roman"/>
-        </w:rPr>
-      </w:pPr>
-      <w:r>
-        <w:rPr>
-          <w:rFonts w:ascii="Times New Roman" w:hAnsi="Times New Roman" w:cs="Times New Roman"/>
-        </w:rPr>
-        <w:t>Tóm tắt lí thuyết:</w:t>
-      </w:r>
-    </w:p>
-    <w:p>
-      <w:pPr>
-        <w:pStyle w:val="oancuaDanhsach"/>
-        <w:numPr>
-          <w:ilvl w:val="0"/>
-          <w:numId w:val="27"/>
-        </w:numPr>
-        <w:ind w:left="1134"/>
-        <w:jc w:val="both"/>
-        <w:rPr>
-          <w:rFonts w:ascii="Times New Roman" w:hAnsi="Times New Roman" w:cs="Times New Roman"/>
-          <w:sz w:val="26"/>
-          <w:szCs w:val="26"/>
-        </w:rPr>
-      </w:pPr>
-      <w:r>
-        <w:rPr>
-          <w:rFonts w:ascii="Times New Roman" w:hAnsi="Times New Roman" w:cs="Times New Roman"/>
-          <w:sz w:val="26"/>
-          <w:szCs w:val="26"/>
-        </w:rPr>
-        <w:t>Trong nodejs đối tượng là một khái niệm trừu tượng thể hiện cho một đối tượng cụ thể mà chúng ta có thể tự tạo một đối tượng theo ý của mình dựa vào yêu cầu của ứng dụng.</w:t>
-      </w:r>
-    </w:p>
-    <w:p>
-      <w:pPr>
-        <w:pStyle w:val="oancuaDanhsach"/>
-        <w:numPr>
-          <w:ilvl w:val="0"/>
-          <w:numId w:val="27"/>
-        </w:numPr>
-        <w:ind w:left="1134"/>
-        <w:jc w:val="both"/>
-        <w:rPr>
-          <w:rFonts w:ascii="Times New Roman" w:hAnsi="Times New Roman" w:cs="Times New Roman"/>
-          <w:sz w:val="26"/>
-          <w:szCs w:val="26"/>
-        </w:rPr>
-      </w:pPr>
-      <w:r>
-        <w:rPr>
-          <w:rFonts w:ascii="Times New Roman" w:hAnsi="Times New Roman" w:cs="Times New Roman"/>
-          <w:sz w:val="26"/>
-          <w:szCs w:val="26"/>
-        </w:rPr>
-        <w:t xml:space="preserve">Để khởi tạo một đối tượng trong nodejs có 2 cách sau: </w:t>
-      </w:r>
-    </w:p>
-    <w:p>
-      <w:pPr>
-        <w:pStyle w:val="oancuaDanhsach"/>
-        <w:numPr>
-          <w:ilvl w:val="2"/>
-          <w:numId w:val="8"/>
-        </w:numPr>
-        <w:ind w:left="1560"/>
-        <w:rPr>
-          <w:rFonts w:ascii="Times New Roman" w:hAnsi="Times New Roman" w:cs="Times New Roman"/>
-          <w:sz w:val="26"/>
-          <w:szCs w:val="26"/>
-        </w:rPr>
-      </w:pPr>
-      <w:r>
-        <w:rPr>
-          <w:rFonts w:ascii="Times New Roman" w:hAnsi="Times New Roman" w:cs="Times New Roman"/>
-          <w:sz w:val="26"/>
-          <w:szCs w:val="26"/>
-        </w:rPr>
-        <w:t>Sử dụng từ khóa new Object()</w:t>
-      </w:r>
-    </w:p>
-    <w:p>
-      <w:pPr>
-        <w:ind w:left="284"/>
-        <w:jc w:val="center"/>
-        <w:rPr>
-          <w:rFonts w:ascii="Times New Roman" w:hAnsi="Times New Roman" w:cs="Times New Roman"/>
-          <w:b/>
-          <w:bCs/>
-          <w:sz w:val="26"/>
-          <w:szCs w:val="26"/>
-        </w:rPr>
-      </w:pPr>
-      <w:r>
-        <w:rPr>
-          <w:rFonts w:ascii="Times New Roman" w:hAnsi="Times New Roman" w:cs="Times New Roman"/>
-          <w:b/>
-          <w:bCs/>
-          <w:i/>
-          <w:iCs/>
-          <w:sz w:val="26"/>
-          <w:szCs w:val="26"/>
-        </w:rPr>
-        <w:t>&lt;kiểu biến&gt; &lt;tên đối tượng&gt;</w:t>
-      </w:r>
-      <w:r>
-        <w:rPr>
-          <w:rFonts w:ascii="Times New Roman" w:hAnsi="Times New Roman" w:cs="Times New Roman"/>
-          <w:b/>
-          <w:bCs/>
-          <w:sz w:val="26"/>
-          <w:szCs w:val="26"/>
-        </w:rPr>
-        <w:t xml:space="preserve"> = new Object();</w:t>
-      </w:r>
-    </w:p>
-    <w:p>
-      <w:pPr>
-        <w:pStyle w:val="oancuaDanhsach"/>
-        <w:numPr>
-          <w:ilvl w:val="2"/>
-          <w:numId w:val="8"/>
-        </w:numPr>
-        <w:ind w:left="1560"/>
-        <w:rPr>
-          <w:rFonts w:ascii="Times New Roman" w:hAnsi="Times New Roman" w:cs="Times New Roman"/>
-          <w:b/>
-          <w:bCs/>
-          <w:sz w:val="26"/>
-          <w:szCs w:val="26"/>
-        </w:rPr>
-      </w:pPr>
-      <w:r>
-        <w:rPr>
-          <w:rFonts w:ascii="Times New Roman" w:hAnsi="Times New Roman" w:cs="Times New Roman"/>
-          <w:sz w:val="26"/>
-          <w:szCs w:val="26"/>
-        </w:rPr>
-        <w:t>Sử dụng từ khóa {}</w:t>
-      </w:r>
-    </w:p>
-    <w:p>
-      <w:pPr>
-        <w:pStyle w:val="oancuaDanhsach"/>
-        <w:ind w:left="284" w:firstLine="131"/>
-        <w:jc w:val="center"/>
-        <w:rPr>
-          <w:rFonts w:ascii="Times New Roman" w:hAnsi="Times New Roman" w:cs="Times New Roman"/>
-          <w:b/>
-          <w:bCs/>
-          <w:sz w:val="26"/>
-          <w:szCs w:val="26"/>
-        </w:rPr>
-      </w:pPr>
-      <w:r>
-        <w:rPr>
-          <w:rFonts w:ascii="Times New Roman" w:hAnsi="Times New Roman" w:cs="Times New Roman"/>
-          <w:b/>
-          <w:bCs/>
-          <w:i/>
-          <w:iCs/>
-          <w:sz w:val="26"/>
-          <w:szCs w:val="26"/>
-        </w:rPr>
-        <w:t>&lt;kiểu biến&gt; &lt;tên đối tượng&gt;</w:t>
-      </w:r>
-      <w:r>
-        <w:rPr>
-          <w:rFonts w:ascii="Times New Roman" w:hAnsi="Times New Roman" w:cs="Times New Roman"/>
-          <w:b/>
-          <w:bCs/>
-          <w:sz w:val="26"/>
-          <w:szCs w:val="26"/>
-        </w:rPr>
-        <w:t xml:space="preserve"> = </w:t>
-      </w:r>
-      <w:r>
-        <w:rPr>
-          <w:rFonts w:ascii="Times New Roman" w:hAnsi="Times New Roman" w:cs="Times New Roman"/>
-          <w:b/>
-          <w:bCs/>
-          <w:sz w:val="26"/>
-          <w:szCs w:val="26"/>
-        </w:rPr>
-        <w:t>{ }</w:t>
-      </w:r>
-      <w:r>
-        <w:rPr>
-          <w:rFonts w:ascii="Times New Roman" w:hAnsi="Times New Roman" w:cs="Times New Roman"/>
-          <w:b/>
-          <w:bCs/>
-          <w:sz w:val="26"/>
-          <w:szCs w:val="26"/>
-        </w:rPr>
-        <w:t>;</w:t>
-      </w:r>
-    </w:p>
-    <w:p>
-      <w:pPr>
-        <w:pStyle w:val="oancuaDanhsach"/>
-        <w:numPr>
-          <w:ilvl w:val="0"/>
-          <w:numId w:val="27"/>
-        </w:numPr>
-        <w:ind w:left="1134"/>
-        <w:jc w:val="both"/>
-        <w:rPr>
-          <w:rFonts w:ascii="Times New Roman" w:hAnsi="Times New Roman" w:cs="Times New Roman"/>
-          <w:sz w:val="26"/>
-          <w:szCs w:val="26"/>
-        </w:rPr>
-      </w:pPr>
-      <w:r>
-        <w:rPr>
-          <w:rFonts w:ascii="Times New Roman" w:hAnsi="Times New Roman" w:cs="Times New Roman"/>
-          <w:sz w:val="26"/>
-          <w:szCs w:val="26"/>
-        </w:rPr>
-        <w:t>Thuộc tính của một đối tượng là những đặt điểm cần lưu trữ.</w:t>
-      </w:r>
-    </w:p>
-    <w:p>
-      <w:pPr>
-        <w:pStyle w:val="oancuaDanhsach"/>
-        <w:numPr>
-          <w:ilvl w:val="0"/>
-          <w:numId w:val="27"/>
-        </w:numPr>
-        <w:ind w:left="1134"/>
-        <w:jc w:val="both"/>
-        <w:rPr>
-          <w:rFonts w:ascii="Times New Roman" w:hAnsi="Times New Roman" w:cs="Times New Roman"/>
-          <w:sz w:val="26"/>
-          <w:szCs w:val="26"/>
-        </w:rPr>
-      </w:pPr>
-      <w:r>
-        <w:rPr>
-          <w:rFonts w:ascii="Times New Roman" w:hAnsi="Times New Roman" w:cs="Times New Roman"/>
-          <w:sz w:val="26"/>
-          <w:szCs w:val="26"/>
-        </w:rPr>
-        <w:t>Phương thức trong hướng đối của nodejs cũng có các tính chất như các ngôn ngữ khác, chúng ta có thể hiểu là hàm.</w:t>
-      </w:r>
-    </w:p>
-    <w:p>
-      <w:pPr>
-        <w:pStyle w:val="u2"/>
-        <w:numPr>
-          <w:ilvl w:val="0"/>
-          <w:numId w:val="25"/>
-        </w:numPr>
-        <w:ind w:left="851" w:hanging="567"/>
-        <w:rPr>
-          <w:rFonts w:ascii="Times New Roman" w:hAnsi="Times New Roman" w:cs="Times New Roman"/>
-        </w:rPr>
-      </w:pPr>
-      <w:r>
-        <w:rPr>
-          <w:rFonts w:ascii="Times New Roman" w:hAnsi="Times New Roman" w:cs="Times New Roman"/>
-        </w:rPr>
-        <w:t>Vận dụng:</w:t>
-      </w:r>
-    </w:p>
-    <w:p>
-      <w:pPr>
-        <w:pStyle w:val="oancuaDanhsach"/>
-        <w:numPr>
-          <w:ilvl w:val="3"/>
-          <w:numId w:val="8"/>
-        </w:numPr>
-        <w:ind w:left="1276"/>
-        <w:rPr>
-          <w:rFonts w:ascii="Times New Roman" w:hAnsi="Times New Roman" w:cs="Times New Roman"/>
-          <w:sz w:val="26"/>
-          <w:szCs w:val="26"/>
-        </w:rPr>
-      </w:pPr>
-      <w:r>
-        <w:rPr>
-          <w:rFonts w:ascii="Times New Roman" w:hAnsi="Times New Roman" w:cs="Times New Roman"/>
-          <w:sz w:val="26"/>
-          <w:szCs w:val="26"/>
-        </w:rPr>
-        <w:t xml:space="preserve">Khởi tạo một đối tượng </w:t>
-      </w:r>
-      <w:r>
-        <w:rPr>
-          <w:rFonts w:ascii="Times New Roman" w:hAnsi="Times New Roman" w:cs="Times New Roman"/>
-          <w:b/>
-          <w:bCs/>
-          <w:sz w:val="26"/>
-          <w:szCs w:val="26"/>
-        </w:rPr>
-        <w:t>Person</w:t>
-      </w:r>
-      <w:r>
-        <w:rPr>
-          <w:rFonts w:ascii="Times New Roman" w:hAnsi="Times New Roman" w:cs="Times New Roman"/>
-          <w:sz w:val="26"/>
-          <w:szCs w:val="26"/>
-        </w:rPr>
-        <w:t xml:space="preserve">, xây dựng các thuộc tính và phương thức. </w:t>
-      </w:r>
-    </w:p>
-    <w:p>
-      <w:pPr>
-        <w:ind w:left="1276"/>
-        <w:rPr>
-          <w:rFonts w:ascii="Times New Roman" w:hAnsi="Times New Roman" w:cs="Times New Roman"/>
-          <w:sz w:val="26"/>
-          <w:szCs w:val="26"/>
-        </w:rPr>
-      </w:pPr>
-      <w:r>
-        <w:rPr>
-          <w:rFonts w:ascii="Times New Roman" w:hAnsi="Times New Roman" w:cs="Times New Roman"/>
-          <w:noProof/>
-          <w:sz w:val="26"/>
-          <w:szCs w:val="26"/>
-        </w:rPr>
-        <w:drawing>
-          <wp:inline distT="0" distB="0" distL="0" distR="0" wp14:anchorId="39C64B85" wp14:editId="074C061C">
-            <wp:extent cx="3398815" cy="2209992"/>
-            <wp:effectExtent l="0" t="0" r="0" b="0"/>
-            <wp:docPr id="22" name="Hình ảnh 22"/>
             <wp:cNvGraphicFramePr>
               <a:graphicFrameLocks xmlns:a="http://schemas.openxmlformats.org/drawingml/2006/main" noChangeAspect="1"/>
             </wp:cNvGraphicFramePr>
@@ -8504,7 +8031,7 @@
                   <pic:spPr>
                     <a:xfrm>
                       <a:off x="0" y="0"/>
-                      <a:ext cx="3398815" cy="2209992"/>
+                      <a:ext cx="3170195" cy="4991533"/>
                     </a:xfrm>
                     <a:prstGeom prst="rect">
                       <a:avLst/>
@@ -8516,13 +8043,396 @@
           </wp:inline>
         </w:drawing>
       </w:r>
-      <w:r>
-        <w:rPr>
-          <w:rFonts w:ascii="Times New Roman" w:hAnsi="Times New Roman" w:cs="Times New Roman"/>
-          <w:sz w:val="26"/>
-          <w:szCs w:val="26"/>
-        </w:rPr>
+    </w:p>
+    <w:p>
+      <w:pPr>
+        <w:pStyle w:val="oancuaDanhsach"/>
+        <w:ind w:left="1418"/>
+      </w:pPr>
+      <w:r>
         <w:br w:type="page"/>
+      </w:r>
+    </w:p>
+    <w:p>
+      <w:pPr>
+        <w:pStyle w:val="u1"/>
+        <w:rPr>
+          <w:sz w:val="32"/>
+          <w:szCs w:val="24"/>
+        </w:rPr>
+      </w:pPr>
+      <w:r>
+        <w:rPr>
+          <w:sz w:val="36"/>
+          <w:szCs w:val="28"/>
+        </w:rPr>
+        <w:lastRenderedPageBreak/>
+        <w:t xml:space="preserve">LAB </w:t>
+      </w:r>
+      <w:r>
+        <w:rPr>
+          <w:sz w:val="36"/>
+          <w:szCs w:val="28"/>
+        </w:rPr>
+        <w:t>5</w:t>
+      </w:r>
+      <w:r>
+        <w:rPr>
+          <w:sz w:val="36"/>
+          <w:szCs w:val="28"/>
+        </w:rPr>
+        <w:t xml:space="preserve">: </w:t>
+      </w:r>
+      <w:r>
+        <w:rPr>
+          <w:sz w:val="32"/>
+          <w:szCs w:val="24"/>
+        </w:rPr>
+        <w:t>ĐỐI TƯỢNG-OBJECT TRONG NODEJS</w:t>
+      </w:r>
+    </w:p>
+    <w:p>
+      <w:pPr>
+        <w:pStyle w:val="u2"/>
+        <w:numPr>
+          <w:ilvl w:val="0"/>
+          <w:numId w:val="25"/>
+        </w:numPr>
+        <w:ind w:left="851" w:hanging="567"/>
+        <w:rPr>
+          <w:rFonts w:ascii="Times New Roman" w:hAnsi="Times New Roman" w:cs="Times New Roman"/>
+        </w:rPr>
+      </w:pPr>
+      <w:r>
+        <w:rPr>
+          <w:rFonts w:ascii="Times New Roman" w:hAnsi="Times New Roman" w:cs="Times New Roman"/>
+        </w:rPr>
+        <w:t>Mục tiêu:</w:t>
+      </w:r>
+    </w:p>
+    <w:p>
+      <w:pPr>
+        <w:pStyle w:val="oancuaDanhsach"/>
+        <w:numPr>
+          <w:ilvl w:val="0"/>
+          <w:numId w:val="26"/>
+        </w:numPr>
+        <w:rPr>
+          <w:rFonts w:ascii="Times New Roman" w:hAnsi="Times New Roman" w:cs="Times New Roman"/>
+          <w:sz w:val="26"/>
+          <w:szCs w:val="26"/>
+        </w:rPr>
+      </w:pPr>
+      <w:r>
+        <w:rPr>
+          <w:rFonts w:ascii="Times New Roman" w:hAnsi="Times New Roman" w:cs="Times New Roman"/>
+          <w:sz w:val="26"/>
+          <w:szCs w:val="26"/>
+        </w:rPr>
+        <w:t>Biết được Object trong nodejs.</w:t>
+      </w:r>
+    </w:p>
+    <w:p>
+      <w:pPr>
+        <w:pStyle w:val="oancuaDanhsach"/>
+        <w:numPr>
+          <w:ilvl w:val="0"/>
+          <w:numId w:val="26"/>
+        </w:numPr>
+        <w:rPr>
+          <w:rFonts w:ascii="Times New Roman" w:hAnsi="Times New Roman" w:cs="Times New Roman"/>
+          <w:sz w:val="26"/>
+          <w:szCs w:val="26"/>
+        </w:rPr>
+      </w:pPr>
+      <w:r>
+        <w:rPr>
+          <w:rFonts w:ascii="Times New Roman" w:hAnsi="Times New Roman" w:cs="Times New Roman"/>
+          <w:sz w:val="26"/>
+          <w:szCs w:val="26"/>
+        </w:rPr>
+        <w:t>Cách khai báo và tạo một đối tượng trong nodejs</w:t>
+      </w:r>
+      <w:r>
+        <w:rPr>
+          <w:rFonts w:ascii="Times New Roman" w:hAnsi="Times New Roman" w:cs="Times New Roman"/>
+          <w:sz w:val="26"/>
+          <w:szCs w:val="26"/>
+        </w:rPr>
+        <w:t>.</w:t>
+      </w:r>
+    </w:p>
+    <w:p>
+      <w:pPr>
+        <w:pStyle w:val="u2"/>
+        <w:numPr>
+          <w:ilvl w:val="0"/>
+          <w:numId w:val="25"/>
+        </w:numPr>
+        <w:ind w:left="851" w:hanging="567"/>
+        <w:rPr>
+          <w:rFonts w:ascii="Times New Roman" w:hAnsi="Times New Roman" w:cs="Times New Roman"/>
+        </w:rPr>
+      </w:pPr>
+      <w:r>
+        <w:rPr>
+          <w:rFonts w:ascii="Times New Roman" w:hAnsi="Times New Roman" w:cs="Times New Roman"/>
+        </w:rPr>
+        <w:t>Tóm tắt lí thuyết:</w:t>
+      </w:r>
+    </w:p>
+    <w:p>
+      <w:pPr>
+        <w:pStyle w:val="oancuaDanhsach"/>
+        <w:numPr>
+          <w:ilvl w:val="0"/>
+          <w:numId w:val="27"/>
+        </w:numPr>
+        <w:ind w:left="1134"/>
+        <w:jc w:val="both"/>
+        <w:rPr>
+          <w:rFonts w:ascii="Times New Roman" w:hAnsi="Times New Roman" w:cs="Times New Roman"/>
+          <w:sz w:val="26"/>
+          <w:szCs w:val="26"/>
+        </w:rPr>
+      </w:pPr>
+      <w:r>
+        <w:rPr>
+          <w:rFonts w:ascii="Times New Roman" w:hAnsi="Times New Roman" w:cs="Times New Roman"/>
+          <w:sz w:val="26"/>
+          <w:szCs w:val="26"/>
+        </w:rPr>
+        <w:t>Trong nodejs đối tượng là một khái niệm trừu tượng thể hiện cho một đối tượng cụ thể mà chúng ta có thể tự tạo một đối tượng theo ý của mình dựa vào yêu cầu của ứng dụng.</w:t>
+      </w:r>
+    </w:p>
+    <w:p>
+      <w:pPr>
+        <w:pStyle w:val="oancuaDanhsach"/>
+        <w:numPr>
+          <w:ilvl w:val="0"/>
+          <w:numId w:val="27"/>
+        </w:numPr>
+        <w:ind w:left="1134"/>
+        <w:jc w:val="both"/>
+        <w:rPr>
+          <w:rFonts w:ascii="Times New Roman" w:hAnsi="Times New Roman" w:cs="Times New Roman"/>
+          <w:sz w:val="26"/>
+          <w:szCs w:val="26"/>
+        </w:rPr>
+      </w:pPr>
+      <w:r>
+        <w:rPr>
+          <w:rFonts w:ascii="Times New Roman" w:hAnsi="Times New Roman" w:cs="Times New Roman"/>
+          <w:sz w:val="26"/>
+          <w:szCs w:val="26"/>
+        </w:rPr>
+        <w:t xml:space="preserve">Để khởi tạo một đối tượng trong nodejs có 2 cách sau: </w:t>
+      </w:r>
+    </w:p>
+    <w:p>
+      <w:pPr>
+        <w:pStyle w:val="oancuaDanhsach"/>
+        <w:numPr>
+          <w:ilvl w:val="2"/>
+          <w:numId w:val="8"/>
+        </w:numPr>
+        <w:ind w:left="1560"/>
+        <w:rPr>
+          <w:rFonts w:ascii="Times New Roman" w:hAnsi="Times New Roman" w:cs="Times New Roman"/>
+          <w:sz w:val="26"/>
+          <w:szCs w:val="26"/>
+        </w:rPr>
+      </w:pPr>
+      <w:r>
+        <w:rPr>
+          <w:rFonts w:ascii="Times New Roman" w:hAnsi="Times New Roman" w:cs="Times New Roman"/>
+          <w:sz w:val="26"/>
+          <w:szCs w:val="26"/>
+        </w:rPr>
+        <w:t>Sử dụng từ khóa new Object()</w:t>
+      </w:r>
+    </w:p>
+    <w:p>
+      <w:pPr>
+        <w:ind w:left="284"/>
+        <w:jc w:val="center"/>
+        <w:rPr>
+          <w:rFonts w:ascii="Times New Roman" w:hAnsi="Times New Roman" w:cs="Times New Roman"/>
+          <w:b/>
+          <w:bCs/>
+          <w:sz w:val="26"/>
+          <w:szCs w:val="26"/>
+        </w:rPr>
+      </w:pPr>
+      <w:r>
+        <w:rPr>
+          <w:rFonts w:ascii="Times New Roman" w:hAnsi="Times New Roman" w:cs="Times New Roman"/>
+          <w:b/>
+          <w:bCs/>
+          <w:i/>
+          <w:iCs/>
+          <w:sz w:val="26"/>
+          <w:szCs w:val="26"/>
+        </w:rPr>
+        <w:t>&lt;kiểu biến&gt; &lt;tên đối tượng&gt;</w:t>
+      </w:r>
+      <w:r>
+        <w:rPr>
+          <w:rFonts w:ascii="Times New Roman" w:hAnsi="Times New Roman" w:cs="Times New Roman"/>
+          <w:b/>
+          <w:bCs/>
+          <w:sz w:val="26"/>
+          <w:szCs w:val="26"/>
+        </w:rPr>
+        <w:t xml:space="preserve"> = new Object();</w:t>
+      </w:r>
+    </w:p>
+    <w:p>
+      <w:pPr>
+        <w:pStyle w:val="oancuaDanhsach"/>
+        <w:numPr>
+          <w:ilvl w:val="2"/>
+          <w:numId w:val="8"/>
+        </w:numPr>
+        <w:ind w:left="1560"/>
+        <w:rPr>
+          <w:rFonts w:ascii="Times New Roman" w:hAnsi="Times New Roman" w:cs="Times New Roman"/>
+          <w:b/>
+          <w:bCs/>
+          <w:sz w:val="26"/>
+          <w:szCs w:val="26"/>
+        </w:rPr>
+      </w:pPr>
+      <w:r>
+        <w:rPr>
+          <w:rFonts w:ascii="Times New Roman" w:hAnsi="Times New Roman" w:cs="Times New Roman"/>
+          <w:sz w:val="26"/>
+          <w:szCs w:val="26"/>
+        </w:rPr>
+        <w:t>Sử dụng từ khóa {}</w:t>
+      </w:r>
+    </w:p>
+    <w:p>
+      <w:pPr>
+        <w:pStyle w:val="oancuaDanhsach"/>
+        <w:ind w:left="284" w:firstLine="131"/>
+        <w:jc w:val="center"/>
+        <w:rPr>
+          <w:rFonts w:ascii="Times New Roman" w:hAnsi="Times New Roman" w:cs="Times New Roman"/>
+          <w:b/>
+          <w:bCs/>
+          <w:sz w:val="26"/>
+          <w:szCs w:val="26"/>
+        </w:rPr>
+      </w:pPr>
+      <w:r>
+        <w:rPr>
+          <w:rFonts w:ascii="Times New Roman" w:hAnsi="Times New Roman" w:cs="Times New Roman"/>
+          <w:b/>
+          <w:bCs/>
+          <w:i/>
+          <w:iCs/>
+          <w:sz w:val="26"/>
+          <w:szCs w:val="26"/>
+        </w:rPr>
+        <w:t>&lt;kiểu biến&gt; &lt;tên đối tượng&gt;</w:t>
+      </w:r>
+      <w:r>
+        <w:rPr>
+          <w:rFonts w:ascii="Times New Roman" w:hAnsi="Times New Roman" w:cs="Times New Roman"/>
+          <w:b/>
+          <w:bCs/>
+          <w:sz w:val="26"/>
+          <w:szCs w:val="26"/>
+        </w:rPr>
+        <w:t xml:space="preserve"> = </w:t>
+      </w:r>
+      <w:r>
+        <w:rPr>
+          <w:rFonts w:ascii="Times New Roman" w:hAnsi="Times New Roman" w:cs="Times New Roman"/>
+          <w:b/>
+          <w:bCs/>
+          <w:sz w:val="26"/>
+          <w:szCs w:val="26"/>
+        </w:rPr>
+        <w:t>{ }</w:t>
+      </w:r>
+      <w:r>
+        <w:rPr>
+          <w:rFonts w:ascii="Times New Roman" w:hAnsi="Times New Roman" w:cs="Times New Roman"/>
+          <w:b/>
+          <w:bCs/>
+          <w:sz w:val="26"/>
+          <w:szCs w:val="26"/>
+        </w:rPr>
+        <w:t>;</w:t>
+      </w:r>
+    </w:p>
+    <w:p>
+      <w:pPr>
+        <w:pStyle w:val="oancuaDanhsach"/>
+        <w:numPr>
+          <w:ilvl w:val="0"/>
+          <w:numId w:val="27"/>
+        </w:numPr>
+        <w:ind w:left="1134"/>
+        <w:jc w:val="both"/>
+        <w:rPr>
+          <w:rFonts w:ascii="Times New Roman" w:hAnsi="Times New Roman" w:cs="Times New Roman"/>
+          <w:sz w:val="26"/>
+          <w:szCs w:val="26"/>
+        </w:rPr>
+      </w:pPr>
+      <w:r>
+        <w:rPr>
+          <w:rFonts w:ascii="Times New Roman" w:hAnsi="Times New Roman" w:cs="Times New Roman"/>
+          <w:sz w:val="26"/>
+          <w:szCs w:val="26"/>
+        </w:rPr>
+        <w:t>Thuộc tính của một đối tượng là những đặt điểm cần lưu trữ.</w:t>
+      </w:r>
+    </w:p>
+    <w:p>
+      <w:pPr>
+        <w:pStyle w:val="oancuaDanhsach"/>
+        <w:numPr>
+          <w:ilvl w:val="0"/>
+          <w:numId w:val="27"/>
+        </w:numPr>
+        <w:ind w:left="1134"/>
+        <w:jc w:val="both"/>
+        <w:rPr>
+          <w:rFonts w:ascii="Times New Roman" w:hAnsi="Times New Roman" w:cs="Times New Roman"/>
+          <w:sz w:val="26"/>
+          <w:szCs w:val="26"/>
+        </w:rPr>
+      </w:pPr>
+      <w:r>
+        <w:rPr>
+          <w:rFonts w:ascii="Times New Roman" w:hAnsi="Times New Roman" w:cs="Times New Roman"/>
+          <w:sz w:val="26"/>
+          <w:szCs w:val="26"/>
+        </w:rPr>
+        <w:t>Phương thức trong hướng đối của nodejs cũng có các tính chất như các ngôn ngữ khác, chúng ta có thể hiểu là hàm.</w:t>
+      </w:r>
+    </w:p>
+    <w:p>
+      <w:pPr>
+        <w:pStyle w:val="u2"/>
+        <w:numPr>
+          <w:ilvl w:val="0"/>
+          <w:numId w:val="25"/>
+        </w:numPr>
+        <w:ind w:left="851" w:hanging="567"/>
+        <w:rPr>
+          <w:rFonts w:ascii="Times New Roman" w:hAnsi="Times New Roman" w:cs="Times New Roman"/>
+        </w:rPr>
+      </w:pPr>
+      <w:r>
+        <w:rPr>
+          <w:rFonts w:ascii="Times New Roman" w:hAnsi="Times New Roman" w:cs="Times New Roman"/>
+        </w:rPr>
+        <w:t>Vận dụng:</w:t>
       </w:r>
     </w:p>
     <w:p>
@@ -8545,13 +8455,29 @@
           <w:sz w:val="26"/>
           <w:szCs w:val="26"/>
         </w:rPr>
-        <w:lastRenderedPageBreak/>
-        <w:t>Từ Object Person  xây dựng 1 mảng chứa nhiều đối tượng và sử dụng show để hiển thị</w:t>
-      </w:r>
-    </w:p>
-    <w:p>
-      <w:pPr>
-        <w:pStyle w:val="oancuaDanhsach"/>
+        <w:t xml:space="preserve">Khởi tạo một đối tượng </w:t>
+      </w:r>
+      <w:r>
+        <w:rPr>
+          <w:rFonts w:ascii="Times New Roman" w:hAnsi="Times New Roman" w:cs="Times New Roman"/>
+          <w:b/>
+          <w:bCs/>
+          <w:sz w:val="26"/>
+          <w:szCs w:val="26"/>
+        </w:rPr>
+        <w:t>Person</w:t>
+      </w:r>
+      <w:r>
+        <w:rPr>
+          <w:rFonts w:ascii="Times New Roman" w:hAnsi="Times New Roman" w:cs="Times New Roman"/>
+          <w:sz w:val="26"/>
+          <w:szCs w:val="26"/>
+        </w:rPr>
+        <w:t xml:space="preserve">, xây dựng các thuộc tính và phương thức. </w:t>
+      </w:r>
+    </w:p>
+    <w:p>
+      <w:pPr>
         <w:ind w:left="1276"/>
         <w:rPr>
           <w:rFonts w:ascii="Times New Roman" w:hAnsi="Times New Roman" w:cs="Times New Roman"/>
@@ -8567,10 +8493,10 @@
           <w:szCs w:val="26"/>
         </w:rPr>
         <w:drawing>
-          <wp:inline distT="0" distB="0" distL="0" distR="0" wp14:anchorId="3FA65C05" wp14:editId="6C250C3F">
-            <wp:extent cx="3795089" cy="3116850"/>
-            <wp:effectExtent l="0" t="0" r="0" b="7620"/>
-            <wp:docPr id="23" name="Hình ảnh 23"/>
+          <wp:inline distT="0" distB="0" distL="0" distR="0" wp14:anchorId="39C64B85" wp14:editId="074C061C">
+            <wp:extent cx="3398815" cy="2209992"/>
+            <wp:effectExtent l="0" t="0" r="0" b="0"/>
+            <wp:docPr id="22" name="Hình ảnh 22"/>
             <wp:cNvGraphicFramePr>
               <a:graphicFrameLocks xmlns:a="http://schemas.openxmlformats.org/drawingml/2006/main" noChangeAspect="1"/>
             </wp:cNvGraphicFramePr>
@@ -8590,7 +8516,7 @@
                   <pic:spPr>
                     <a:xfrm>
                       <a:off x="0" y="0"/>
-                      <a:ext cx="3795089" cy="3116850"/>
+                      <a:ext cx="3398815" cy="2209992"/>
                     </a:xfrm>
                     <a:prstGeom prst="rect">
                       <a:avLst/>
@@ -8602,10 +8528,22 @@
           </wp:inline>
         </w:drawing>
       </w:r>
-    </w:p>
-    <w:p>
-      <w:pPr>
-        <w:pStyle w:val="oancuaDanhsach"/>
+      <w:r>
+        <w:rPr>
+          <w:rFonts w:ascii="Times New Roman" w:hAnsi="Times New Roman" w:cs="Times New Roman"/>
+          <w:sz w:val="26"/>
+          <w:szCs w:val="26"/>
+        </w:rPr>
+        <w:br w:type="page"/>
+      </w:r>
+    </w:p>
+    <w:p>
+      <w:pPr>
+        <w:pStyle w:val="oancuaDanhsach"/>
+        <w:numPr>
+          <w:ilvl w:val="3"/>
+          <w:numId w:val="8"/>
+        </w:numPr>
         <w:ind w:left="1276"/>
         <w:rPr>
           <w:rFonts w:ascii="Times New Roman" w:hAnsi="Times New Roman" w:cs="Times New Roman"/>
@@ -8619,23 +8557,32 @@
           <w:sz w:val="26"/>
           <w:szCs w:val="26"/>
         </w:rPr>
-        <w:t>Kết quả khi thực hiện show:</w:t>
+        <w:lastRenderedPageBreak/>
+        <w:t>Từ Object Person  xây dựng 1 mảng chứa nhiều đối tượng và sử dụng show để hiển thị</w:t>
       </w:r>
     </w:p>
     <w:p>
       <w:pPr>
         <w:pStyle w:val="oancuaDanhsach"/>
         <w:ind w:left="1276"/>
-      </w:pPr>
-      <w:r>
-        <w:rPr>
+        <w:rPr>
+          <w:rFonts w:ascii="Times New Roman" w:hAnsi="Times New Roman" w:cs="Times New Roman"/>
+          <w:sz w:val="26"/>
+          <w:szCs w:val="26"/>
+        </w:rPr>
+      </w:pPr>
+      <w:r>
+        <w:rPr>
+          <w:rFonts w:ascii="Times New Roman" w:hAnsi="Times New Roman" w:cs="Times New Roman"/>
           <w:noProof/>
+          <w:sz w:val="26"/>
+          <w:szCs w:val="26"/>
         </w:rPr>
         <w:drawing>
-          <wp:inline distT="0" distB="0" distL="0" distR="0" wp14:anchorId="2608BC12" wp14:editId="6951B5BD">
-            <wp:extent cx="1745673" cy="1091046"/>
-            <wp:effectExtent l="0" t="0" r="6985" b="0"/>
-            <wp:docPr id="24" name="Hình ảnh 24"/>
+          <wp:inline distT="0" distB="0" distL="0" distR="0" wp14:anchorId="3FA65C05" wp14:editId="6C250C3F">
+            <wp:extent cx="3795089" cy="3116850"/>
+            <wp:effectExtent l="0" t="0" r="0" b="7620"/>
+            <wp:docPr id="23" name="Hình ảnh 23"/>
             <wp:cNvGraphicFramePr>
               <a:graphicFrameLocks xmlns:a="http://schemas.openxmlformats.org/drawingml/2006/main" noChangeAspect="1"/>
             </wp:cNvGraphicFramePr>
@@ -8655,7 +8602,7 @@
                   <pic:spPr>
                     <a:xfrm>
                       <a:off x="0" y="0"/>
-                      <a:ext cx="1804068" cy="1127543"/>
+                      <a:ext cx="3795089" cy="3116850"/>
                     </a:xfrm>
                     <a:prstGeom prst="rect">
                       <a:avLst/>
@@ -8667,295 +8614,40 @@
           </wp:inline>
         </w:drawing>
       </w:r>
-      <w:r>
-        <w:br w:type="page"/>
-      </w:r>
-    </w:p>
-    <w:p>
-      <w:pPr>
-        <w:pStyle w:val="u1"/>
-        <w:rPr>
-          <w:sz w:val="32"/>
-          <w:szCs w:val="24"/>
-        </w:rPr>
-      </w:pPr>
-      <w:r>
-        <w:rPr>
-          <w:sz w:val="36"/>
-          <w:szCs w:val="28"/>
-        </w:rPr>
-        <w:lastRenderedPageBreak/>
-        <w:t xml:space="preserve">LAB </w:t>
-      </w:r>
-      <w:r>
-        <w:rPr>
-          <w:sz w:val="36"/>
-          <w:szCs w:val="28"/>
-        </w:rPr>
-        <w:t>6</w:t>
-      </w:r>
-      <w:r>
-        <w:rPr>
-          <w:sz w:val="36"/>
-          <w:szCs w:val="28"/>
-        </w:rPr>
-        <w:t xml:space="preserve">: </w:t>
-      </w:r>
-      <w:r>
-        <w:rPr>
-          <w:sz w:val="32"/>
-          <w:szCs w:val="24"/>
-        </w:rPr>
-        <w:t>KHỞI TẠO SERVER NODEJS VỚI HTTP MODULE</w:t>
-      </w:r>
-    </w:p>
-    <w:p>
-      <w:pPr>
-        <w:pStyle w:val="u2"/>
-        <w:numPr>
-          <w:ilvl w:val="0"/>
-          <w:numId w:val="29"/>
-        </w:numPr>
-        <w:rPr>
-          <w:rFonts w:ascii="Times New Roman" w:hAnsi="Times New Roman" w:cs="Times New Roman"/>
-        </w:rPr>
-      </w:pPr>
-      <w:r>
-        <w:rPr>
-          <w:rFonts w:ascii="Times New Roman" w:hAnsi="Times New Roman" w:cs="Times New Roman"/>
-        </w:rPr>
-        <w:t>Mục tiêu:</w:t>
-      </w:r>
-    </w:p>
-    <w:p>
-      <w:pPr>
-        <w:pStyle w:val="oancuaDanhsach"/>
-        <w:numPr>
-          <w:ilvl w:val="0"/>
-          <w:numId w:val="26"/>
-        </w:numPr>
-        <w:rPr>
-          <w:rFonts w:ascii="Times New Roman" w:hAnsi="Times New Roman" w:cs="Times New Roman"/>
-          <w:sz w:val="26"/>
-          <w:szCs w:val="26"/>
-        </w:rPr>
-      </w:pPr>
-      <w:r>
-        <w:rPr>
-          <w:rFonts w:ascii="Times New Roman" w:hAnsi="Times New Roman" w:cs="Times New Roman"/>
-          <w:sz w:val="26"/>
-          <w:szCs w:val="26"/>
-        </w:rPr>
-        <w:t>Biết về HTTP module</w:t>
-      </w:r>
-      <w:r>
-        <w:rPr>
-          <w:rFonts w:ascii="Times New Roman" w:hAnsi="Times New Roman" w:cs="Times New Roman"/>
-          <w:sz w:val="26"/>
-          <w:szCs w:val="26"/>
-        </w:rPr>
-        <w:t>.</w:t>
-      </w:r>
-    </w:p>
-    <w:p>
-      <w:pPr>
-        <w:pStyle w:val="oancuaDanhsach"/>
-        <w:numPr>
-          <w:ilvl w:val="0"/>
-          <w:numId w:val="26"/>
-        </w:numPr>
-        <w:rPr>
-          <w:rFonts w:ascii="Times New Roman" w:hAnsi="Times New Roman" w:cs="Times New Roman"/>
-          <w:sz w:val="26"/>
-          <w:szCs w:val="26"/>
-        </w:rPr>
-      </w:pPr>
-      <w:r>
-        <w:rPr>
-          <w:rFonts w:ascii="Times New Roman" w:hAnsi="Times New Roman" w:cs="Times New Roman"/>
-          <w:sz w:val="26"/>
-          <w:szCs w:val="26"/>
-        </w:rPr>
-        <w:t xml:space="preserve">Khởi tạo server </w:t>
-      </w:r>
-      <w:r>
-        <w:rPr>
-          <w:rFonts w:ascii="Times New Roman" w:hAnsi="Times New Roman" w:cs="Times New Roman"/>
-          <w:sz w:val="26"/>
-          <w:szCs w:val="26"/>
-        </w:rPr>
-        <w:t>với HTTP module.</w:t>
-      </w:r>
-    </w:p>
-    <w:p>
-      <w:pPr>
-        <w:pStyle w:val="u2"/>
-        <w:numPr>
-          <w:ilvl w:val="0"/>
-          <w:numId w:val="29"/>
-        </w:numPr>
-        <w:rPr>
-          <w:rFonts w:ascii="Times New Roman" w:hAnsi="Times New Roman" w:cs="Times New Roman"/>
-        </w:rPr>
-      </w:pPr>
-      <w:r>
-        <w:rPr>
-          <w:rFonts w:ascii="Times New Roman" w:hAnsi="Times New Roman" w:cs="Times New Roman"/>
-        </w:rPr>
-        <w:t>Tóm tắt lí thuyết:</w:t>
-      </w:r>
-    </w:p>
-    <w:p>
-      <w:pPr>
-        <w:pStyle w:val="oancuaDanhsach"/>
-        <w:numPr>
-          <w:ilvl w:val="0"/>
-          <w:numId w:val="27"/>
-        </w:numPr>
-        <w:ind w:left="1134"/>
-        <w:jc w:val="both"/>
-        <w:rPr>
-          <w:rFonts w:ascii="Times New Roman" w:hAnsi="Times New Roman" w:cs="Times New Roman"/>
-          <w:sz w:val="26"/>
-          <w:szCs w:val="26"/>
-        </w:rPr>
-      </w:pPr>
-      <w:r>
-        <w:rPr>
-          <w:rFonts w:ascii="Times New Roman" w:hAnsi="Times New Roman" w:cs="Times New Roman"/>
-          <w:sz w:val="26"/>
-          <w:szCs w:val="26"/>
-        </w:rPr>
-        <w:t xml:space="preserve">Trong </w:t>
-      </w:r>
-      <w:r>
-        <w:rPr>
-          <w:rFonts w:ascii="Times New Roman" w:hAnsi="Times New Roman" w:cs="Times New Roman"/>
-          <w:sz w:val="26"/>
-          <w:szCs w:val="26"/>
-        </w:rPr>
-        <w:t>HTTP là một module được tích hợp sẵn vào trong Node.js (nên sẽ không cần phải download), module này có nhiệm vụ khởi tạo một cổng kết nối HTTP server trả về client.</w:t>
-      </w:r>
-    </w:p>
-    <w:p>
-      <w:pPr>
-        <w:pStyle w:val="oancuaDanhsach"/>
-        <w:numPr>
-          <w:ilvl w:val="0"/>
-          <w:numId w:val="27"/>
-        </w:numPr>
-        <w:ind w:left="1134"/>
-        <w:jc w:val="both"/>
-        <w:rPr>
-          <w:rFonts w:ascii="Times New Roman" w:hAnsi="Times New Roman" w:cs="Times New Roman"/>
-          <w:sz w:val="26"/>
-          <w:szCs w:val="26"/>
-        </w:rPr>
-      </w:pPr>
-      <w:r>
-        <w:rPr>
-          <w:rFonts w:ascii="Times New Roman" w:hAnsi="Times New Roman" w:cs="Times New Roman"/>
-          <w:sz w:val="26"/>
-          <w:szCs w:val="26"/>
-        </w:rPr>
-        <w:t>Để sử dụng được bất kỳ module nào trong Node.js thì chúng ta cần phải require module đó. Và để require một module trong Node.js chúng ta sử dụng từ khóa require.</w:t>
-      </w:r>
-      <w:r>
-        <w:rPr>
-          <w:rFonts w:ascii="Times New Roman" w:hAnsi="Times New Roman" w:cs="Times New Roman"/>
-          <w:sz w:val="26"/>
-          <w:szCs w:val="26"/>
-        </w:rPr>
-        <w:t xml:space="preserve"> </w:t>
-      </w:r>
-      <w:r>
-        <w:rPr>
-          <w:rFonts w:ascii="Times New Roman" w:hAnsi="Times New Roman" w:cs="Times New Roman"/>
-          <w:sz w:val="26"/>
-          <w:szCs w:val="26"/>
-        </w:rPr>
-        <w:t xml:space="preserve"> </w:t>
-      </w:r>
-    </w:p>
-    <w:p>
-      <w:pPr>
-        <w:pStyle w:val="u2"/>
-        <w:numPr>
-          <w:ilvl w:val="0"/>
-          <w:numId w:val="29"/>
-        </w:numPr>
-        <w:rPr>
-          <w:rFonts w:ascii="Times New Roman" w:hAnsi="Times New Roman" w:cs="Times New Roman"/>
-        </w:rPr>
-      </w:pPr>
-      <w:r>
-        <w:rPr>
-          <w:rFonts w:ascii="Times New Roman" w:hAnsi="Times New Roman" w:cs="Times New Roman"/>
-        </w:rPr>
-        <w:t>Vận dụng:</w:t>
-      </w:r>
-    </w:p>
-    <w:p>
-      <w:pPr>
-        <w:pStyle w:val="oancuaDanhsach"/>
-        <w:numPr>
-          <w:ilvl w:val="0"/>
-          <w:numId w:val="30"/>
-        </w:numPr>
-        <w:ind w:left="1418"/>
-        <w:rPr>
-          <w:rFonts w:ascii="Times New Roman" w:hAnsi="Times New Roman" w:cs="Times New Roman"/>
-          <w:sz w:val="26"/>
-          <w:szCs w:val="26"/>
-        </w:rPr>
-      </w:pPr>
-      <w:r>
-        <w:rPr>
-          <w:rFonts w:ascii="Times New Roman" w:hAnsi="Times New Roman" w:cs="Times New Roman"/>
-          <w:sz w:val="26"/>
-          <w:szCs w:val="26"/>
-        </w:rPr>
-        <w:t xml:space="preserve">Khởi tạo một </w:t>
-      </w:r>
-      <w:r>
-        <w:rPr>
-          <w:rFonts w:ascii="Times New Roman" w:hAnsi="Times New Roman" w:cs="Times New Roman"/>
-          <w:sz w:val="26"/>
-          <w:szCs w:val="26"/>
-        </w:rPr>
-        <w:t xml:space="preserve">server </w:t>
-      </w:r>
-      <w:r>
-        <w:rPr>
-          <w:rFonts w:ascii="Times New Roman" w:hAnsi="Times New Roman" w:cs="Times New Roman"/>
-          <w:sz w:val="26"/>
-          <w:szCs w:val="26"/>
-        </w:rPr>
-        <w:t xml:space="preserve">. </w:t>
-      </w:r>
-    </w:p>
-    <w:p>
-      <w:pPr>
-        <w:pStyle w:val="oancuaDanhsach"/>
-        <w:ind w:left="1418"/>
-        <w:rPr>
-          <w:rFonts w:ascii="Times New Roman" w:hAnsi="Times New Roman" w:cs="Times New Roman"/>
-          <w:sz w:val="26"/>
-          <w:szCs w:val="26"/>
-        </w:rPr>
-      </w:pPr>
-      <w:r>
-        <w:rPr>
-          <w:rFonts w:ascii="Times New Roman" w:hAnsi="Times New Roman" w:cs="Times New Roman"/>
+    </w:p>
+    <w:p>
+      <w:pPr>
+        <w:pStyle w:val="oancuaDanhsach"/>
+        <w:ind w:left="1276"/>
+        <w:rPr>
+          <w:rFonts w:ascii="Times New Roman" w:hAnsi="Times New Roman" w:cs="Times New Roman"/>
+          <w:sz w:val="26"/>
+          <w:szCs w:val="26"/>
+        </w:rPr>
+      </w:pPr>
+      <w:r>
+        <w:rPr>
+          <w:rFonts w:ascii="Times New Roman" w:hAnsi="Times New Roman" w:cs="Times New Roman"/>
+          <w:sz w:val="26"/>
+          <w:szCs w:val="26"/>
+        </w:rPr>
+        <w:t>Kết quả khi thực hiện show:</w:t>
+      </w:r>
+    </w:p>
+    <w:p>
+      <w:pPr>
+        <w:pStyle w:val="oancuaDanhsach"/>
+        <w:ind w:left="1276"/>
+      </w:pPr>
+      <w:r>
+        <w:rPr>
           <w:noProof/>
-          <w:sz w:val="26"/>
-          <w:szCs w:val="26"/>
         </w:rPr>
         <w:drawing>
-          <wp:inline distT="0" distB="0" distL="0" distR="0" wp14:anchorId="75FF1028" wp14:editId="551BCDD5">
-            <wp:extent cx="3680779" cy="2194750"/>
-            <wp:effectExtent l="0" t="0" r="0" b="0"/>
-            <wp:docPr id="19" name="Hình ảnh 19"/>
+          <wp:inline distT="0" distB="0" distL="0" distR="0" wp14:anchorId="2608BC12" wp14:editId="6951B5BD">
+            <wp:extent cx="1745673" cy="1091046"/>
+            <wp:effectExtent l="0" t="0" r="6985" b="0"/>
+            <wp:docPr id="24" name="Hình ảnh 24"/>
             <wp:cNvGraphicFramePr>
               <a:graphicFrameLocks xmlns:a="http://schemas.openxmlformats.org/drawingml/2006/main" noChangeAspect="1"/>
             </wp:cNvGraphicFramePr>
@@ -8975,7 +8667,7 @@
                   <pic:spPr>
                     <a:xfrm>
                       <a:off x="0" y="0"/>
-                      <a:ext cx="3680779" cy="2194750"/>
+                      <a:ext cx="1804068" cy="1127543"/>
                     </a:xfrm>
                     <a:prstGeom prst="rect">
                       <a:avLst/>
@@ -8987,35 +8679,232 @@
           </wp:inline>
         </w:drawing>
       </w:r>
-    </w:p>
-    <w:p>
-      <w:pPr>
-        <w:pStyle w:val="oancuaDanhsach"/>
-        <w:ind w:left="1418"/>
-        <w:rPr>
-          <w:rFonts w:ascii="Times New Roman" w:hAnsi="Times New Roman" w:cs="Times New Roman"/>
-          <w:sz w:val="26"/>
-          <w:szCs w:val="26"/>
-        </w:rPr>
-      </w:pPr>
-    </w:p>
-    <w:p>
-      <w:pPr>
-        <w:pStyle w:val="oancuaDanhsach"/>
-        <w:ind w:left="1418"/>
-        <w:rPr>
-          <w:rFonts w:ascii="Times New Roman" w:hAnsi="Times New Roman" w:cs="Times New Roman"/>
-          <w:sz w:val="26"/>
-          <w:szCs w:val="26"/>
-        </w:rPr>
-      </w:pPr>
-      <w:r>
-        <w:rPr>
-          <w:rFonts w:ascii="Times New Roman" w:hAnsi="Times New Roman" w:cs="Times New Roman"/>
-          <w:sz w:val="26"/>
-          <w:szCs w:val="26"/>
-        </w:rPr>
-        <w:t>Đoạn code thực hiện việc tạo một sever sử dụng port 3000.</w:t>
+      <w:r>
+        <w:br w:type="page"/>
+      </w:r>
+    </w:p>
+    <w:p>
+      <w:pPr>
+        <w:pStyle w:val="u1"/>
+        <w:rPr>
+          <w:sz w:val="32"/>
+          <w:szCs w:val="24"/>
+        </w:rPr>
+      </w:pPr>
+      <w:r>
+        <w:rPr>
+          <w:sz w:val="36"/>
+          <w:szCs w:val="28"/>
+        </w:rPr>
+        <w:lastRenderedPageBreak/>
+        <w:t xml:space="preserve">LAB </w:t>
+      </w:r>
+      <w:r>
+        <w:rPr>
+          <w:sz w:val="36"/>
+          <w:szCs w:val="28"/>
+        </w:rPr>
+        <w:t>6</w:t>
+      </w:r>
+      <w:r>
+        <w:rPr>
+          <w:sz w:val="36"/>
+          <w:szCs w:val="28"/>
+        </w:rPr>
+        <w:t xml:space="preserve">: </w:t>
+      </w:r>
+      <w:r>
+        <w:rPr>
+          <w:sz w:val="32"/>
+          <w:szCs w:val="24"/>
+        </w:rPr>
+        <w:t>KHỞI TẠO SERVER NODEJS VỚI HTTP MODULE</w:t>
+      </w:r>
+    </w:p>
+    <w:p>
+      <w:pPr>
+        <w:pStyle w:val="u2"/>
+        <w:numPr>
+          <w:ilvl w:val="0"/>
+          <w:numId w:val="29"/>
+        </w:numPr>
+        <w:rPr>
+          <w:rFonts w:ascii="Times New Roman" w:hAnsi="Times New Roman" w:cs="Times New Roman"/>
+        </w:rPr>
+      </w:pPr>
+      <w:r>
+        <w:rPr>
+          <w:rFonts w:ascii="Times New Roman" w:hAnsi="Times New Roman" w:cs="Times New Roman"/>
+        </w:rPr>
+        <w:t>Mục tiêu:</w:t>
+      </w:r>
+    </w:p>
+    <w:p>
+      <w:pPr>
+        <w:pStyle w:val="oancuaDanhsach"/>
+        <w:numPr>
+          <w:ilvl w:val="0"/>
+          <w:numId w:val="26"/>
+        </w:numPr>
+        <w:rPr>
+          <w:rFonts w:ascii="Times New Roman" w:hAnsi="Times New Roman" w:cs="Times New Roman"/>
+          <w:sz w:val="26"/>
+          <w:szCs w:val="26"/>
+        </w:rPr>
+      </w:pPr>
+      <w:r>
+        <w:rPr>
+          <w:rFonts w:ascii="Times New Roman" w:hAnsi="Times New Roman" w:cs="Times New Roman"/>
+          <w:sz w:val="26"/>
+          <w:szCs w:val="26"/>
+        </w:rPr>
+        <w:t>Biết về HTTP module</w:t>
+      </w:r>
+      <w:r>
+        <w:rPr>
+          <w:rFonts w:ascii="Times New Roman" w:hAnsi="Times New Roman" w:cs="Times New Roman"/>
+          <w:sz w:val="26"/>
+          <w:szCs w:val="26"/>
+        </w:rPr>
+        <w:t>.</w:t>
+      </w:r>
+    </w:p>
+    <w:p>
+      <w:pPr>
+        <w:pStyle w:val="oancuaDanhsach"/>
+        <w:numPr>
+          <w:ilvl w:val="0"/>
+          <w:numId w:val="26"/>
+        </w:numPr>
+        <w:rPr>
+          <w:rFonts w:ascii="Times New Roman" w:hAnsi="Times New Roman" w:cs="Times New Roman"/>
+          <w:sz w:val="26"/>
+          <w:szCs w:val="26"/>
+        </w:rPr>
+      </w:pPr>
+      <w:r>
+        <w:rPr>
+          <w:rFonts w:ascii="Times New Roman" w:hAnsi="Times New Roman" w:cs="Times New Roman"/>
+          <w:sz w:val="26"/>
+          <w:szCs w:val="26"/>
+        </w:rPr>
+        <w:t xml:space="preserve">Khởi tạo server </w:t>
+      </w:r>
+      <w:r>
+        <w:rPr>
+          <w:rFonts w:ascii="Times New Roman" w:hAnsi="Times New Roman" w:cs="Times New Roman"/>
+          <w:sz w:val="26"/>
+          <w:szCs w:val="26"/>
+        </w:rPr>
+        <w:t>với HTTP module.</w:t>
+      </w:r>
+    </w:p>
+    <w:p>
+      <w:pPr>
+        <w:pStyle w:val="u2"/>
+        <w:numPr>
+          <w:ilvl w:val="0"/>
+          <w:numId w:val="29"/>
+        </w:numPr>
+        <w:rPr>
+          <w:rFonts w:ascii="Times New Roman" w:hAnsi="Times New Roman" w:cs="Times New Roman"/>
+        </w:rPr>
+      </w:pPr>
+      <w:r>
+        <w:rPr>
+          <w:rFonts w:ascii="Times New Roman" w:hAnsi="Times New Roman" w:cs="Times New Roman"/>
+        </w:rPr>
+        <w:t>Tóm tắt lí thuyết:</w:t>
+      </w:r>
+    </w:p>
+    <w:p>
+      <w:pPr>
+        <w:pStyle w:val="oancuaDanhsach"/>
+        <w:numPr>
+          <w:ilvl w:val="0"/>
+          <w:numId w:val="27"/>
+        </w:numPr>
+        <w:ind w:left="1134"/>
+        <w:jc w:val="both"/>
+        <w:rPr>
+          <w:rFonts w:ascii="Times New Roman" w:hAnsi="Times New Roman" w:cs="Times New Roman"/>
+          <w:sz w:val="26"/>
+          <w:szCs w:val="26"/>
+        </w:rPr>
+      </w:pPr>
+      <w:r>
+        <w:rPr>
+          <w:rFonts w:ascii="Times New Roman" w:hAnsi="Times New Roman" w:cs="Times New Roman"/>
+          <w:sz w:val="26"/>
+          <w:szCs w:val="26"/>
+        </w:rPr>
+        <w:t xml:space="preserve">Trong </w:t>
+      </w:r>
+      <w:r>
+        <w:rPr>
+          <w:rFonts w:ascii="Times New Roman" w:hAnsi="Times New Roman" w:cs="Times New Roman"/>
+          <w:sz w:val="26"/>
+          <w:szCs w:val="26"/>
+        </w:rPr>
+        <w:t>HTTP là một module được tích hợp sẵn vào trong Node.js (nên sẽ không cần phải download), module này có nhiệm vụ khởi tạo một cổng kết nối HTTP server trả về client.</w:t>
+      </w:r>
+    </w:p>
+    <w:p>
+      <w:pPr>
+        <w:pStyle w:val="oancuaDanhsach"/>
+        <w:numPr>
+          <w:ilvl w:val="0"/>
+          <w:numId w:val="27"/>
+        </w:numPr>
+        <w:ind w:left="1134"/>
+        <w:jc w:val="both"/>
+        <w:rPr>
+          <w:rFonts w:ascii="Times New Roman" w:hAnsi="Times New Roman" w:cs="Times New Roman"/>
+          <w:sz w:val="26"/>
+          <w:szCs w:val="26"/>
+        </w:rPr>
+      </w:pPr>
+      <w:r>
+        <w:rPr>
+          <w:rFonts w:ascii="Times New Roman" w:hAnsi="Times New Roman" w:cs="Times New Roman"/>
+          <w:sz w:val="26"/>
+          <w:szCs w:val="26"/>
+        </w:rPr>
+        <w:t>Để sử dụng được bất kỳ module nào trong Node.js thì chúng ta cần phải require module đó. Và để require một module trong Node.js chúng ta sử dụng từ khóa require.</w:t>
+      </w:r>
+      <w:r>
+        <w:rPr>
+          <w:rFonts w:ascii="Times New Roman" w:hAnsi="Times New Roman" w:cs="Times New Roman"/>
+          <w:sz w:val="26"/>
+          <w:szCs w:val="26"/>
+        </w:rPr>
+        <w:t xml:space="preserve"> </w:t>
+      </w:r>
+      <w:r>
+        <w:rPr>
+          <w:rFonts w:ascii="Times New Roman" w:hAnsi="Times New Roman" w:cs="Times New Roman"/>
+          <w:sz w:val="26"/>
+          <w:szCs w:val="26"/>
+        </w:rPr>
+        <w:t xml:space="preserve"> </w:t>
+      </w:r>
+    </w:p>
+    <w:p>
+      <w:pPr>
+        <w:pStyle w:val="u2"/>
+        <w:numPr>
+          <w:ilvl w:val="0"/>
+          <w:numId w:val="29"/>
+        </w:numPr>
+        <w:rPr>
+          <w:rFonts w:ascii="Times New Roman" w:hAnsi="Times New Roman" w:cs="Times New Roman"/>
+        </w:rPr>
+      </w:pPr>
+      <w:r>
+        <w:rPr>
+          <w:rFonts w:ascii="Times New Roman" w:hAnsi="Times New Roman" w:cs="Times New Roman"/>
+        </w:rPr>
+        <w:t>Vận dụng:</w:t>
       </w:r>
     </w:p>
     <w:p>
@@ -9038,15 +8927,23 @@
           <w:sz w:val="26"/>
           <w:szCs w:val="26"/>
         </w:rPr>
-        <w:t xml:space="preserve">Làm quen với Request và Response </w:t>
-      </w:r>
-      <w:r>
-        <w:rPr>
-          <w:rFonts w:ascii="Times New Roman" w:hAnsi="Times New Roman" w:cs="Times New Roman"/>
-          <w:sz w:val="26"/>
-          <w:szCs w:val="26"/>
-        </w:rPr>
-        <w:t>trong sever-client</w:t>
+        <w:t xml:space="preserve">Khởi tạo một </w:t>
+      </w:r>
+      <w:r>
+        <w:rPr>
+          <w:rFonts w:ascii="Times New Roman" w:hAnsi="Times New Roman" w:cs="Times New Roman"/>
+          <w:sz w:val="26"/>
+          <w:szCs w:val="26"/>
+        </w:rPr>
+        <w:t xml:space="preserve">server </w:t>
+      </w:r>
+      <w:r>
+        <w:rPr>
+          <w:rFonts w:ascii="Times New Roman" w:hAnsi="Times New Roman" w:cs="Times New Roman"/>
+          <w:sz w:val="26"/>
+          <w:szCs w:val="26"/>
+        </w:rPr>
+        <w:t xml:space="preserve">. </w:t>
       </w:r>
     </w:p>
     <w:p>
@@ -9067,10 +8964,10 @@
           <w:szCs w:val="26"/>
         </w:rPr>
         <w:drawing>
-          <wp:inline distT="0" distB="0" distL="0" distR="0" wp14:anchorId="593A0CFE" wp14:editId="23115480">
-            <wp:extent cx="3977985" cy="1729890"/>
-            <wp:effectExtent l="0" t="0" r="3810" b="3810"/>
-            <wp:docPr id="28" name="Hình ảnh 28"/>
+          <wp:inline distT="0" distB="0" distL="0" distR="0" wp14:anchorId="75FF1028" wp14:editId="551BCDD5">
+            <wp:extent cx="3680779" cy="2194750"/>
+            <wp:effectExtent l="0" t="0" r="0" b="0"/>
+            <wp:docPr id="19" name="Hình ảnh 19"/>
             <wp:cNvGraphicFramePr>
               <a:graphicFrameLocks xmlns:a="http://schemas.openxmlformats.org/drawingml/2006/main" noChangeAspect="1"/>
             </wp:cNvGraphicFramePr>
@@ -9090,7 +8987,7 @@
                   <pic:spPr>
                     <a:xfrm>
                       <a:off x="0" y="0"/>
-                      <a:ext cx="3977985" cy="1729890"/>
+                      <a:ext cx="3680779" cy="2194750"/>
                     </a:xfrm>
                     <a:prstGeom prst="rect">
                       <a:avLst/>
@@ -9106,10 +9003,6 @@
     <w:p>
       <w:pPr>
         <w:pStyle w:val="oancuaDanhsach"/>
-        <w:numPr>
-          <w:ilvl w:val="2"/>
-          <w:numId w:val="8"/>
-        </w:numPr>
         <w:ind w:left="1418"/>
         <w:rPr>
           <w:rFonts w:ascii="Times New Roman" w:hAnsi="Times New Roman" w:cs="Times New Roman"/>
@@ -9117,15 +9010,6 @@
           <w:szCs w:val="26"/>
         </w:rPr>
       </w:pPr>
-      <w:r>
-        <w:rPr>
-          <w:rFonts w:ascii="Times New Roman" w:hAnsi="Times New Roman" w:cs="Times New Roman"/>
-          <w:sz w:val="26"/>
-          <w:szCs w:val="26"/>
-        </w:rPr>
-        <w:lastRenderedPageBreak/>
-        <w:t>Khi khởi chạy với đoạn chương trình ta sẽ được kết quả trên trình duyệt:</w:t>
-      </w:r>
     </w:p>
     <w:p>
       <w:pPr>
@@ -9140,15 +9024,65 @@
       <w:r>
         <w:rPr>
           <w:rFonts w:ascii="Times New Roman" w:hAnsi="Times New Roman" w:cs="Times New Roman"/>
+          <w:sz w:val="26"/>
+          <w:szCs w:val="26"/>
+        </w:rPr>
+        <w:t>Đoạn code thực hiện việc tạo một sever sử dụng port 3000.</w:t>
+      </w:r>
+    </w:p>
+    <w:p>
+      <w:pPr>
+        <w:pStyle w:val="oancuaDanhsach"/>
+        <w:numPr>
+          <w:ilvl w:val="0"/>
+          <w:numId w:val="30"/>
+        </w:numPr>
+        <w:ind w:left="1418"/>
+        <w:rPr>
+          <w:rFonts w:ascii="Times New Roman" w:hAnsi="Times New Roman" w:cs="Times New Roman"/>
+          <w:sz w:val="26"/>
+          <w:szCs w:val="26"/>
+        </w:rPr>
+      </w:pPr>
+      <w:r>
+        <w:rPr>
+          <w:rFonts w:ascii="Times New Roman" w:hAnsi="Times New Roman" w:cs="Times New Roman"/>
+          <w:sz w:val="26"/>
+          <w:szCs w:val="26"/>
+        </w:rPr>
+        <w:t xml:space="preserve">Làm quen với Request và Response </w:t>
+      </w:r>
+      <w:r>
+        <w:rPr>
+          <w:rFonts w:ascii="Times New Roman" w:hAnsi="Times New Roman" w:cs="Times New Roman"/>
+          <w:sz w:val="26"/>
+          <w:szCs w:val="26"/>
+        </w:rPr>
+        <w:t>trong sever-client</w:t>
+      </w:r>
+    </w:p>
+    <w:p>
+      <w:pPr>
+        <w:pStyle w:val="oancuaDanhsach"/>
+        <w:ind w:left="1418"/>
+        <w:rPr>
+          <w:rFonts w:ascii="Times New Roman" w:hAnsi="Times New Roman" w:cs="Times New Roman"/>
+          <w:sz w:val="26"/>
+          <w:szCs w:val="26"/>
+        </w:rPr>
+      </w:pPr>
+      <w:r>
+        <w:rPr>
+          <w:rFonts w:ascii="Times New Roman" w:hAnsi="Times New Roman" w:cs="Times New Roman"/>
           <w:noProof/>
           <w:sz w:val="26"/>
           <w:szCs w:val="26"/>
         </w:rPr>
         <w:drawing>
-          <wp:inline distT="0" distB="0" distL="0" distR="0" wp14:anchorId="1DDF73CE" wp14:editId="206A5EEF">
-            <wp:extent cx="3581710" cy="1028789"/>
-            <wp:effectExtent l="0" t="0" r="0" b="0"/>
-            <wp:docPr id="29" name="Hình ảnh 29"/>
+          <wp:inline distT="0" distB="0" distL="0" distR="0" wp14:anchorId="593A0CFE" wp14:editId="23115480">
+            <wp:extent cx="3977985" cy="1729890"/>
+            <wp:effectExtent l="0" t="0" r="3810" b="3810"/>
+            <wp:docPr id="28" name="Hình ảnh 28"/>
             <wp:cNvGraphicFramePr>
               <a:graphicFrameLocks xmlns:a="http://schemas.openxmlformats.org/drawingml/2006/main" noChangeAspect="1"/>
             </wp:cNvGraphicFramePr>
@@ -9168,7 +9102,7 @@
                   <pic:spPr>
                     <a:xfrm>
                       <a:off x="0" y="0"/>
-                      <a:ext cx="3581710" cy="1028789"/>
+                      <a:ext cx="3977985" cy="1729890"/>
                     </a:xfrm>
                     <a:prstGeom prst="rect">
                       <a:avLst/>
@@ -9185,8 +9119,8 @@
       <w:pPr>
         <w:pStyle w:val="oancuaDanhsach"/>
         <w:numPr>
-          <w:ilvl w:val="0"/>
-          <w:numId w:val="30"/>
+          <w:ilvl w:val="2"/>
+          <w:numId w:val="8"/>
         </w:numPr>
         <w:ind w:left="1418"/>
         <w:rPr>
@@ -9201,7 +9135,8 @@
           <w:sz w:val="26"/>
           <w:szCs w:val="26"/>
         </w:rPr>
-        <w:t>Thiết lập head từ sever</w:t>
+        <w:lastRenderedPageBreak/>
+        <w:t>Khi khởi chạy với đoạn chương trình ta sẽ được kết quả trên trình duyệt:</w:t>
       </w:r>
     </w:p>
     <w:p>
@@ -9222,10 +9157,10 @@
           <w:szCs w:val="26"/>
         </w:rPr>
         <w:drawing>
-          <wp:inline distT="0" distB="0" distL="0" distR="0" wp14:anchorId="0745692F" wp14:editId="0CE0D35E">
-            <wp:extent cx="5197290" cy="2766300"/>
-            <wp:effectExtent l="0" t="0" r="3810" b="0"/>
-            <wp:docPr id="30" name="Hình ảnh 30"/>
+          <wp:inline distT="0" distB="0" distL="0" distR="0" wp14:anchorId="1DDF73CE" wp14:editId="206A5EEF">
+            <wp:extent cx="3581710" cy="1028789"/>
+            <wp:effectExtent l="0" t="0" r="0" b="0"/>
+            <wp:docPr id="29" name="Hình ảnh 29"/>
             <wp:cNvGraphicFramePr>
               <a:graphicFrameLocks xmlns:a="http://schemas.openxmlformats.org/drawingml/2006/main" noChangeAspect="1"/>
             </wp:cNvGraphicFramePr>
@@ -9245,7 +9180,7 @@
                   <pic:spPr>
                     <a:xfrm>
                       <a:off x="0" y="0"/>
-                      <a:ext cx="5197290" cy="2766300"/>
+                      <a:ext cx="3581710" cy="1028789"/>
                     </a:xfrm>
                     <a:prstGeom prst="rect">
                       <a:avLst/>
@@ -9262,28 +9197,9 @@
       <w:pPr>
         <w:pStyle w:val="oancuaDanhsach"/>
         <w:numPr>
-          <w:ilvl w:val="2"/>
-          <w:numId w:val="8"/>
-        </w:numPr>
-        <w:ind w:left="1843"/>
-        <w:rPr>
-          <w:rFonts w:ascii="Times New Roman" w:hAnsi="Times New Roman" w:cs="Times New Roman"/>
-          <w:sz w:val="26"/>
-          <w:szCs w:val="26"/>
-        </w:rPr>
-      </w:pPr>
-      <w:r>
-        <w:rPr>
-          <w:rFonts w:ascii="Times New Roman" w:hAnsi="Times New Roman" w:cs="Times New Roman"/>
-          <w:sz w:val="26"/>
-          <w:szCs w:val="26"/>
-        </w:rPr>
-        <w:t>Sau khi chạy đoạn chương trình ta được kết quả:</w:t>
-      </w:r>
-    </w:p>
-    <w:p>
-      <w:pPr>
-        <w:pStyle w:val="oancuaDanhsach"/>
+          <w:ilvl w:val="0"/>
+          <w:numId w:val="30"/>
+        </w:numPr>
         <w:ind w:left="1418"/>
         <w:rPr>
           <w:rFonts w:ascii="Times New Roman" w:hAnsi="Times New Roman" w:cs="Times New Roman"/>
@@ -9294,15 +9210,34 @@
       <w:r>
         <w:rPr>
           <w:rFonts w:ascii="Times New Roman" w:hAnsi="Times New Roman" w:cs="Times New Roman"/>
+          <w:sz w:val="26"/>
+          <w:szCs w:val="26"/>
+        </w:rPr>
+        <w:t>Thiết lập head từ sever</w:t>
+      </w:r>
+    </w:p>
+    <w:p>
+      <w:pPr>
+        <w:pStyle w:val="oancuaDanhsach"/>
+        <w:ind w:left="1418"/>
+        <w:rPr>
+          <w:rFonts w:ascii="Times New Roman" w:hAnsi="Times New Roman" w:cs="Times New Roman"/>
+          <w:sz w:val="26"/>
+          <w:szCs w:val="26"/>
+        </w:rPr>
+      </w:pPr>
+      <w:r>
+        <w:rPr>
+          <w:rFonts w:ascii="Times New Roman" w:hAnsi="Times New Roman" w:cs="Times New Roman"/>
           <w:noProof/>
           <w:sz w:val="26"/>
           <w:szCs w:val="26"/>
         </w:rPr>
         <w:drawing>
-          <wp:inline distT="0" distB="0" distL="0" distR="0" wp14:anchorId="4EDDED37" wp14:editId="32E22B0D">
-            <wp:extent cx="3337849" cy="1021168"/>
-            <wp:effectExtent l="0" t="0" r="0" b="7620"/>
-            <wp:docPr id="31" name="Hình ảnh 31"/>
+          <wp:inline distT="0" distB="0" distL="0" distR="0" wp14:anchorId="0745692F" wp14:editId="0CE0D35E">
+            <wp:extent cx="5197290" cy="2766300"/>
+            <wp:effectExtent l="0" t="0" r="3810" b="0"/>
+            <wp:docPr id="30" name="Hình ảnh 30"/>
             <wp:cNvGraphicFramePr>
               <a:graphicFrameLocks xmlns:a="http://schemas.openxmlformats.org/drawingml/2006/main" noChangeAspect="1"/>
             </wp:cNvGraphicFramePr>
@@ -9322,7 +9257,7 @@
                   <pic:spPr>
                     <a:xfrm>
                       <a:off x="0" y="0"/>
-                      <a:ext cx="3337849" cy="1021168"/>
+                      <a:ext cx="5197290" cy="2766300"/>
                     </a:xfrm>
                     <a:prstGeom prst="rect">
                       <a:avLst/>
@@ -9339,9 +9274,28 @@
       <w:pPr>
         <w:pStyle w:val="oancuaDanhsach"/>
         <w:numPr>
-          <w:ilvl w:val="0"/>
-          <w:numId w:val="30"/>
-        </w:numPr>
+          <w:ilvl w:val="2"/>
+          <w:numId w:val="8"/>
+        </w:numPr>
+        <w:ind w:left="1843"/>
+        <w:rPr>
+          <w:rFonts w:ascii="Times New Roman" w:hAnsi="Times New Roman" w:cs="Times New Roman"/>
+          <w:sz w:val="26"/>
+          <w:szCs w:val="26"/>
+        </w:rPr>
+      </w:pPr>
+      <w:r>
+        <w:rPr>
+          <w:rFonts w:ascii="Times New Roman" w:hAnsi="Times New Roman" w:cs="Times New Roman"/>
+          <w:sz w:val="26"/>
+          <w:szCs w:val="26"/>
+        </w:rPr>
+        <w:t>Sau khi chạy đoạn chương trình ta được kết quả:</w:t>
+      </w:r>
+    </w:p>
+    <w:p>
+      <w:pPr>
+        <w:pStyle w:val="oancuaDanhsach"/>
         <w:ind w:left="1418"/>
         <w:rPr>
           <w:rFonts w:ascii="Times New Roman" w:hAnsi="Times New Roman" w:cs="Times New Roman"/>
@@ -9352,43 +9306,15 @@
       <w:r>
         <w:rPr>
           <w:rFonts w:ascii="Times New Roman" w:hAnsi="Times New Roman" w:cs="Times New Roman"/>
-          <w:sz w:val="26"/>
-          <w:szCs w:val="26"/>
-        </w:rPr>
-        <w:t xml:space="preserve">Thuộc tính Request và </w:t>
-      </w:r>
-      <w:r>
-        <w:rPr>
-          <w:rFonts w:ascii="Times New Roman" w:hAnsi="Times New Roman" w:cs="Times New Roman"/>
-          <w:sz w:val="26"/>
-          <w:szCs w:val="26"/>
-        </w:rPr>
-        <w:t>paramter trong URL</w:t>
-      </w:r>
-    </w:p>
-    <w:p>
-      <w:pPr>
-        <w:pStyle w:val="oancuaDanhsach"/>
-        <w:ind w:left="1418"/>
-        <w:rPr>
-          <w:rFonts w:ascii="Times New Roman" w:hAnsi="Times New Roman" w:cs="Times New Roman"/>
-          <w:sz w:val="26"/>
-          <w:szCs w:val="26"/>
-        </w:rPr>
-      </w:pPr>
-      <w:r>
-        <w:rPr>
-          <w:rFonts w:ascii="Times New Roman" w:hAnsi="Times New Roman" w:cs="Times New Roman"/>
           <w:noProof/>
           <w:sz w:val="26"/>
           <w:szCs w:val="26"/>
         </w:rPr>
-        <w:lastRenderedPageBreak/>
         <w:drawing>
-          <wp:inline distT="0" distB="0" distL="0" distR="0" wp14:anchorId="7CA0B295" wp14:editId="3BEFF3D8">
-            <wp:extent cx="4915326" cy="3017782"/>
-            <wp:effectExtent l="0" t="0" r="0" b="0"/>
-            <wp:docPr id="32" name="Hình ảnh 32"/>
+          <wp:inline distT="0" distB="0" distL="0" distR="0" wp14:anchorId="4EDDED37" wp14:editId="32E22B0D">
+            <wp:extent cx="3337849" cy="1021168"/>
+            <wp:effectExtent l="0" t="0" r="0" b="7620"/>
+            <wp:docPr id="31" name="Hình ảnh 31"/>
             <wp:cNvGraphicFramePr>
               <a:graphicFrameLocks xmlns:a="http://schemas.openxmlformats.org/drawingml/2006/main" noChangeAspect="1"/>
             </wp:cNvGraphicFramePr>
@@ -9408,6 +9334,92 @@
                   <pic:spPr>
                     <a:xfrm>
                       <a:off x="0" y="0"/>
+                      <a:ext cx="3337849" cy="1021168"/>
+                    </a:xfrm>
+                    <a:prstGeom prst="rect">
+                      <a:avLst/>
+                    </a:prstGeom>
+                  </pic:spPr>
+                </pic:pic>
+              </a:graphicData>
+            </a:graphic>
+          </wp:inline>
+        </w:drawing>
+      </w:r>
+    </w:p>
+    <w:p>
+      <w:pPr>
+        <w:pStyle w:val="oancuaDanhsach"/>
+        <w:numPr>
+          <w:ilvl w:val="0"/>
+          <w:numId w:val="30"/>
+        </w:numPr>
+        <w:ind w:left="1418"/>
+        <w:rPr>
+          <w:rFonts w:ascii="Times New Roman" w:hAnsi="Times New Roman" w:cs="Times New Roman"/>
+          <w:sz w:val="26"/>
+          <w:szCs w:val="26"/>
+        </w:rPr>
+      </w:pPr>
+      <w:r>
+        <w:rPr>
+          <w:rFonts w:ascii="Times New Roman" w:hAnsi="Times New Roman" w:cs="Times New Roman"/>
+          <w:sz w:val="26"/>
+          <w:szCs w:val="26"/>
+        </w:rPr>
+        <w:t xml:space="preserve">Thuộc tính Request và </w:t>
+      </w:r>
+      <w:r>
+        <w:rPr>
+          <w:rFonts w:ascii="Times New Roman" w:hAnsi="Times New Roman" w:cs="Times New Roman"/>
+          <w:sz w:val="26"/>
+          <w:szCs w:val="26"/>
+        </w:rPr>
+        <w:t>paramter trong URL</w:t>
+      </w:r>
+    </w:p>
+    <w:p>
+      <w:pPr>
+        <w:pStyle w:val="oancuaDanhsach"/>
+        <w:ind w:left="1418"/>
+        <w:rPr>
+          <w:rFonts w:ascii="Times New Roman" w:hAnsi="Times New Roman" w:cs="Times New Roman"/>
+          <w:sz w:val="26"/>
+          <w:szCs w:val="26"/>
+        </w:rPr>
+      </w:pPr>
+      <w:r>
+        <w:rPr>
+          <w:rFonts w:ascii="Times New Roman" w:hAnsi="Times New Roman" w:cs="Times New Roman"/>
+          <w:noProof/>
+          <w:sz w:val="26"/>
+          <w:szCs w:val="26"/>
+        </w:rPr>
+        <w:lastRenderedPageBreak/>
+        <w:drawing>
+          <wp:inline distT="0" distB="0" distL="0" distR="0" wp14:anchorId="7CA0B295" wp14:editId="3BEFF3D8">
+            <wp:extent cx="4915326" cy="3017782"/>
+            <wp:effectExtent l="0" t="0" r="0" b="0"/>
+            <wp:docPr id="32" name="Hình ảnh 32"/>
+            <wp:cNvGraphicFramePr>
+              <a:graphicFrameLocks xmlns:a="http://schemas.openxmlformats.org/drawingml/2006/main" noChangeAspect="1"/>
+            </wp:cNvGraphicFramePr>
+            <a:graphic xmlns:a="http://schemas.openxmlformats.org/drawingml/2006/main">
+              <a:graphicData uri="http://schemas.openxmlformats.org/drawingml/2006/picture">
+                <pic:pic xmlns:pic="http://schemas.openxmlformats.org/drawingml/2006/picture">
+                  <pic:nvPicPr>
+                    <pic:cNvPr id="1" name=""/>
+                    <pic:cNvPicPr/>
+                  </pic:nvPicPr>
+                  <pic:blipFill>
+                    <a:blip r:embed="rId34"/>
+                    <a:stretch>
+                      <a:fillRect/>
+                    </a:stretch>
+                  </pic:blipFill>
+                  <pic:spPr>
+                    <a:xfrm>
+                      <a:off x="0" y="0"/>
                       <a:ext cx="4915326" cy="3017782"/>
                     </a:xfrm>
                     <a:prstGeom prst="rect">
@@ -9443,7 +9455,7 @@
         </w:rPr>
         <w:t xml:space="preserve">Thực hiện chạy đoạn chương trình với đường dẫn </w:t>
       </w:r>
-      <w:hyperlink r:id="rId34" w:history="1">
+      <w:hyperlink r:id="rId35" w:history="1">
         <w:r>
           <w:rPr>
             <w:rStyle w:val="Siuktni"/>
@@ -9476,335 +9488,6 @@
             <wp:extent cx="2972058" cy="1569856"/>
             <wp:effectExtent l="0" t="0" r="0" b="0"/>
             <wp:docPr id="33" name="Hình ảnh 33"/>
-            <wp:cNvGraphicFramePr>
-              <a:graphicFrameLocks xmlns:a="http://schemas.openxmlformats.org/drawingml/2006/main" noChangeAspect="1"/>
-            </wp:cNvGraphicFramePr>
-            <a:graphic xmlns:a="http://schemas.openxmlformats.org/drawingml/2006/main">
-              <a:graphicData uri="http://schemas.openxmlformats.org/drawingml/2006/picture">
-                <pic:pic xmlns:pic="http://schemas.openxmlformats.org/drawingml/2006/picture">
-                  <pic:nvPicPr>
-                    <pic:cNvPr id="1" name=""/>
-                    <pic:cNvPicPr/>
-                  </pic:nvPicPr>
-                  <pic:blipFill>
-                    <a:blip r:embed="rId35"/>
-                    <a:stretch>
-                      <a:fillRect/>
-                    </a:stretch>
-                  </pic:blipFill>
-                  <pic:spPr>
-                    <a:xfrm>
-                      <a:off x="0" y="0"/>
-                      <a:ext cx="2972058" cy="1569856"/>
-                    </a:xfrm>
-                    <a:prstGeom prst="rect">
-                      <a:avLst/>
-                    </a:prstGeom>
-                  </pic:spPr>
-                </pic:pic>
-              </a:graphicData>
-            </a:graphic>
-          </wp:inline>
-        </w:drawing>
-      </w:r>
-    </w:p>
-    <w:p>
-      <w:pPr>
-        <w:pStyle w:val="oancuaDanhsach"/>
-        <w:numPr>
-          <w:ilvl w:val="2"/>
-          <w:numId w:val="8"/>
-        </w:numPr>
-        <w:ind w:left="1843"/>
-        <w:rPr>
-          <w:rFonts w:ascii="Times New Roman" w:hAnsi="Times New Roman" w:cs="Times New Roman"/>
-          <w:sz w:val="26"/>
-          <w:szCs w:val="26"/>
-        </w:rPr>
-      </w:pPr>
-      <w:r>
-        <w:rPr>
-          <w:rFonts w:ascii="Times New Roman" w:hAnsi="Times New Roman" w:cs="Times New Roman"/>
-          <w:sz w:val="26"/>
-          <w:szCs w:val="26"/>
-        </w:rPr>
-        <w:t>Đường dẫn “/abc” được xuất ra từ dòng 10 của đoạn chương trình.</w:t>
-      </w:r>
-      <w:r>
-        <w:rPr>
-          <w:rFonts w:ascii="Times New Roman" w:hAnsi="Times New Roman" w:cs="Times New Roman"/>
-          <w:sz w:val="26"/>
-          <w:szCs w:val="26"/>
-        </w:rPr>
-        <w:br w:type="page"/>
-      </w:r>
-    </w:p>
-    <w:p>
-      <w:pPr>
-        <w:pStyle w:val="u1"/>
-        <w:rPr>
-          <w:sz w:val="32"/>
-          <w:szCs w:val="24"/>
-        </w:rPr>
-      </w:pPr>
-      <w:r>
-        <w:rPr>
-          <w:sz w:val="36"/>
-          <w:szCs w:val="28"/>
-        </w:rPr>
-        <w:lastRenderedPageBreak/>
-        <w:t xml:space="preserve">LAB </w:t>
-      </w:r>
-      <w:r>
-        <w:rPr>
-          <w:sz w:val="36"/>
-          <w:szCs w:val="28"/>
-        </w:rPr>
-        <w:t>7</w:t>
-      </w:r>
-      <w:r>
-        <w:rPr>
-          <w:sz w:val="36"/>
-          <w:szCs w:val="28"/>
-        </w:rPr>
-        <w:t xml:space="preserve">: </w:t>
-      </w:r>
-      <w:r>
-        <w:rPr>
-          <w:sz w:val="32"/>
-          <w:szCs w:val="24"/>
-        </w:rPr>
-        <w:t>ĐỌC GHI FILE VỚI MODULE FS TRONG NODE.JS</w:t>
-      </w:r>
-    </w:p>
-    <w:p>
-      <w:pPr>
-        <w:pStyle w:val="u2"/>
-        <w:numPr>
-          <w:ilvl w:val="5"/>
-          <w:numId w:val="8"/>
-        </w:numPr>
-        <w:ind w:left="851" w:hanging="567"/>
-        <w:rPr>
-          <w:rFonts w:ascii="Times New Roman" w:hAnsi="Times New Roman" w:cs="Times New Roman"/>
-        </w:rPr>
-      </w:pPr>
-      <w:r>
-        <w:rPr>
-          <w:rFonts w:ascii="Times New Roman" w:hAnsi="Times New Roman" w:cs="Times New Roman"/>
-        </w:rPr>
-        <w:t>Mục tiêu:</w:t>
-      </w:r>
-    </w:p>
-    <w:p>
-      <w:pPr>
-        <w:pStyle w:val="oancuaDanhsach"/>
-        <w:numPr>
-          <w:ilvl w:val="0"/>
-          <w:numId w:val="26"/>
-        </w:numPr>
-        <w:ind w:left="1134"/>
-        <w:rPr>
-          <w:rFonts w:ascii="Times New Roman" w:hAnsi="Times New Roman" w:cs="Times New Roman"/>
-          <w:sz w:val="26"/>
-          <w:szCs w:val="26"/>
-        </w:rPr>
-      </w:pPr>
-      <w:r>
-        <w:rPr>
-          <w:rFonts w:ascii="Times New Roman" w:hAnsi="Times New Roman" w:cs="Times New Roman"/>
-          <w:sz w:val="26"/>
-          <w:szCs w:val="26"/>
-        </w:rPr>
-        <w:t xml:space="preserve">Biết được </w:t>
-      </w:r>
-      <w:r>
-        <w:rPr>
-          <w:rFonts w:ascii="Times New Roman" w:hAnsi="Times New Roman" w:cs="Times New Roman"/>
-          <w:sz w:val="26"/>
-          <w:szCs w:val="26"/>
-        </w:rPr>
-        <w:t>sử dụng module fs</w:t>
-      </w:r>
-      <w:r>
-        <w:rPr>
-          <w:rFonts w:ascii="Times New Roman" w:hAnsi="Times New Roman" w:cs="Times New Roman"/>
-          <w:sz w:val="26"/>
-          <w:szCs w:val="26"/>
-        </w:rPr>
-        <w:t>.</w:t>
-      </w:r>
-    </w:p>
-    <w:p>
-      <w:pPr>
-        <w:pStyle w:val="oancuaDanhsach"/>
-        <w:numPr>
-          <w:ilvl w:val="0"/>
-          <w:numId w:val="26"/>
-        </w:numPr>
-        <w:ind w:left="1134"/>
-        <w:rPr>
-          <w:rFonts w:ascii="Times New Roman" w:hAnsi="Times New Roman" w:cs="Times New Roman"/>
-          <w:sz w:val="26"/>
-          <w:szCs w:val="26"/>
-        </w:rPr>
-      </w:pPr>
-      <w:r>
-        <w:rPr>
-          <w:rFonts w:ascii="Times New Roman" w:hAnsi="Times New Roman" w:cs="Times New Roman"/>
-          <w:sz w:val="26"/>
-          <w:szCs w:val="26"/>
-        </w:rPr>
-        <w:t>Thực hiện được đọc ghi file trong Nodejs.</w:t>
-      </w:r>
-    </w:p>
-    <w:p>
-      <w:pPr>
-        <w:pStyle w:val="u2"/>
-        <w:numPr>
-          <w:ilvl w:val="5"/>
-          <w:numId w:val="8"/>
-        </w:numPr>
-        <w:ind w:left="851" w:hanging="567"/>
-        <w:rPr>
-          <w:rFonts w:ascii="Times New Roman" w:hAnsi="Times New Roman" w:cs="Times New Roman"/>
-        </w:rPr>
-      </w:pPr>
-      <w:r>
-        <w:rPr>
-          <w:rFonts w:ascii="Times New Roman" w:hAnsi="Times New Roman" w:cs="Times New Roman"/>
-        </w:rPr>
-        <w:t>Tóm tắt lí thuyết:</w:t>
-      </w:r>
-    </w:p>
-    <w:p>
-      <w:pPr>
-        <w:pStyle w:val="oancuaDanhsach"/>
-        <w:numPr>
-          <w:ilvl w:val="0"/>
-          <w:numId w:val="27"/>
-        </w:numPr>
-        <w:ind w:left="1134"/>
-        <w:jc w:val="both"/>
-        <w:rPr>
-          <w:rFonts w:ascii="Times New Roman" w:hAnsi="Times New Roman" w:cs="Times New Roman"/>
-          <w:sz w:val="26"/>
-          <w:szCs w:val="26"/>
-        </w:rPr>
-      </w:pPr>
-      <w:r>
-        <w:rPr>
-          <w:rFonts w:ascii="Times New Roman" w:hAnsi="Times New Roman" w:cs="Times New Roman"/>
-          <w:sz w:val="26"/>
-          <w:szCs w:val="26"/>
-        </w:rPr>
-        <w:t>Module fs (viết tắt của file system) là một module được tích hợp sẵn trong node.js có chức năng xử lý file, thư mục trong nodejs</w:t>
-      </w:r>
-      <w:r>
-        <w:rPr>
-          <w:rFonts w:ascii="Times New Roman" w:hAnsi="Times New Roman" w:cs="Times New Roman"/>
-          <w:sz w:val="26"/>
-          <w:szCs w:val="26"/>
-        </w:rPr>
-        <w:t>.</w:t>
-      </w:r>
-    </w:p>
-    <w:p>
-      <w:pPr>
-        <w:pStyle w:val="oancuaDanhsach"/>
-        <w:numPr>
-          <w:ilvl w:val="0"/>
-          <w:numId w:val="27"/>
-        </w:numPr>
-        <w:ind w:left="1134"/>
-        <w:jc w:val="both"/>
-        <w:rPr>
-          <w:rFonts w:ascii="Times New Roman" w:hAnsi="Times New Roman" w:cs="Times New Roman"/>
-          <w:sz w:val="26"/>
-          <w:szCs w:val="26"/>
-        </w:rPr>
-      </w:pPr>
-      <w:r>
-        <w:rPr>
-          <w:rFonts w:ascii="Times New Roman" w:hAnsi="Times New Roman" w:cs="Times New Roman"/>
-          <w:sz w:val="26"/>
-          <w:szCs w:val="26"/>
-        </w:rPr>
-        <w:t>Module fs này chứa rất nhiều các function dùng để xử lý file và thư mục.</w:t>
-      </w:r>
-    </w:p>
-    <w:p>
-      <w:pPr>
-        <w:pStyle w:val="u2"/>
-        <w:numPr>
-          <w:ilvl w:val="5"/>
-          <w:numId w:val="8"/>
-        </w:numPr>
-        <w:ind w:left="851" w:hanging="567"/>
-        <w:rPr>
-          <w:rFonts w:ascii="Times New Roman" w:hAnsi="Times New Roman" w:cs="Times New Roman"/>
-        </w:rPr>
-      </w:pPr>
-      <w:r>
-        <w:rPr>
-          <w:rFonts w:ascii="Times New Roman" w:hAnsi="Times New Roman" w:cs="Times New Roman"/>
-        </w:rPr>
-        <w:t>Vận dụng:</w:t>
-      </w:r>
-    </w:p>
-    <w:p>
-      <w:pPr>
-        <w:pStyle w:val="oancuaDanhsach"/>
-        <w:numPr>
-          <w:ilvl w:val="3"/>
-          <w:numId w:val="8"/>
-        </w:numPr>
-        <w:ind w:left="1276"/>
-        <w:rPr>
-          <w:rFonts w:ascii="Times New Roman" w:hAnsi="Times New Roman" w:cs="Times New Roman"/>
-          <w:sz w:val="26"/>
-          <w:szCs w:val="26"/>
-        </w:rPr>
-      </w:pPr>
-      <w:r>
-        <w:rPr>
-          <w:rFonts w:ascii="Times New Roman" w:hAnsi="Times New Roman" w:cs="Times New Roman"/>
-          <w:sz w:val="26"/>
-          <w:szCs w:val="26"/>
-        </w:rPr>
-        <w:t>Khai báo module fs</w:t>
-      </w:r>
-      <w:r>
-        <w:rPr>
-          <w:rFonts w:ascii="Times New Roman" w:hAnsi="Times New Roman" w:cs="Times New Roman"/>
-          <w:sz w:val="26"/>
-          <w:szCs w:val="26"/>
-        </w:rPr>
-        <w:t>.</w:t>
-      </w:r>
-    </w:p>
-    <w:p>
-      <w:pPr>
-        <w:pStyle w:val="oancuaDanhsach"/>
-        <w:ind w:left="1276"/>
-        <w:rPr>
-          <w:rFonts w:ascii="Times New Roman" w:hAnsi="Times New Roman" w:cs="Times New Roman"/>
-          <w:sz w:val="26"/>
-          <w:szCs w:val="26"/>
-        </w:rPr>
-      </w:pPr>
-      <w:r>
-        <w:rPr>
-          <w:rFonts w:ascii="Times New Roman" w:hAnsi="Times New Roman" w:cs="Times New Roman"/>
-          <w:noProof/>
-          <w:sz w:val="26"/>
-          <w:szCs w:val="26"/>
-        </w:rPr>
-        <w:drawing>
-          <wp:inline distT="0" distB="0" distL="0" distR="0" wp14:anchorId="2043CE78" wp14:editId="64549819">
-            <wp:extent cx="2331922" cy="586791"/>
-            <wp:effectExtent l="0" t="0" r="0" b="3810"/>
-            <wp:docPr id="34" name="Hình ảnh 34"/>
             <wp:cNvGraphicFramePr>
               <a:graphicFrameLocks xmlns:a="http://schemas.openxmlformats.org/drawingml/2006/main" noChangeAspect="1"/>
             </wp:cNvGraphicFramePr>
@@ -9824,7 +9507,7 @@
                   <pic:spPr>
                     <a:xfrm>
                       <a:off x="0" y="0"/>
-                      <a:ext cx="2331922" cy="586791"/>
+                      <a:ext cx="2972058" cy="1569856"/>
                     </a:xfrm>
                     <a:prstGeom prst="rect">
                       <a:avLst/>
@@ -9840,20 +9523,245 @@
     <w:p>
       <w:pPr>
         <w:pStyle w:val="oancuaDanhsach"/>
-        <w:ind w:left="1276"/>
-        <w:rPr>
-          <w:rFonts w:ascii="Times New Roman" w:hAnsi="Times New Roman" w:cs="Times New Roman"/>
-          <w:sz w:val="26"/>
-          <w:szCs w:val="26"/>
-        </w:rPr>
-      </w:pPr>
-      <w:r>
-        <w:rPr>
-          <w:rFonts w:ascii="Times New Roman" w:hAnsi="Times New Roman" w:cs="Times New Roman"/>
-          <w:sz w:val="26"/>
-          <w:szCs w:val="26"/>
-        </w:rPr>
-        <w:t>Dòng 3 dùng để xem 1 số hàm chức năng có trong module fs</w:t>
+        <w:numPr>
+          <w:ilvl w:val="2"/>
+          <w:numId w:val="8"/>
+        </w:numPr>
+        <w:ind w:left="1843"/>
+        <w:rPr>
+          <w:rFonts w:ascii="Times New Roman" w:hAnsi="Times New Roman" w:cs="Times New Roman"/>
+          <w:sz w:val="26"/>
+          <w:szCs w:val="26"/>
+        </w:rPr>
+      </w:pPr>
+      <w:r>
+        <w:rPr>
+          <w:rFonts w:ascii="Times New Roman" w:hAnsi="Times New Roman" w:cs="Times New Roman"/>
+          <w:sz w:val="26"/>
+          <w:szCs w:val="26"/>
+        </w:rPr>
+        <w:t>Đường dẫn “/abc” được xuất ra từ dòng 10 của đoạn chương trình.</w:t>
+      </w:r>
+      <w:r>
+        <w:rPr>
+          <w:rFonts w:ascii="Times New Roman" w:hAnsi="Times New Roman" w:cs="Times New Roman"/>
+          <w:sz w:val="26"/>
+          <w:szCs w:val="26"/>
+        </w:rPr>
+        <w:br w:type="page"/>
+      </w:r>
+    </w:p>
+    <w:p>
+      <w:pPr>
+        <w:pStyle w:val="u1"/>
+        <w:rPr>
+          <w:sz w:val="32"/>
+          <w:szCs w:val="24"/>
+        </w:rPr>
+      </w:pPr>
+      <w:r>
+        <w:rPr>
+          <w:sz w:val="36"/>
+          <w:szCs w:val="28"/>
+        </w:rPr>
+        <w:lastRenderedPageBreak/>
+        <w:t xml:space="preserve">LAB </w:t>
+      </w:r>
+      <w:r>
+        <w:rPr>
+          <w:sz w:val="36"/>
+          <w:szCs w:val="28"/>
+        </w:rPr>
+        <w:t>7</w:t>
+      </w:r>
+      <w:r>
+        <w:rPr>
+          <w:sz w:val="36"/>
+          <w:szCs w:val="28"/>
+        </w:rPr>
+        <w:t xml:space="preserve">: </w:t>
+      </w:r>
+      <w:r>
+        <w:rPr>
+          <w:sz w:val="32"/>
+          <w:szCs w:val="24"/>
+        </w:rPr>
+        <w:t>ĐỌC GHI FILE VỚI MODULE FS TRONG NODE.JS</w:t>
+      </w:r>
+    </w:p>
+    <w:p>
+      <w:pPr>
+        <w:pStyle w:val="u2"/>
+        <w:numPr>
+          <w:ilvl w:val="5"/>
+          <w:numId w:val="8"/>
+        </w:numPr>
+        <w:ind w:left="851" w:hanging="567"/>
+        <w:rPr>
+          <w:rFonts w:ascii="Times New Roman" w:hAnsi="Times New Roman" w:cs="Times New Roman"/>
+        </w:rPr>
+      </w:pPr>
+      <w:r>
+        <w:rPr>
+          <w:rFonts w:ascii="Times New Roman" w:hAnsi="Times New Roman" w:cs="Times New Roman"/>
+        </w:rPr>
+        <w:t>Mục tiêu:</w:t>
+      </w:r>
+    </w:p>
+    <w:p>
+      <w:pPr>
+        <w:pStyle w:val="oancuaDanhsach"/>
+        <w:numPr>
+          <w:ilvl w:val="0"/>
+          <w:numId w:val="26"/>
+        </w:numPr>
+        <w:ind w:left="1134"/>
+        <w:rPr>
+          <w:rFonts w:ascii="Times New Roman" w:hAnsi="Times New Roman" w:cs="Times New Roman"/>
+          <w:sz w:val="26"/>
+          <w:szCs w:val="26"/>
+        </w:rPr>
+      </w:pPr>
+      <w:r>
+        <w:rPr>
+          <w:rFonts w:ascii="Times New Roman" w:hAnsi="Times New Roman" w:cs="Times New Roman"/>
+          <w:sz w:val="26"/>
+          <w:szCs w:val="26"/>
+        </w:rPr>
+        <w:t xml:space="preserve">Biết được </w:t>
+      </w:r>
+      <w:r>
+        <w:rPr>
+          <w:rFonts w:ascii="Times New Roman" w:hAnsi="Times New Roman" w:cs="Times New Roman"/>
+          <w:sz w:val="26"/>
+          <w:szCs w:val="26"/>
+        </w:rPr>
+        <w:t>sử dụng module fs</w:t>
+      </w:r>
+      <w:r>
+        <w:rPr>
+          <w:rFonts w:ascii="Times New Roman" w:hAnsi="Times New Roman" w:cs="Times New Roman"/>
+          <w:sz w:val="26"/>
+          <w:szCs w:val="26"/>
+        </w:rPr>
+        <w:t>.</w:t>
+      </w:r>
+    </w:p>
+    <w:p>
+      <w:pPr>
+        <w:pStyle w:val="oancuaDanhsach"/>
+        <w:numPr>
+          <w:ilvl w:val="0"/>
+          <w:numId w:val="26"/>
+        </w:numPr>
+        <w:ind w:left="1134"/>
+        <w:rPr>
+          <w:rFonts w:ascii="Times New Roman" w:hAnsi="Times New Roman" w:cs="Times New Roman"/>
+          <w:sz w:val="26"/>
+          <w:szCs w:val="26"/>
+        </w:rPr>
+      </w:pPr>
+      <w:r>
+        <w:rPr>
+          <w:rFonts w:ascii="Times New Roman" w:hAnsi="Times New Roman" w:cs="Times New Roman"/>
+          <w:sz w:val="26"/>
+          <w:szCs w:val="26"/>
+        </w:rPr>
+        <w:t>Thực hiện được đọc ghi file trong Nodejs.</w:t>
+      </w:r>
+    </w:p>
+    <w:p>
+      <w:pPr>
+        <w:pStyle w:val="u2"/>
+        <w:numPr>
+          <w:ilvl w:val="5"/>
+          <w:numId w:val="8"/>
+        </w:numPr>
+        <w:ind w:left="851" w:hanging="567"/>
+        <w:rPr>
+          <w:rFonts w:ascii="Times New Roman" w:hAnsi="Times New Roman" w:cs="Times New Roman"/>
+        </w:rPr>
+      </w:pPr>
+      <w:r>
+        <w:rPr>
+          <w:rFonts w:ascii="Times New Roman" w:hAnsi="Times New Roman" w:cs="Times New Roman"/>
+        </w:rPr>
+        <w:t>Tóm tắt lí thuyết:</w:t>
+      </w:r>
+    </w:p>
+    <w:p>
+      <w:pPr>
+        <w:pStyle w:val="oancuaDanhsach"/>
+        <w:numPr>
+          <w:ilvl w:val="0"/>
+          <w:numId w:val="27"/>
+        </w:numPr>
+        <w:ind w:left="1134"/>
+        <w:jc w:val="both"/>
+        <w:rPr>
+          <w:rFonts w:ascii="Times New Roman" w:hAnsi="Times New Roman" w:cs="Times New Roman"/>
+          <w:sz w:val="26"/>
+          <w:szCs w:val="26"/>
+        </w:rPr>
+      </w:pPr>
+      <w:r>
+        <w:rPr>
+          <w:rFonts w:ascii="Times New Roman" w:hAnsi="Times New Roman" w:cs="Times New Roman"/>
+          <w:sz w:val="26"/>
+          <w:szCs w:val="26"/>
+        </w:rPr>
+        <w:t>Module fs (viết tắt của file system) là một module được tích hợp sẵn trong node.js có chức năng xử lý file, thư mục trong nodejs</w:t>
+      </w:r>
+      <w:r>
+        <w:rPr>
+          <w:rFonts w:ascii="Times New Roman" w:hAnsi="Times New Roman" w:cs="Times New Roman"/>
+          <w:sz w:val="26"/>
+          <w:szCs w:val="26"/>
+        </w:rPr>
+        <w:t>.</w:t>
+      </w:r>
+    </w:p>
+    <w:p>
+      <w:pPr>
+        <w:pStyle w:val="oancuaDanhsach"/>
+        <w:numPr>
+          <w:ilvl w:val="0"/>
+          <w:numId w:val="27"/>
+        </w:numPr>
+        <w:ind w:left="1134"/>
+        <w:jc w:val="both"/>
+        <w:rPr>
+          <w:rFonts w:ascii="Times New Roman" w:hAnsi="Times New Roman" w:cs="Times New Roman"/>
+          <w:sz w:val="26"/>
+          <w:szCs w:val="26"/>
+        </w:rPr>
+      </w:pPr>
+      <w:r>
+        <w:rPr>
+          <w:rFonts w:ascii="Times New Roman" w:hAnsi="Times New Roman" w:cs="Times New Roman"/>
+          <w:sz w:val="26"/>
+          <w:szCs w:val="26"/>
+        </w:rPr>
+        <w:t>Module fs này chứa rất nhiều các function dùng để xử lý file và thư mục.</w:t>
+      </w:r>
+    </w:p>
+    <w:p>
+      <w:pPr>
+        <w:pStyle w:val="u2"/>
+        <w:numPr>
+          <w:ilvl w:val="5"/>
+          <w:numId w:val="8"/>
+        </w:numPr>
+        <w:ind w:left="851" w:hanging="567"/>
+        <w:rPr>
+          <w:rFonts w:ascii="Times New Roman" w:hAnsi="Times New Roman" w:cs="Times New Roman"/>
+        </w:rPr>
+      </w:pPr>
+      <w:r>
+        <w:rPr>
+          <w:rFonts w:ascii="Times New Roman" w:hAnsi="Times New Roman" w:cs="Times New Roman"/>
+        </w:rPr>
+        <w:t>Vận dụng:</w:t>
       </w:r>
     </w:p>
     <w:p>
@@ -9876,36 +9784,21 @@
           <w:sz w:val="26"/>
           <w:szCs w:val="26"/>
         </w:rPr>
-        <w:t>Đọc file html với module fs và hiển thị trên trình duyệt.</w:t>
-      </w:r>
-    </w:p>
-    <w:p>
-      <w:pPr>
-        <w:pStyle w:val="oancuaDanhsach"/>
-        <w:numPr>
-          <w:ilvl w:val="2"/>
-          <w:numId w:val="8"/>
-        </w:numPr>
-        <w:ind w:left="1701"/>
-        <w:rPr>
-          <w:rFonts w:ascii="Times New Roman" w:hAnsi="Times New Roman" w:cs="Times New Roman"/>
-          <w:sz w:val="26"/>
-          <w:szCs w:val="26"/>
-        </w:rPr>
-      </w:pPr>
-      <w:r>
-        <w:rPr>
-          <w:rFonts w:ascii="Times New Roman" w:hAnsi="Times New Roman" w:cs="Times New Roman"/>
-          <w:sz w:val="26"/>
-          <w:szCs w:val="26"/>
-        </w:rPr>
-        <w:t>Tạo 1 file lab7.html</w:t>
-      </w:r>
-    </w:p>
-    <w:p>
-      <w:pPr>
-        <w:pStyle w:val="oancuaDanhsach"/>
-        <w:ind w:left="567"/>
+        <w:t>Khai báo module fs</w:t>
+      </w:r>
+      <w:r>
+        <w:rPr>
+          <w:rFonts w:ascii="Times New Roman" w:hAnsi="Times New Roman" w:cs="Times New Roman"/>
+          <w:sz w:val="26"/>
+          <w:szCs w:val="26"/>
+        </w:rPr>
+        <w:t>.</w:t>
+      </w:r>
+    </w:p>
+    <w:p>
+      <w:pPr>
+        <w:pStyle w:val="oancuaDanhsach"/>
+        <w:ind w:left="1276"/>
         <w:rPr>
           <w:rFonts w:ascii="Times New Roman" w:hAnsi="Times New Roman" w:cs="Times New Roman"/>
           <w:sz w:val="26"/>
@@ -9920,10 +9813,10 @@
           <w:szCs w:val="26"/>
         </w:rPr>
         <w:drawing>
-          <wp:inline distT="0" distB="0" distL="0" distR="0" wp14:anchorId="66E3A832" wp14:editId="4283B7EF">
-            <wp:extent cx="5943600" cy="2378710"/>
-            <wp:effectExtent l="0" t="0" r="0" b="2540"/>
-            <wp:docPr id="35" name="Hình ảnh 35"/>
+          <wp:inline distT="0" distB="0" distL="0" distR="0" wp14:anchorId="2043CE78" wp14:editId="64549819">
+            <wp:extent cx="2331922" cy="586791"/>
+            <wp:effectExtent l="0" t="0" r="0" b="3810"/>
+            <wp:docPr id="34" name="Hình ảnh 34"/>
             <wp:cNvGraphicFramePr>
               <a:graphicFrameLocks xmlns:a="http://schemas.openxmlformats.org/drawingml/2006/main" noChangeAspect="1"/>
             </wp:cNvGraphicFramePr>
@@ -9943,7 +9836,7 @@
                   <pic:spPr>
                     <a:xfrm>
                       <a:off x="0" y="0"/>
-                      <a:ext cx="5943600" cy="2378710"/>
+                      <a:ext cx="2331922" cy="586791"/>
                     </a:xfrm>
                     <a:prstGeom prst="rect">
                       <a:avLst/>
@@ -9959,6 +9852,48 @@
     <w:p>
       <w:pPr>
         <w:pStyle w:val="oancuaDanhsach"/>
+        <w:ind w:left="1276"/>
+        <w:rPr>
+          <w:rFonts w:ascii="Times New Roman" w:hAnsi="Times New Roman" w:cs="Times New Roman"/>
+          <w:sz w:val="26"/>
+          <w:szCs w:val="26"/>
+        </w:rPr>
+      </w:pPr>
+      <w:r>
+        <w:rPr>
+          <w:rFonts w:ascii="Times New Roman" w:hAnsi="Times New Roman" w:cs="Times New Roman"/>
+          <w:sz w:val="26"/>
+          <w:szCs w:val="26"/>
+        </w:rPr>
+        <w:t>Dòng 3 dùng để xem 1 số hàm chức năng có trong module fs</w:t>
+      </w:r>
+    </w:p>
+    <w:p>
+      <w:pPr>
+        <w:pStyle w:val="oancuaDanhsach"/>
+        <w:numPr>
+          <w:ilvl w:val="3"/>
+          <w:numId w:val="8"/>
+        </w:numPr>
+        <w:ind w:left="1276"/>
+        <w:rPr>
+          <w:rFonts w:ascii="Times New Roman" w:hAnsi="Times New Roman" w:cs="Times New Roman"/>
+          <w:sz w:val="26"/>
+          <w:szCs w:val="26"/>
+        </w:rPr>
+      </w:pPr>
+      <w:r>
+        <w:rPr>
+          <w:rFonts w:ascii="Times New Roman" w:hAnsi="Times New Roman" w:cs="Times New Roman"/>
+          <w:sz w:val="26"/>
+          <w:szCs w:val="26"/>
+        </w:rPr>
+        <w:t>Đọc file html với module fs và hiển thị trên trình duyệt.</w:t>
+      </w:r>
+    </w:p>
+    <w:p>
+      <w:pPr>
+        <w:pStyle w:val="oancuaDanhsach"/>
         <w:numPr>
           <w:ilvl w:val="2"/>
           <w:numId w:val="8"/>
@@ -9976,13 +9911,13 @@
           <w:sz w:val="26"/>
           <w:szCs w:val="26"/>
         </w:rPr>
-        <w:t xml:space="preserve">Thực hiện xây dựng chương trình </w:t>
-      </w:r>
-    </w:p>
-    <w:p>
-      <w:pPr>
-        <w:pStyle w:val="oancuaDanhsach"/>
-        <w:ind w:left="1134"/>
+        <w:t>Tạo 1 file lab7.html</w:t>
+      </w:r>
+    </w:p>
+    <w:p>
+      <w:pPr>
+        <w:pStyle w:val="oancuaDanhsach"/>
+        <w:ind w:left="567"/>
         <w:rPr>
           <w:rFonts w:ascii="Times New Roman" w:hAnsi="Times New Roman" w:cs="Times New Roman"/>
           <w:sz w:val="26"/>
@@ -9996,12 +9931,11 @@
           <w:sz w:val="26"/>
           <w:szCs w:val="26"/>
         </w:rPr>
-        <w:lastRenderedPageBreak/>
         <w:drawing>
-          <wp:inline distT="0" distB="0" distL="0" distR="0" wp14:anchorId="19E4E5F1" wp14:editId="7D561D4C">
-            <wp:extent cx="5090601" cy="2888230"/>
-            <wp:effectExtent l="0" t="0" r="0" b="7620"/>
-            <wp:docPr id="36" name="Hình ảnh 36"/>
+          <wp:inline distT="0" distB="0" distL="0" distR="0" wp14:anchorId="66E3A832" wp14:editId="4283B7EF">
+            <wp:extent cx="5943600" cy="2378710"/>
+            <wp:effectExtent l="0" t="0" r="0" b="2540"/>
+            <wp:docPr id="35" name="Hình ảnh 35"/>
             <wp:cNvGraphicFramePr>
               <a:graphicFrameLocks xmlns:a="http://schemas.openxmlformats.org/drawingml/2006/main" noChangeAspect="1"/>
             </wp:cNvGraphicFramePr>
@@ -10021,7 +9955,7 @@
                   <pic:spPr>
                     <a:xfrm>
                       <a:off x="0" y="0"/>
-                      <a:ext cx="5090601" cy="2888230"/>
+                      <a:ext cx="5943600" cy="2378710"/>
                     </a:xfrm>
                     <a:prstGeom prst="rect">
                       <a:avLst/>
@@ -10041,26 +9975,26 @@
           <w:ilvl w:val="2"/>
           <w:numId w:val="8"/>
         </w:numPr>
-        <w:ind w:left="1843"/>
-        <w:rPr>
-          <w:rFonts w:ascii="Times New Roman" w:hAnsi="Times New Roman" w:cs="Times New Roman"/>
-          <w:sz w:val="26"/>
-          <w:szCs w:val="26"/>
-        </w:rPr>
-      </w:pPr>
-      <w:r>
-        <w:rPr>
-          <w:rFonts w:ascii="Times New Roman" w:hAnsi="Times New Roman" w:cs="Times New Roman"/>
-          <w:sz w:val="26"/>
-          <w:szCs w:val="26"/>
-        </w:rPr>
-        <w:t>Chạy đoạn chương trình và nhạn kết quả</w:t>
-      </w:r>
-    </w:p>
-    <w:p>
-      <w:pPr>
-        <w:pStyle w:val="oancuaDanhsach"/>
-        <w:ind w:left="1843"/>
+        <w:ind w:left="1701"/>
+        <w:rPr>
+          <w:rFonts w:ascii="Times New Roman" w:hAnsi="Times New Roman" w:cs="Times New Roman"/>
+          <w:sz w:val="26"/>
+          <w:szCs w:val="26"/>
+        </w:rPr>
+      </w:pPr>
+      <w:r>
+        <w:rPr>
+          <w:rFonts w:ascii="Times New Roman" w:hAnsi="Times New Roman" w:cs="Times New Roman"/>
+          <w:sz w:val="26"/>
+          <w:szCs w:val="26"/>
+        </w:rPr>
+        <w:t xml:space="preserve">Thực hiện xây dựng chương trình </w:t>
+      </w:r>
+    </w:p>
+    <w:p>
+      <w:pPr>
+        <w:pStyle w:val="oancuaDanhsach"/>
+        <w:ind w:left="1134"/>
         <w:rPr>
           <w:rFonts w:ascii="Times New Roman" w:hAnsi="Times New Roman" w:cs="Times New Roman"/>
           <w:sz w:val="26"/>
@@ -10074,11 +10008,12 @@
           <w:sz w:val="26"/>
           <w:szCs w:val="26"/>
         </w:rPr>
+        <w:lastRenderedPageBreak/>
         <w:drawing>
-          <wp:inline distT="0" distB="0" distL="0" distR="0" wp14:anchorId="43A97C8D" wp14:editId="581BFB72">
-            <wp:extent cx="2423370" cy="967824"/>
-            <wp:effectExtent l="0" t="0" r="0" b="3810"/>
-            <wp:docPr id="37" name="Hình ảnh 37"/>
+          <wp:inline distT="0" distB="0" distL="0" distR="0" wp14:anchorId="19E4E5F1" wp14:editId="7D561D4C">
+            <wp:extent cx="5090601" cy="2888230"/>
+            <wp:effectExtent l="0" t="0" r="0" b="7620"/>
+            <wp:docPr id="36" name="Hình ảnh 36"/>
             <wp:cNvGraphicFramePr>
               <a:graphicFrameLocks xmlns:a="http://schemas.openxmlformats.org/drawingml/2006/main" noChangeAspect="1"/>
             </wp:cNvGraphicFramePr>
@@ -10098,7 +10033,7 @@
                   <pic:spPr>
                     <a:xfrm>
                       <a:off x="0" y="0"/>
-                      <a:ext cx="2423370" cy="967824"/>
+                      <a:ext cx="5090601" cy="2888230"/>
                     </a:xfrm>
                     <a:prstGeom prst="rect">
                       <a:avLst/>
@@ -10115,37 +10050,29 @@
       <w:pPr>
         <w:pStyle w:val="oancuaDanhsach"/>
         <w:numPr>
-          <w:ilvl w:val="0"/>
+          <w:ilvl w:val="2"/>
           <w:numId w:val="8"/>
         </w:numPr>
-        <w:ind w:left="1418"/>
-        <w:rPr>
-          <w:rFonts w:ascii="Times New Roman" w:hAnsi="Times New Roman" w:cs="Times New Roman"/>
-          <w:sz w:val="26"/>
-          <w:szCs w:val="26"/>
-        </w:rPr>
-      </w:pPr>
-      <w:r>
-        <w:rPr>
-          <w:rFonts w:ascii="Times New Roman" w:hAnsi="Times New Roman" w:cs="Times New Roman"/>
-          <w:sz w:val="26"/>
-          <w:szCs w:val="26"/>
-        </w:rPr>
-        <w:t>Ghi file với module fs</w:t>
-      </w:r>
-      <w:r>
-        <w:rPr>
-          <w:rFonts w:ascii="Times New Roman" w:hAnsi="Times New Roman" w:cs="Times New Roman"/>
-          <w:sz w:val="26"/>
-          <w:szCs w:val="26"/>
-        </w:rPr>
-        <w:t>.</w:t>
-      </w:r>
-    </w:p>
-    <w:p>
-      <w:pPr>
-        <w:pStyle w:val="oancuaDanhsach"/>
-        <w:ind w:left="1418"/>
+        <w:ind w:left="1843"/>
+        <w:rPr>
+          <w:rFonts w:ascii="Times New Roman" w:hAnsi="Times New Roman" w:cs="Times New Roman"/>
+          <w:sz w:val="26"/>
+          <w:szCs w:val="26"/>
+        </w:rPr>
+      </w:pPr>
+      <w:r>
+        <w:rPr>
+          <w:rFonts w:ascii="Times New Roman" w:hAnsi="Times New Roman" w:cs="Times New Roman"/>
+          <w:sz w:val="26"/>
+          <w:szCs w:val="26"/>
+        </w:rPr>
+        <w:t>Chạy đoạn chương trình và nhạn kết quả</w:t>
+      </w:r>
+    </w:p>
+    <w:p>
+      <w:pPr>
+        <w:pStyle w:val="oancuaDanhsach"/>
+        <w:ind w:left="1843"/>
         <w:rPr>
           <w:rFonts w:ascii="Times New Roman" w:hAnsi="Times New Roman" w:cs="Times New Roman"/>
           <w:sz w:val="26"/>
@@ -10160,10 +10087,10 @@
           <w:szCs w:val="26"/>
         </w:rPr>
         <w:drawing>
-          <wp:inline distT="0" distB="0" distL="0" distR="0" wp14:anchorId="5D9AD2E3" wp14:editId="17994767">
-            <wp:extent cx="5387807" cy="1623201"/>
-            <wp:effectExtent l="0" t="0" r="3810" b="0"/>
-            <wp:docPr id="38" name="Hình ảnh 38"/>
+          <wp:inline distT="0" distB="0" distL="0" distR="0" wp14:anchorId="43A97C8D" wp14:editId="581BFB72">
+            <wp:extent cx="2423370" cy="967824"/>
+            <wp:effectExtent l="0" t="0" r="0" b="3810"/>
+            <wp:docPr id="37" name="Hình ảnh 37"/>
             <wp:cNvGraphicFramePr>
               <a:graphicFrameLocks xmlns:a="http://schemas.openxmlformats.org/drawingml/2006/main" noChangeAspect="1"/>
             </wp:cNvGraphicFramePr>
@@ -10183,7 +10110,7 @@
                   <pic:spPr>
                     <a:xfrm>
                       <a:off x="0" y="0"/>
-                      <a:ext cx="5387807" cy="1623201"/>
+                      <a:ext cx="2423370" cy="967824"/>
                     </a:xfrm>
                     <a:prstGeom prst="rect">
                       <a:avLst/>
@@ -10200,27 +10127,37 @@
       <w:pPr>
         <w:pStyle w:val="oancuaDanhsach"/>
         <w:numPr>
-          <w:ilvl w:val="2"/>
+          <w:ilvl w:val="0"/>
           <w:numId w:val="8"/>
         </w:numPr>
-        <w:rPr>
-          <w:rFonts w:ascii="Times New Roman" w:hAnsi="Times New Roman" w:cs="Times New Roman"/>
-          <w:sz w:val="26"/>
-          <w:szCs w:val="26"/>
-        </w:rPr>
-      </w:pPr>
-      <w:r>
-        <w:rPr>
-          <w:rFonts w:ascii="Times New Roman" w:hAnsi="Times New Roman" w:cs="Times New Roman"/>
-          <w:sz w:val="26"/>
-          <w:szCs w:val="26"/>
-        </w:rPr>
-        <w:t>Thực hiện đoạn chương trình sẽ nhận được kết quả tail file lab7.html</w:t>
-      </w:r>
-    </w:p>
-    <w:p>
-      <w:pPr>
-        <w:ind w:left="1980"/>
+        <w:ind w:left="1418"/>
+        <w:rPr>
+          <w:rFonts w:ascii="Times New Roman" w:hAnsi="Times New Roman" w:cs="Times New Roman"/>
+          <w:sz w:val="26"/>
+          <w:szCs w:val="26"/>
+        </w:rPr>
+      </w:pPr>
+      <w:r>
+        <w:rPr>
+          <w:rFonts w:ascii="Times New Roman" w:hAnsi="Times New Roman" w:cs="Times New Roman"/>
+          <w:sz w:val="26"/>
+          <w:szCs w:val="26"/>
+        </w:rPr>
+        <w:t>Ghi file với module fs</w:t>
+      </w:r>
+      <w:r>
+        <w:rPr>
+          <w:rFonts w:ascii="Times New Roman" w:hAnsi="Times New Roman" w:cs="Times New Roman"/>
+          <w:sz w:val="26"/>
+          <w:szCs w:val="26"/>
+        </w:rPr>
+        <w:t>.</w:t>
+      </w:r>
+    </w:p>
+    <w:p>
+      <w:pPr>
+        <w:pStyle w:val="oancuaDanhsach"/>
+        <w:ind w:left="1418"/>
         <w:rPr>
           <w:rFonts w:ascii="Times New Roman" w:hAnsi="Times New Roman" w:cs="Times New Roman"/>
           <w:sz w:val="26"/>
@@ -10235,10 +10172,10 @@
           <w:szCs w:val="26"/>
         </w:rPr>
         <w:drawing>
-          <wp:inline distT="0" distB="0" distL="0" distR="0" wp14:anchorId="724C5C08" wp14:editId="76739F7B">
-            <wp:extent cx="3086367" cy="510584"/>
-            <wp:effectExtent l="0" t="0" r="0" b="3810"/>
-            <wp:docPr id="39" name="Hình ảnh 39"/>
+          <wp:inline distT="0" distB="0" distL="0" distR="0" wp14:anchorId="5D9AD2E3" wp14:editId="17994767">
+            <wp:extent cx="5387807" cy="1623201"/>
+            <wp:effectExtent l="0" t="0" r="3810" b="0"/>
+            <wp:docPr id="38" name="Hình ảnh 38"/>
             <wp:cNvGraphicFramePr>
               <a:graphicFrameLocks xmlns:a="http://schemas.openxmlformats.org/drawingml/2006/main" noChangeAspect="1"/>
             </wp:cNvGraphicFramePr>
@@ -10258,7 +10195,7 @@
                   <pic:spPr>
                     <a:xfrm>
                       <a:off x="0" y="0"/>
-                      <a:ext cx="3086367" cy="510584"/>
+                      <a:ext cx="5387807" cy="1623201"/>
                     </a:xfrm>
                     <a:prstGeom prst="rect">
                       <a:avLst/>
@@ -10273,328 +10210,29 @@
     </w:p>
     <w:p>
       <w:pPr>
-        <w:rPr>
-          <w:rFonts w:ascii="Times New Roman" w:hAnsi="Times New Roman" w:cs="Times New Roman"/>
-          <w:sz w:val="26"/>
-          <w:szCs w:val="26"/>
-        </w:rPr>
-      </w:pPr>
-    </w:p>
-    <w:p>
-      <w:pPr>
-        <w:rPr>
-          <w:rFonts w:ascii="Times New Roman" w:hAnsi="Times New Roman" w:cs="Times New Roman"/>
-          <w:sz w:val="26"/>
-          <w:szCs w:val="26"/>
-        </w:rPr>
-      </w:pPr>
-    </w:p>
-    <w:p>
-      <w:pPr>
-        <w:tabs>
-          <w:tab w:val="left" w:pos="5193"/>
-        </w:tabs>
-        <w:rPr>
-          <w:rFonts w:ascii="Times New Roman" w:hAnsi="Times New Roman" w:cs="Times New Roman"/>
-          <w:sz w:val="26"/>
-          <w:szCs w:val="26"/>
-        </w:rPr>
-      </w:pPr>
-      <w:r>
-        <w:rPr>
-          <w:rFonts w:ascii="Times New Roman" w:hAnsi="Times New Roman" w:cs="Times New Roman"/>
-          <w:sz w:val="26"/>
-          <w:szCs w:val="26"/>
-        </w:rPr>
-        <w:tab/>
-      </w:r>
-      <w:r>
-        <w:rPr>
-          <w:rFonts w:ascii="Times New Roman" w:hAnsi="Times New Roman" w:cs="Times New Roman"/>
-          <w:sz w:val="26"/>
-          <w:szCs w:val="26"/>
-        </w:rPr>
-        <w:br w:type="page"/>
-      </w:r>
-    </w:p>
-    <w:p>
-      <w:pPr>
-        <w:pStyle w:val="u1"/>
-        <w:rPr>
-          <w:sz w:val="32"/>
-          <w:szCs w:val="24"/>
-        </w:rPr>
-      </w:pPr>
-      <w:r>
-        <w:rPr>
-          <w:sz w:val="36"/>
-          <w:szCs w:val="28"/>
-        </w:rPr>
-        <w:lastRenderedPageBreak/>
-        <w:t xml:space="preserve">LAB </w:t>
-      </w:r>
-      <w:r>
-        <w:rPr>
-          <w:sz w:val="36"/>
-          <w:szCs w:val="28"/>
-        </w:rPr>
-        <w:t>8</w:t>
-      </w:r>
-      <w:r>
-        <w:rPr>
-          <w:sz w:val="36"/>
-          <w:szCs w:val="28"/>
-        </w:rPr>
-        <w:t xml:space="preserve">: </w:t>
-      </w:r>
-      <w:r>
-        <w:rPr>
-          <w:sz w:val="32"/>
-          <w:szCs w:val="24"/>
-        </w:rPr>
-        <w:t>PHÂN TÍCH URL VỚI MODULE URL TRONG NODEJS</w:t>
-      </w:r>
-    </w:p>
-    <w:p>
-      <w:pPr>
-        <w:pStyle w:val="u2"/>
-        <w:numPr>
-          <w:ilvl w:val="0"/>
-          <w:numId w:val="31"/>
-        </w:numPr>
-        <w:ind w:left="709" w:hanging="425"/>
-        <w:rPr>
-          <w:rFonts w:ascii="Times New Roman" w:hAnsi="Times New Roman" w:cs="Times New Roman"/>
-        </w:rPr>
-      </w:pPr>
-      <w:r>
-        <w:rPr>
-          <w:rFonts w:ascii="Times New Roman" w:hAnsi="Times New Roman" w:cs="Times New Roman"/>
-        </w:rPr>
-        <w:t>Mục tiêu:</w:t>
-      </w:r>
-    </w:p>
-    <w:p>
-      <w:pPr>
-        <w:pStyle w:val="oancuaDanhsach"/>
-        <w:numPr>
-          <w:ilvl w:val="0"/>
-          <w:numId w:val="26"/>
-        </w:numPr>
-        <w:ind w:left="1134"/>
-        <w:rPr>
-          <w:rFonts w:ascii="Times New Roman" w:hAnsi="Times New Roman" w:cs="Times New Roman"/>
-          <w:sz w:val="26"/>
-          <w:szCs w:val="26"/>
-        </w:rPr>
-      </w:pPr>
-      <w:r>
-        <w:rPr>
-          <w:rFonts w:ascii="Times New Roman" w:hAnsi="Times New Roman" w:cs="Times New Roman"/>
-          <w:sz w:val="26"/>
-          <w:szCs w:val="26"/>
-        </w:rPr>
-        <w:t>Hiểu về module url trong nodejs</w:t>
-      </w:r>
-      <w:r>
-        <w:rPr>
-          <w:rFonts w:ascii="Times New Roman" w:hAnsi="Times New Roman" w:cs="Times New Roman"/>
-          <w:sz w:val="26"/>
-          <w:szCs w:val="26"/>
-        </w:rPr>
-        <w:t>.</w:t>
-      </w:r>
-    </w:p>
-    <w:p>
-      <w:pPr>
-        <w:pStyle w:val="oancuaDanhsach"/>
-        <w:numPr>
-          <w:ilvl w:val="0"/>
-          <w:numId w:val="26"/>
-        </w:numPr>
-        <w:ind w:left="1134"/>
-        <w:rPr>
-          <w:rFonts w:ascii="Times New Roman" w:hAnsi="Times New Roman" w:cs="Times New Roman"/>
-          <w:sz w:val="26"/>
-          <w:szCs w:val="26"/>
-        </w:rPr>
-      </w:pPr>
-      <w:r>
-        <w:rPr>
-          <w:rFonts w:ascii="Times New Roman" w:hAnsi="Times New Roman" w:cs="Times New Roman"/>
-          <w:sz w:val="26"/>
-          <w:szCs w:val="26"/>
-        </w:rPr>
-        <w:t>Thực hiện khai báo và sử dụng module url trong nodejs.</w:t>
-      </w:r>
-    </w:p>
-    <w:p>
-      <w:pPr>
-        <w:pStyle w:val="u2"/>
-        <w:numPr>
-          <w:ilvl w:val="0"/>
-          <w:numId w:val="31"/>
-        </w:numPr>
-        <w:ind w:left="709" w:hanging="425"/>
-        <w:rPr>
-          <w:rFonts w:ascii="Times New Roman" w:hAnsi="Times New Roman" w:cs="Times New Roman"/>
-        </w:rPr>
-      </w:pPr>
-      <w:r>
-        <w:rPr>
-          <w:rFonts w:ascii="Times New Roman" w:hAnsi="Times New Roman" w:cs="Times New Roman"/>
-        </w:rPr>
-        <w:t>Tóm tắt lí thuyết:</w:t>
-      </w:r>
-    </w:p>
-    <w:p>
-      <w:pPr>
-        <w:pStyle w:val="oancuaDanhsach"/>
-        <w:numPr>
-          <w:ilvl w:val="0"/>
-          <w:numId w:val="27"/>
-        </w:numPr>
-        <w:ind w:left="1134"/>
-        <w:jc w:val="both"/>
-        <w:rPr>
-          <w:rFonts w:ascii="Times New Roman" w:hAnsi="Times New Roman" w:cs="Times New Roman"/>
-          <w:sz w:val="26"/>
-          <w:szCs w:val="26"/>
-        </w:rPr>
-      </w:pPr>
-      <w:r>
-        <w:rPr>
-          <w:rFonts w:ascii="Times New Roman" w:hAnsi="Times New Roman" w:cs="Times New Roman"/>
-          <w:sz w:val="26"/>
-          <w:szCs w:val="26"/>
-        </w:rPr>
-        <w:t xml:space="preserve">Module </w:t>
-      </w:r>
-      <w:r>
-        <w:rPr>
-          <w:rFonts w:ascii="Times New Roman" w:hAnsi="Times New Roman" w:cs="Times New Roman"/>
-          <w:sz w:val="26"/>
-          <w:szCs w:val="26"/>
-        </w:rPr>
-        <w:t>url</w:t>
-      </w:r>
-      <w:r>
-        <w:rPr>
-          <w:rFonts w:ascii="Times New Roman" w:hAnsi="Times New Roman" w:cs="Times New Roman"/>
-          <w:sz w:val="26"/>
-          <w:szCs w:val="26"/>
-        </w:rPr>
-        <w:t xml:space="preserve"> </w:t>
-      </w:r>
-      <w:r>
-        <w:rPr>
-          <w:rFonts w:ascii="Times New Roman" w:hAnsi="Times New Roman" w:cs="Times New Roman"/>
-          <w:sz w:val="26"/>
-          <w:szCs w:val="26"/>
-        </w:rPr>
-        <w:t>à một module được tích hợp sẵn vào trong core của node.js, nó được dùng để xử lý và phân tích chuỗi URL dựa vào đó chúng ta có thể biết được các thông số của URL đó</w:t>
-      </w:r>
-      <w:r>
-        <w:rPr>
-          <w:rFonts w:ascii="Times New Roman" w:hAnsi="Times New Roman" w:cs="Times New Roman"/>
-          <w:sz w:val="26"/>
-          <w:szCs w:val="26"/>
-        </w:rPr>
-        <w:t>.</w:t>
-      </w:r>
-      <w:r>
-        <w:rPr>
-          <w:rFonts w:ascii="Times New Roman" w:hAnsi="Times New Roman" w:cs="Times New Roman"/>
-          <w:sz w:val="26"/>
-          <w:szCs w:val="26"/>
-        </w:rPr>
-        <w:tab/>
-      </w:r>
-    </w:p>
-    <w:p>
-      <w:pPr>
-        <w:pStyle w:val="oancuaDanhsach"/>
-        <w:numPr>
-          <w:ilvl w:val="0"/>
-          <w:numId w:val="27"/>
-        </w:numPr>
-        <w:ind w:left="1134"/>
-        <w:jc w:val="both"/>
-        <w:rPr>
-          <w:rFonts w:ascii="Times New Roman" w:hAnsi="Times New Roman" w:cs="Times New Roman"/>
-          <w:sz w:val="26"/>
-          <w:szCs w:val="26"/>
-        </w:rPr>
-      </w:pPr>
-      <w:r>
-        <w:rPr>
-          <w:rFonts w:ascii="Times New Roman" w:hAnsi="Times New Roman" w:cs="Times New Roman"/>
-          <w:sz w:val="26"/>
-          <w:szCs w:val="26"/>
-        </w:rPr>
-        <w:t>Module có các thuộc tính giống hệt như đối tượng location trong javascript</w:t>
-      </w:r>
-      <w:r>
-        <w:rPr>
-          <w:rFonts w:ascii="Times New Roman" w:hAnsi="Times New Roman" w:cs="Times New Roman"/>
-          <w:sz w:val="26"/>
-          <w:szCs w:val="26"/>
-        </w:rPr>
-        <w:t>.</w:t>
-      </w:r>
-    </w:p>
-    <w:p>
-      <w:pPr>
-        <w:pStyle w:val="u2"/>
-        <w:numPr>
-          <w:ilvl w:val="0"/>
-          <w:numId w:val="31"/>
-        </w:numPr>
-        <w:ind w:left="709" w:hanging="425"/>
-        <w:rPr>
-          <w:rFonts w:ascii="Times New Roman" w:hAnsi="Times New Roman" w:cs="Times New Roman"/>
-        </w:rPr>
-      </w:pPr>
-      <w:r>
-        <w:rPr>
-          <w:rFonts w:ascii="Times New Roman" w:hAnsi="Times New Roman" w:cs="Times New Roman"/>
-        </w:rPr>
-        <w:t>Vận dụng:</w:t>
-      </w:r>
-    </w:p>
-    <w:p>
-      <w:pPr>
-        <w:pStyle w:val="oancuaDanhsach"/>
-        <w:numPr>
-          <w:ilvl w:val="0"/>
-          <w:numId w:val="32"/>
-        </w:numPr>
-        <w:tabs>
-          <w:tab w:val="left" w:pos="5193"/>
-        </w:tabs>
-        <w:ind w:left="1134"/>
-        <w:rPr>
-          <w:rFonts w:ascii="Times New Roman" w:hAnsi="Times New Roman" w:cs="Times New Roman"/>
-          <w:sz w:val="26"/>
-          <w:szCs w:val="26"/>
-        </w:rPr>
-      </w:pPr>
-      <w:r>
-        <w:rPr>
-          <w:rFonts w:ascii="Times New Roman" w:hAnsi="Times New Roman" w:cs="Times New Roman"/>
-          <w:sz w:val="26"/>
-          <w:szCs w:val="26"/>
-        </w:rPr>
-        <w:t>Khai báo và sử dụng một số chức năng module url trong nodejs.</w:t>
-      </w:r>
-    </w:p>
-    <w:p>
-      <w:pPr>
-        <w:pStyle w:val="oancuaDanhsach"/>
-        <w:tabs>
-          <w:tab w:val="left" w:pos="5193"/>
-        </w:tabs>
-        <w:ind w:left="1134"/>
+        <w:pStyle w:val="oancuaDanhsach"/>
+        <w:numPr>
+          <w:ilvl w:val="2"/>
+          <w:numId w:val="8"/>
+        </w:numPr>
+        <w:rPr>
+          <w:rFonts w:ascii="Times New Roman" w:hAnsi="Times New Roman" w:cs="Times New Roman"/>
+          <w:sz w:val="26"/>
+          <w:szCs w:val="26"/>
+        </w:rPr>
+      </w:pPr>
+      <w:r>
+        <w:rPr>
+          <w:rFonts w:ascii="Times New Roman" w:hAnsi="Times New Roman" w:cs="Times New Roman"/>
+          <w:sz w:val="26"/>
+          <w:szCs w:val="26"/>
+        </w:rPr>
+        <w:t>Thực hiện đoạn chương trình sẽ nhận được kết quả tail file lab7.html</w:t>
+      </w:r>
+    </w:p>
+    <w:p>
+      <w:pPr>
+        <w:ind w:left="1980"/>
         <w:rPr>
           <w:rFonts w:ascii="Times New Roman" w:hAnsi="Times New Roman" w:cs="Times New Roman"/>
           <w:sz w:val="26"/>
@@ -10609,10 +10247,10 @@
           <w:szCs w:val="26"/>
         </w:rPr>
         <w:drawing>
-          <wp:inline distT="0" distB="0" distL="0" distR="0" wp14:anchorId="6C8135EE" wp14:editId="33FED63C">
-            <wp:extent cx="3414056" cy="883997"/>
-            <wp:effectExtent l="0" t="0" r="0" b="0"/>
-            <wp:docPr id="25" name="Hình ảnh 25"/>
+          <wp:inline distT="0" distB="0" distL="0" distR="0" wp14:anchorId="724C5C08" wp14:editId="76739F7B">
+            <wp:extent cx="3086367" cy="510584"/>
+            <wp:effectExtent l="0" t="0" r="0" b="3810"/>
+            <wp:docPr id="39" name="Hình ảnh 39"/>
             <wp:cNvGraphicFramePr>
               <a:graphicFrameLocks xmlns:a="http://schemas.openxmlformats.org/drawingml/2006/main" noChangeAspect="1"/>
             </wp:cNvGraphicFramePr>
@@ -10632,7 +10270,7 @@
                   <pic:spPr>
                     <a:xfrm>
                       <a:off x="0" y="0"/>
-                      <a:ext cx="3414056" cy="883997"/>
+                      <a:ext cx="3086367" cy="510584"/>
                     </a:xfrm>
                     <a:prstGeom prst="rect">
                       <a:avLst/>
@@ -10647,7 +10285,302 @@
     </w:p>
     <w:p>
       <w:pPr>
-        <w:pStyle w:val="oancuaDanhsach"/>
+        <w:rPr>
+          <w:rFonts w:ascii="Times New Roman" w:hAnsi="Times New Roman" w:cs="Times New Roman"/>
+          <w:sz w:val="26"/>
+          <w:szCs w:val="26"/>
+        </w:rPr>
+      </w:pPr>
+    </w:p>
+    <w:p>
+      <w:pPr>
+        <w:rPr>
+          <w:rFonts w:ascii="Times New Roman" w:hAnsi="Times New Roman" w:cs="Times New Roman"/>
+          <w:sz w:val="26"/>
+          <w:szCs w:val="26"/>
+        </w:rPr>
+      </w:pPr>
+    </w:p>
+    <w:p>
+      <w:pPr>
+        <w:tabs>
+          <w:tab w:val="left" w:pos="5193"/>
+        </w:tabs>
+        <w:rPr>
+          <w:rFonts w:ascii="Times New Roman" w:hAnsi="Times New Roman" w:cs="Times New Roman"/>
+          <w:sz w:val="26"/>
+          <w:szCs w:val="26"/>
+        </w:rPr>
+      </w:pPr>
+      <w:r>
+        <w:rPr>
+          <w:rFonts w:ascii="Times New Roman" w:hAnsi="Times New Roman" w:cs="Times New Roman"/>
+          <w:sz w:val="26"/>
+          <w:szCs w:val="26"/>
+        </w:rPr>
+        <w:tab/>
+      </w:r>
+      <w:r>
+        <w:rPr>
+          <w:rFonts w:ascii="Times New Roman" w:hAnsi="Times New Roman" w:cs="Times New Roman"/>
+          <w:sz w:val="26"/>
+          <w:szCs w:val="26"/>
+        </w:rPr>
+        <w:br w:type="page"/>
+      </w:r>
+    </w:p>
+    <w:p>
+      <w:pPr>
+        <w:pStyle w:val="u1"/>
+        <w:rPr>
+          <w:sz w:val="32"/>
+          <w:szCs w:val="24"/>
+        </w:rPr>
+      </w:pPr>
+      <w:r>
+        <w:rPr>
+          <w:sz w:val="36"/>
+          <w:szCs w:val="28"/>
+        </w:rPr>
+        <w:lastRenderedPageBreak/>
+        <w:t xml:space="preserve">LAB </w:t>
+      </w:r>
+      <w:r>
+        <w:rPr>
+          <w:sz w:val="36"/>
+          <w:szCs w:val="28"/>
+        </w:rPr>
+        <w:t>8</w:t>
+      </w:r>
+      <w:r>
+        <w:rPr>
+          <w:sz w:val="36"/>
+          <w:szCs w:val="28"/>
+        </w:rPr>
+        <w:t xml:space="preserve">: </w:t>
+      </w:r>
+      <w:r>
+        <w:rPr>
+          <w:sz w:val="32"/>
+          <w:szCs w:val="24"/>
+        </w:rPr>
+        <w:t>PHÂN TÍCH URL VỚI MODULE URL TRONG NODEJS</w:t>
+      </w:r>
+    </w:p>
+    <w:p>
+      <w:pPr>
+        <w:pStyle w:val="u2"/>
+        <w:numPr>
+          <w:ilvl w:val="0"/>
+          <w:numId w:val="31"/>
+        </w:numPr>
+        <w:ind w:left="709" w:hanging="425"/>
+        <w:rPr>
+          <w:rFonts w:ascii="Times New Roman" w:hAnsi="Times New Roman" w:cs="Times New Roman"/>
+        </w:rPr>
+      </w:pPr>
+      <w:r>
+        <w:rPr>
+          <w:rFonts w:ascii="Times New Roman" w:hAnsi="Times New Roman" w:cs="Times New Roman"/>
+        </w:rPr>
+        <w:t>Mục tiêu:</w:t>
+      </w:r>
+    </w:p>
+    <w:p>
+      <w:pPr>
+        <w:pStyle w:val="oancuaDanhsach"/>
+        <w:numPr>
+          <w:ilvl w:val="0"/>
+          <w:numId w:val="26"/>
+        </w:numPr>
+        <w:ind w:left="1134"/>
+        <w:rPr>
+          <w:rFonts w:ascii="Times New Roman" w:hAnsi="Times New Roman" w:cs="Times New Roman"/>
+          <w:sz w:val="26"/>
+          <w:szCs w:val="26"/>
+        </w:rPr>
+      </w:pPr>
+      <w:r>
+        <w:rPr>
+          <w:rFonts w:ascii="Times New Roman" w:hAnsi="Times New Roman" w:cs="Times New Roman"/>
+          <w:sz w:val="26"/>
+          <w:szCs w:val="26"/>
+        </w:rPr>
+        <w:t>Hiểu về module url trong nodejs</w:t>
+      </w:r>
+      <w:r>
+        <w:rPr>
+          <w:rFonts w:ascii="Times New Roman" w:hAnsi="Times New Roman" w:cs="Times New Roman"/>
+          <w:sz w:val="26"/>
+          <w:szCs w:val="26"/>
+        </w:rPr>
+        <w:t>.</w:t>
+      </w:r>
+    </w:p>
+    <w:p>
+      <w:pPr>
+        <w:pStyle w:val="oancuaDanhsach"/>
+        <w:numPr>
+          <w:ilvl w:val="0"/>
+          <w:numId w:val="26"/>
+        </w:numPr>
+        <w:ind w:left="1134"/>
+        <w:rPr>
+          <w:rFonts w:ascii="Times New Roman" w:hAnsi="Times New Roman" w:cs="Times New Roman"/>
+          <w:sz w:val="26"/>
+          <w:szCs w:val="26"/>
+        </w:rPr>
+      </w:pPr>
+      <w:r>
+        <w:rPr>
+          <w:rFonts w:ascii="Times New Roman" w:hAnsi="Times New Roman" w:cs="Times New Roman"/>
+          <w:sz w:val="26"/>
+          <w:szCs w:val="26"/>
+        </w:rPr>
+        <w:t>Thực hiện khai báo và sử dụng module url trong nodejs.</w:t>
+      </w:r>
+    </w:p>
+    <w:p>
+      <w:pPr>
+        <w:pStyle w:val="u2"/>
+        <w:numPr>
+          <w:ilvl w:val="0"/>
+          <w:numId w:val="31"/>
+        </w:numPr>
+        <w:ind w:left="709" w:hanging="425"/>
+        <w:rPr>
+          <w:rFonts w:ascii="Times New Roman" w:hAnsi="Times New Roman" w:cs="Times New Roman"/>
+        </w:rPr>
+      </w:pPr>
+      <w:r>
+        <w:rPr>
+          <w:rFonts w:ascii="Times New Roman" w:hAnsi="Times New Roman" w:cs="Times New Roman"/>
+        </w:rPr>
+        <w:t>Tóm tắt lí thuyết:</w:t>
+      </w:r>
+    </w:p>
+    <w:p>
+      <w:pPr>
+        <w:pStyle w:val="oancuaDanhsach"/>
+        <w:numPr>
+          <w:ilvl w:val="0"/>
+          <w:numId w:val="27"/>
+        </w:numPr>
+        <w:ind w:left="1134"/>
+        <w:jc w:val="both"/>
+        <w:rPr>
+          <w:rFonts w:ascii="Times New Roman" w:hAnsi="Times New Roman" w:cs="Times New Roman"/>
+          <w:sz w:val="26"/>
+          <w:szCs w:val="26"/>
+        </w:rPr>
+      </w:pPr>
+      <w:r>
+        <w:rPr>
+          <w:rFonts w:ascii="Times New Roman" w:hAnsi="Times New Roman" w:cs="Times New Roman"/>
+          <w:sz w:val="26"/>
+          <w:szCs w:val="26"/>
+        </w:rPr>
+        <w:t xml:space="preserve">Module </w:t>
+      </w:r>
+      <w:r>
+        <w:rPr>
+          <w:rFonts w:ascii="Times New Roman" w:hAnsi="Times New Roman" w:cs="Times New Roman"/>
+          <w:sz w:val="26"/>
+          <w:szCs w:val="26"/>
+        </w:rPr>
+        <w:t>url</w:t>
+      </w:r>
+      <w:r>
+        <w:rPr>
+          <w:rFonts w:ascii="Times New Roman" w:hAnsi="Times New Roman" w:cs="Times New Roman"/>
+          <w:sz w:val="26"/>
+          <w:szCs w:val="26"/>
+        </w:rPr>
+        <w:t xml:space="preserve"> </w:t>
+      </w:r>
+      <w:r>
+        <w:rPr>
+          <w:rFonts w:ascii="Times New Roman" w:hAnsi="Times New Roman" w:cs="Times New Roman"/>
+          <w:sz w:val="26"/>
+          <w:szCs w:val="26"/>
+        </w:rPr>
+        <w:t>à một module được tích hợp sẵn vào trong core của node.js, nó được dùng để xử lý và phân tích chuỗi URL dựa vào đó chúng ta có thể biết được các thông số của URL đó</w:t>
+      </w:r>
+      <w:r>
+        <w:rPr>
+          <w:rFonts w:ascii="Times New Roman" w:hAnsi="Times New Roman" w:cs="Times New Roman"/>
+          <w:sz w:val="26"/>
+          <w:szCs w:val="26"/>
+        </w:rPr>
+        <w:t>.</w:t>
+      </w:r>
+      <w:r>
+        <w:rPr>
+          <w:rFonts w:ascii="Times New Roman" w:hAnsi="Times New Roman" w:cs="Times New Roman"/>
+          <w:sz w:val="26"/>
+          <w:szCs w:val="26"/>
+        </w:rPr>
+        <w:tab/>
+      </w:r>
+    </w:p>
+    <w:p>
+      <w:pPr>
+        <w:pStyle w:val="oancuaDanhsach"/>
+        <w:numPr>
+          <w:ilvl w:val="0"/>
+          <w:numId w:val="27"/>
+        </w:numPr>
+        <w:ind w:left="1134"/>
+        <w:jc w:val="both"/>
+        <w:rPr>
+          <w:rFonts w:ascii="Times New Roman" w:hAnsi="Times New Roman" w:cs="Times New Roman"/>
+          <w:sz w:val="26"/>
+          <w:szCs w:val="26"/>
+        </w:rPr>
+      </w:pPr>
+      <w:r>
+        <w:rPr>
+          <w:rFonts w:ascii="Times New Roman" w:hAnsi="Times New Roman" w:cs="Times New Roman"/>
+          <w:sz w:val="26"/>
+          <w:szCs w:val="26"/>
+        </w:rPr>
+        <w:t>Module có các thuộc tính giống hệt như đối tượng location trong javascript</w:t>
+      </w:r>
+      <w:r>
+        <w:rPr>
+          <w:rFonts w:ascii="Times New Roman" w:hAnsi="Times New Roman" w:cs="Times New Roman"/>
+          <w:sz w:val="26"/>
+          <w:szCs w:val="26"/>
+        </w:rPr>
+        <w:t>.</w:t>
+      </w:r>
+    </w:p>
+    <w:p>
+      <w:pPr>
+        <w:pStyle w:val="u2"/>
+        <w:numPr>
+          <w:ilvl w:val="0"/>
+          <w:numId w:val="31"/>
+        </w:numPr>
+        <w:ind w:left="709" w:hanging="425"/>
+        <w:rPr>
+          <w:rFonts w:ascii="Times New Roman" w:hAnsi="Times New Roman" w:cs="Times New Roman"/>
+        </w:rPr>
+      </w:pPr>
+      <w:r>
+        <w:rPr>
+          <w:rFonts w:ascii="Times New Roman" w:hAnsi="Times New Roman" w:cs="Times New Roman"/>
+        </w:rPr>
+        <w:t>Vận dụng:</w:t>
+      </w:r>
+    </w:p>
+    <w:p>
+      <w:pPr>
+        <w:pStyle w:val="oancuaDanhsach"/>
+        <w:numPr>
+          <w:ilvl w:val="0"/>
+          <w:numId w:val="32"/>
+        </w:numPr>
         <w:tabs>
           <w:tab w:val="left" w:pos="5193"/>
         </w:tabs>
@@ -10664,7 +10597,7 @@
           <w:sz w:val="26"/>
           <w:szCs w:val="26"/>
         </w:rPr>
-        <w:t>Thực hiện chạy đoạn chương trình ta được kết quả là 1 đối tượng url với các thuộc tính:</w:t>
+        <w:t>Khai báo và sử dụng một số chức năng module url trong nodejs.</w:t>
       </w:r>
     </w:p>
     <w:p>
@@ -10688,10 +10621,10 @@
           <w:szCs w:val="26"/>
         </w:rPr>
         <w:drawing>
-          <wp:inline distT="0" distB="0" distL="0" distR="0" wp14:anchorId="6D7627A6" wp14:editId="68DBEFC8">
-            <wp:extent cx="3444538" cy="2171888"/>
-            <wp:effectExtent l="0" t="0" r="3810" b="0"/>
-            <wp:docPr id="26" name="Hình ảnh 26"/>
+          <wp:inline distT="0" distB="0" distL="0" distR="0" wp14:anchorId="6C8135EE" wp14:editId="33FED63C">
+            <wp:extent cx="3414056" cy="883997"/>
+            <wp:effectExtent l="0" t="0" r="0" b="0"/>
+            <wp:docPr id="25" name="Hình ảnh 25"/>
             <wp:cNvGraphicFramePr>
               <a:graphicFrameLocks xmlns:a="http://schemas.openxmlformats.org/drawingml/2006/main" noChangeAspect="1"/>
             </wp:cNvGraphicFramePr>
@@ -10711,7 +10644,7 @@
                   <pic:spPr>
                     <a:xfrm>
                       <a:off x="0" y="0"/>
-                      <a:ext cx="3444538" cy="2171888"/>
+                      <a:ext cx="3414056" cy="883997"/>
                     </a:xfrm>
                     <a:prstGeom prst="rect">
                       <a:avLst/>
@@ -10727,10 +10660,6 @@
     <w:p>
       <w:pPr>
         <w:pStyle w:val="oancuaDanhsach"/>
-        <w:numPr>
-          <w:ilvl w:val="0"/>
-          <w:numId w:val="32"/>
-        </w:numPr>
         <w:tabs>
           <w:tab w:val="left" w:pos="5193"/>
         </w:tabs>
@@ -10747,82 +10676,16 @@
           <w:sz w:val="26"/>
           <w:szCs w:val="26"/>
         </w:rPr>
-        <w:t xml:space="preserve">Kết hợp </w:t>
-      </w:r>
-      <w:r>
-        <w:rPr>
-          <w:rFonts w:ascii="Times New Roman" w:hAnsi="Times New Roman" w:cs="Times New Roman"/>
-          <w:sz w:val="26"/>
-          <w:szCs w:val="26"/>
-        </w:rPr>
-        <w:t xml:space="preserve">ba </w:t>
-      </w:r>
-      <w:r>
-        <w:rPr>
-          <w:rFonts w:ascii="Times New Roman" w:hAnsi="Times New Roman" w:cs="Times New Roman"/>
-          <w:sz w:val="26"/>
-          <w:szCs w:val="26"/>
-        </w:rPr>
-        <w:t>m</w:t>
-      </w:r>
-      <w:r>
-        <w:rPr>
-          <w:rFonts w:ascii="Times New Roman" w:hAnsi="Times New Roman" w:cs="Times New Roman"/>
-          <w:sz w:val="26"/>
-          <w:szCs w:val="26"/>
-        </w:rPr>
-        <w:t xml:space="preserve">odule </w:t>
-      </w:r>
-      <w:r>
-        <w:rPr>
-          <w:rFonts w:ascii="Times New Roman" w:hAnsi="Times New Roman" w:cs="Times New Roman"/>
-          <w:sz w:val="26"/>
-          <w:szCs w:val="26"/>
-        </w:rPr>
-        <w:t>HTTP, fs và URL</w:t>
-      </w:r>
-      <w:r>
-        <w:rPr>
-          <w:rFonts w:ascii="Times New Roman" w:hAnsi="Times New Roman" w:cs="Times New Roman"/>
-          <w:sz w:val="26"/>
-          <w:szCs w:val="26"/>
-        </w:rPr>
-        <w:t xml:space="preserve"> xây dựng một websever.</w:t>
-      </w:r>
-    </w:p>
-    <w:p>
-      <w:pPr>
-        <w:pStyle w:val="oancuaDanhsach"/>
-        <w:numPr>
-          <w:ilvl w:val="2"/>
-          <w:numId w:val="8"/>
-        </w:numPr>
+        <w:t>Thực hiện chạy đoạn chương trình ta được kết quả là 1 đối tượng url với các thuộc tính:</w:t>
+      </w:r>
+    </w:p>
+    <w:p>
+      <w:pPr>
+        <w:pStyle w:val="oancuaDanhsach"/>
         <w:tabs>
           <w:tab w:val="left" w:pos="5193"/>
         </w:tabs>
-        <w:ind w:left="1418"/>
-        <w:rPr>
-          <w:rFonts w:ascii="Times New Roman" w:hAnsi="Times New Roman" w:cs="Times New Roman"/>
-          <w:sz w:val="26"/>
-          <w:szCs w:val="26"/>
-        </w:rPr>
-      </w:pPr>
-      <w:r>
-        <w:rPr>
-          <w:rFonts w:ascii="Times New Roman" w:hAnsi="Times New Roman" w:cs="Times New Roman"/>
-          <w:sz w:val="26"/>
-          <w:szCs w:val="26"/>
-        </w:rPr>
-        <w:t xml:space="preserve">Xây dựng thư mục gồm các file </w:t>
-      </w:r>
-    </w:p>
-    <w:p>
-      <w:pPr>
-        <w:pStyle w:val="oancuaDanhsach"/>
-        <w:tabs>
-          <w:tab w:val="left" w:pos="5193"/>
-        </w:tabs>
-        <w:ind w:left="2340"/>
+        <w:ind w:left="1134"/>
         <w:rPr>
           <w:rFonts w:ascii="Times New Roman" w:hAnsi="Times New Roman" w:cs="Times New Roman"/>
           <w:sz w:val="26"/>
@@ -10837,10 +10700,10 @@
           <w:szCs w:val="26"/>
         </w:rPr>
         <w:drawing>
-          <wp:inline distT="0" distB="0" distL="0" distR="0" wp14:anchorId="08A924D7" wp14:editId="5BF70D24">
-            <wp:extent cx="1463167" cy="807790"/>
+          <wp:inline distT="0" distB="0" distL="0" distR="0" wp14:anchorId="6D7627A6" wp14:editId="68DBEFC8">
+            <wp:extent cx="3444538" cy="2171888"/>
             <wp:effectExtent l="0" t="0" r="3810" b="0"/>
-            <wp:docPr id="27" name="Hình ảnh 27"/>
+            <wp:docPr id="26" name="Hình ảnh 26"/>
             <wp:cNvGraphicFramePr>
               <a:graphicFrameLocks xmlns:a="http://schemas.openxmlformats.org/drawingml/2006/main" noChangeAspect="1"/>
             </wp:cNvGraphicFramePr>
@@ -10860,7 +10723,7 @@
                   <pic:spPr>
                     <a:xfrm>
                       <a:off x="0" y="0"/>
-                      <a:ext cx="1463167" cy="807790"/>
+                      <a:ext cx="3444538" cy="2171888"/>
                     </a:xfrm>
                     <a:prstGeom prst="rect">
                       <a:avLst/>
@@ -10877,6 +10740,72 @@
       <w:pPr>
         <w:pStyle w:val="oancuaDanhsach"/>
         <w:numPr>
+          <w:ilvl w:val="0"/>
+          <w:numId w:val="32"/>
+        </w:numPr>
+        <w:tabs>
+          <w:tab w:val="left" w:pos="5193"/>
+        </w:tabs>
+        <w:ind w:left="1134"/>
+        <w:rPr>
+          <w:rFonts w:ascii="Times New Roman" w:hAnsi="Times New Roman" w:cs="Times New Roman"/>
+          <w:sz w:val="26"/>
+          <w:szCs w:val="26"/>
+        </w:rPr>
+      </w:pPr>
+      <w:r>
+        <w:rPr>
+          <w:rFonts w:ascii="Times New Roman" w:hAnsi="Times New Roman" w:cs="Times New Roman"/>
+          <w:sz w:val="26"/>
+          <w:szCs w:val="26"/>
+        </w:rPr>
+        <w:t xml:space="preserve">Kết hợp </w:t>
+      </w:r>
+      <w:r>
+        <w:rPr>
+          <w:rFonts w:ascii="Times New Roman" w:hAnsi="Times New Roman" w:cs="Times New Roman"/>
+          <w:sz w:val="26"/>
+          <w:szCs w:val="26"/>
+        </w:rPr>
+        <w:t xml:space="preserve">ba </w:t>
+      </w:r>
+      <w:r>
+        <w:rPr>
+          <w:rFonts w:ascii="Times New Roman" w:hAnsi="Times New Roman" w:cs="Times New Roman"/>
+          <w:sz w:val="26"/>
+          <w:szCs w:val="26"/>
+        </w:rPr>
+        <w:t>m</w:t>
+      </w:r>
+      <w:r>
+        <w:rPr>
+          <w:rFonts w:ascii="Times New Roman" w:hAnsi="Times New Roman" w:cs="Times New Roman"/>
+          <w:sz w:val="26"/>
+          <w:szCs w:val="26"/>
+        </w:rPr>
+        <w:t xml:space="preserve">odule </w:t>
+      </w:r>
+      <w:r>
+        <w:rPr>
+          <w:rFonts w:ascii="Times New Roman" w:hAnsi="Times New Roman" w:cs="Times New Roman"/>
+          <w:sz w:val="26"/>
+          <w:szCs w:val="26"/>
+        </w:rPr>
+        <w:t>HTTP, fs và URL</w:t>
+      </w:r>
+      <w:r>
+        <w:rPr>
+          <w:rFonts w:ascii="Times New Roman" w:hAnsi="Times New Roman" w:cs="Times New Roman"/>
+          <w:sz w:val="26"/>
+          <w:szCs w:val="26"/>
+        </w:rPr>
+        <w:t xml:space="preserve"> xây dựng một websever.</w:t>
+      </w:r>
+    </w:p>
+    <w:p>
+      <w:pPr>
+        <w:pStyle w:val="oancuaDanhsach"/>
+        <w:numPr>
           <w:ilvl w:val="2"/>
           <w:numId w:val="8"/>
         </w:numPr>
@@ -10896,7 +10825,7 @@
           <w:sz w:val="26"/>
           <w:szCs w:val="26"/>
         </w:rPr>
-        <w:t>Xây dựng server</w:t>
+        <w:t xml:space="preserve">Xây dựng thư mục gồm các file </w:t>
       </w:r>
     </w:p>
     <w:p>
@@ -10905,7 +10834,7 @@
         <w:tabs>
           <w:tab w:val="left" w:pos="5193"/>
         </w:tabs>
-        <w:ind w:left="567"/>
+        <w:ind w:left="2340"/>
         <w:rPr>
           <w:rFonts w:ascii="Times New Roman" w:hAnsi="Times New Roman" w:cs="Times New Roman"/>
           <w:sz w:val="26"/>
@@ -10919,12 +10848,11 @@
           <w:sz w:val="26"/>
           <w:szCs w:val="26"/>
         </w:rPr>
-        <w:lastRenderedPageBreak/>
         <w:drawing>
-          <wp:inline distT="0" distB="0" distL="0" distR="0" wp14:anchorId="2BC42A2B" wp14:editId="2DCBFD69">
-            <wp:extent cx="5943600" cy="6436360"/>
-            <wp:effectExtent l="0" t="0" r="0" b="2540"/>
-            <wp:docPr id="40" name="Hình ảnh 40"/>
+          <wp:inline distT="0" distB="0" distL="0" distR="0" wp14:anchorId="08A924D7" wp14:editId="5BF70D24">
+            <wp:extent cx="1463167" cy="807790"/>
+            <wp:effectExtent l="0" t="0" r="3810" b="0"/>
+            <wp:docPr id="27" name="Hình ảnh 27"/>
             <wp:cNvGraphicFramePr>
               <a:graphicFrameLocks xmlns:a="http://schemas.openxmlformats.org/drawingml/2006/main" noChangeAspect="1"/>
             </wp:cNvGraphicFramePr>
@@ -10944,7 +10872,7 @@
                   <pic:spPr>
                     <a:xfrm>
                       <a:off x="0" y="0"/>
-                      <a:ext cx="5943600" cy="6436360"/>
+                      <a:ext cx="1463167" cy="807790"/>
                     </a:xfrm>
                     <a:prstGeom prst="rect">
                       <a:avLst/>
@@ -10967,46 +10895,29 @@
         <w:tabs>
           <w:tab w:val="left" w:pos="5193"/>
         </w:tabs>
-        <w:ind w:left="1134"/>
-        <w:rPr>
-          <w:rFonts w:ascii="Times New Roman" w:hAnsi="Times New Roman" w:cs="Times New Roman"/>
-          <w:sz w:val="26"/>
-          <w:szCs w:val="26"/>
-        </w:rPr>
-      </w:pPr>
-      <w:r>
-        <w:rPr>
-          <w:rFonts w:ascii="Times New Roman" w:hAnsi="Times New Roman" w:cs="Times New Roman"/>
-          <w:sz w:val="26"/>
-          <w:szCs w:val="26"/>
-        </w:rPr>
-        <w:t>Vào thư mục lab8 và k</w:t>
-      </w:r>
-      <w:r>
-        <w:rPr>
-          <w:rFonts w:ascii="Times New Roman" w:hAnsi="Times New Roman" w:cs="Times New Roman"/>
-          <w:sz w:val="26"/>
-          <w:szCs w:val="26"/>
-        </w:rPr>
-        <w:t xml:space="preserve">hởi chạy chương trình với lệnh: </w:t>
-      </w:r>
-      <w:r>
-        <w:rPr>
-          <w:rFonts w:ascii="Times New Roman" w:hAnsi="Times New Roman" w:cs="Times New Roman"/>
-          <w:i/>
-          <w:iCs/>
-          <w:sz w:val="26"/>
-          <w:szCs w:val="26"/>
-        </w:rPr>
-        <w:t>node server.js</w:t>
-      </w:r>
-    </w:p>
-    <w:p>
-      <w:pPr>
+        <w:ind w:left="1418"/>
+        <w:rPr>
+          <w:rFonts w:ascii="Times New Roman" w:hAnsi="Times New Roman" w:cs="Times New Roman"/>
+          <w:sz w:val="26"/>
+          <w:szCs w:val="26"/>
+        </w:rPr>
+      </w:pPr>
+      <w:r>
+        <w:rPr>
+          <w:rFonts w:ascii="Times New Roman" w:hAnsi="Times New Roman" w:cs="Times New Roman"/>
+          <w:sz w:val="26"/>
+          <w:szCs w:val="26"/>
+        </w:rPr>
+        <w:t>Xây dựng server</w:t>
+      </w:r>
+    </w:p>
+    <w:p>
+      <w:pPr>
+        <w:pStyle w:val="oancuaDanhsach"/>
         <w:tabs>
           <w:tab w:val="left" w:pos="5193"/>
         </w:tabs>
-        <w:ind w:left="774"/>
+        <w:ind w:left="567"/>
         <w:rPr>
           <w:rFonts w:ascii="Times New Roman" w:hAnsi="Times New Roman" w:cs="Times New Roman"/>
           <w:sz w:val="26"/>
@@ -11020,11 +10931,12 @@
           <w:sz w:val="26"/>
           <w:szCs w:val="26"/>
         </w:rPr>
+        <w:lastRenderedPageBreak/>
         <w:drawing>
-          <wp:inline distT="0" distB="0" distL="0" distR="0" wp14:anchorId="320C6535" wp14:editId="094BD70F">
-            <wp:extent cx="5943600" cy="618490"/>
-            <wp:effectExtent l="0" t="0" r="0" b="0"/>
-            <wp:docPr id="42" name="Hình ảnh 42"/>
+          <wp:inline distT="0" distB="0" distL="0" distR="0" wp14:anchorId="2BC42A2B" wp14:editId="2DCBFD69">
+            <wp:extent cx="5943600" cy="6436360"/>
+            <wp:effectExtent l="0" t="0" r="0" b="2540"/>
+            <wp:docPr id="40" name="Hình ảnh 40"/>
             <wp:cNvGraphicFramePr>
               <a:graphicFrameLocks xmlns:a="http://schemas.openxmlformats.org/drawingml/2006/main" noChangeAspect="1"/>
             </wp:cNvGraphicFramePr>
@@ -11044,7 +10956,7 @@
                   <pic:spPr>
                     <a:xfrm>
                       <a:off x="0" y="0"/>
-                      <a:ext cx="5943600" cy="618490"/>
+                      <a:ext cx="5943600" cy="6436360"/>
                     </a:xfrm>
                     <a:prstGeom prst="rect">
                       <a:avLst/>
@@ -11059,6 +10971,50 @@
     </w:p>
     <w:p>
       <w:pPr>
+        <w:pStyle w:val="oancuaDanhsach"/>
+        <w:numPr>
+          <w:ilvl w:val="2"/>
+          <w:numId w:val="8"/>
+        </w:numPr>
+        <w:tabs>
+          <w:tab w:val="left" w:pos="5193"/>
+        </w:tabs>
+        <w:ind w:left="1134"/>
+        <w:rPr>
+          <w:rFonts w:ascii="Times New Roman" w:hAnsi="Times New Roman" w:cs="Times New Roman"/>
+          <w:sz w:val="26"/>
+          <w:szCs w:val="26"/>
+        </w:rPr>
+      </w:pPr>
+      <w:r>
+        <w:rPr>
+          <w:rFonts w:ascii="Times New Roman" w:hAnsi="Times New Roman" w:cs="Times New Roman"/>
+          <w:sz w:val="26"/>
+          <w:szCs w:val="26"/>
+        </w:rPr>
+        <w:t>Vào thư mục lab8 và k</w:t>
+      </w:r>
+      <w:r>
+        <w:rPr>
+          <w:rFonts w:ascii="Times New Roman" w:hAnsi="Times New Roman" w:cs="Times New Roman"/>
+          <w:sz w:val="26"/>
+          <w:szCs w:val="26"/>
+        </w:rPr>
+        <w:t xml:space="preserve">hởi chạy chương trình với lệnh: </w:t>
+      </w:r>
+      <w:r>
+        <w:rPr>
+          <w:rFonts w:ascii="Times New Roman" w:hAnsi="Times New Roman" w:cs="Times New Roman"/>
+          <w:i/>
+          <w:iCs/>
+          <w:sz w:val="26"/>
+          <w:szCs w:val="26"/>
+        </w:rPr>
+        <w:t>node server.js</w:t>
+      </w:r>
+    </w:p>
+    <w:p>
+      <w:pPr>
         <w:tabs>
           <w:tab w:val="left" w:pos="5193"/>
         </w:tabs>
@@ -11077,10 +11033,10 @@
           <w:szCs w:val="26"/>
         </w:rPr>
         <w:drawing>
-          <wp:inline distT="0" distB="0" distL="0" distR="0" wp14:anchorId="3B82AC3D" wp14:editId="4E630206">
-            <wp:extent cx="5943600" cy="624840"/>
-            <wp:effectExtent l="0" t="0" r="0" b="3810"/>
-            <wp:docPr id="43" name="Hình ảnh 43"/>
+          <wp:inline distT="0" distB="0" distL="0" distR="0" wp14:anchorId="320C6535" wp14:editId="094BD70F">
+            <wp:extent cx="5943600" cy="618490"/>
+            <wp:effectExtent l="0" t="0" r="0" b="0"/>
+            <wp:docPr id="42" name="Hình ảnh 42"/>
             <wp:cNvGraphicFramePr>
               <a:graphicFrameLocks xmlns:a="http://schemas.openxmlformats.org/drawingml/2006/main" noChangeAspect="1"/>
             </wp:cNvGraphicFramePr>
@@ -11100,7 +11056,7 @@
                   <pic:spPr>
                     <a:xfrm>
                       <a:off x="0" y="0"/>
-                      <a:ext cx="5943600" cy="624840"/>
+                      <a:ext cx="5943600" cy="618490"/>
                     </a:xfrm>
                     <a:prstGeom prst="rect">
                       <a:avLst/>
@@ -11112,898 +11068,13 @@
           </wp:inline>
         </w:drawing>
       </w:r>
-      <w:r>
-        <w:rPr>
-          <w:rFonts w:ascii="Times New Roman" w:hAnsi="Times New Roman" w:cs="Times New Roman"/>
-          <w:sz w:val="26"/>
-          <w:szCs w:val="26"/>
-        </w:rPr>
-        <w:br w:type="page"/>
-      </w:r>
-    </w:p>
-    <w:p>
-      <w:pPr>
-        <w:pStyle w:val="u1"/>
-        <w:rPr>
-          <w:sz w:val="32"/>
-          <w:szCs w:val="24"/>
-        </w:rPr>
-      </w:pPr>
-      <w:r>
-        <w:rPr>
-          <w:sz w:val="36"/>
-          <w:szCs w:val="28"/>
-        </w:rPr>
-        <w:lastRenderedPageBreak/>
-        <w:t xml:space="preserve">LAB </w:t>
-      </w:r>
-      <w:r>
-        <w:rPr>
-          <w:sz w:val="36"/>
-          <w:szCs w:val="28"/>
-        </w:rPr>
-        <w:t>9</w:t>
-      </w:r>
-      <w:r>
-        <w:rPr>
-          <w:sz w:val="36"/>
-          <w:szCs w:val="28"/>
-        </w:rPr>
-        <w:t xml:space="preserve">: </w:t>
-      </w:r>
-      <w:r>
-        <w:rPr>
-          <w:sz w:val="32"/>
-          <w:szCs w:val="24"/>
-        </w:rPr>
-        <w:t>NPM TRONG NODE.JS</w:t>
-      </w:r>
-    </w:p>
-    <w:p>
-      <w:pPr>
-        <w:pStyle w:val="u2"/>
-        <w:numPr>
-          <w:ilvl w:val="0"/>
-          <w:numId w:val="33"/>
-        </w:numPr>
-        <w:ind w:left="709" w:hanging="371"/>
-        <w:rPr>
-          <w:rFonts w:ascii="Times New Roman" w:hAnsi="Times New Roman" w:cs="Times New Roman"/>
-        </w:rPr>
-      </w:pPr>
-      <w:r>
-        <w:rPr>
-          <w:rFonts w:ascii="Times New Roman" w:hAnsi="Times New Roman" w:cs="Times New Roman"/>
-        </w:rPr>
-        <w:t>Mục tiêu:</w:t>
-      </w:r>
-    </w:p>
-    <w:p>
-      <w:pPr>
-        <w:pStyle w:val="oancuaDanhsach"/>
-        <w:numPr>
-          <w:ilvl w:val="0"/>
-          <w:numId w:val="26"/>
-        </w:numPr>
-        <w:ind w:left="1134"/>
-        <w:rPr>
-          <w:rFonts w:ascii="Times New Roman" w:hAnsi="Times New Roman" w:cs="Times New Roman"/>
-          <w:sz w:val="26"/>
-          <w:szCs w:val="26"/>
-        </w:rPr>
-      </w:pPr>
-      <w:r>
-        <w:rPr>
-          <w:rFonts w:ascii="Times New Roman" w:hAnsi="Times New Roman" w:cs="Times New Roman"/>
-          <w:sz w:val="26"/>
-          <w:szCs w:val="26"/>
-        </w:rPr>
-        <w:t xml:space="preserve">Hiểu về </w:t>
-      </w:r>
-      <w:r>
-        <w:rPr>
-          <w:rFonts w:ascii="Times New Roman" w:hAnsi="Times New Roman" w:cs="Times New Roman"/>
-          <w:sz w:val="26"/>
-          <w:szCs w:val="26"/>
-        </w:rPr>
-        <w:t>npm</w:t>
-      </w:r>
-      <w:r>
-        <w:rPr>
-          <w:rFonts w:ascii="Times New Roman" w:hAnsi="Times New Roman" w:cs="Times New Roman"/>
-          <w:sz w:val="26"/>
-          <w:szCs w:val="26"/>
-        </w:rPr>
-        <w:t xml:space="preserve"> trong nodejs</w:t>
-      </w:r>
-      <w:r>
-        <w:rPr>
-          <w:rFonts w:ascii="Times New Roman" w:hAnsi="Times New Roman" w:cs="Times New Roman"/>
-          <w:sz w:val="26"/>
-          <w:szCs w:val="26"/>
-        </w:rPr>
-        <w:t>.</w:t>
-      </w:r>
-    </w:p>
-    <w:p>
-      <w:pPr>
-        <w:pStyle w:val="oancuaDanhsach"/>
-        <w:numPr>
-          <w:ilvl w:val="0"/>
-          <w:numId w:val="26"/>
-        </w:numPr>
-        <w:ind w:left="1134"/>
-        <w:rPr>
-          <w:rFonts w:ascii="Times New Roman" w:hAnsi="Times New Roman" w:cs="Times New Roman"/>
-          <w:sz w:val="26"/>
-          <w:szCs w:val="26"/>
-        </w:rPr>
-      </w:pPr>
-      <w:r>
-        <w:rPr>
-          <w:rFonts w:ascii="Times New Roman" w:hAnsi="Times New Roman" w:cs="Times New Roman"/>
-          <w:sz w:val="26"/>
-          <w:szCs w:val="26"/>
-        </w:rPr>
-        <w:t>Biết cách cài đặt package với npm</w:t>
-      </w:r>
-      <w:r>
-        <w:rPr>
-          <w:rFonts w:ascii="Times New Roman" w:hAnsi="Times New Roman" w:cs="Times New Roman"/>
-          <w:sz w:val="26"/>
-          <w:szCs w:val="26"/>
-        </w:rPr>
-        <w:t>.</w:t>
-      </w:r>
-    </w:p>
-    <w:p>
-      <w:pPr>
-        <w:pStyle w:val="oancuaDanhsach"/>
-        <w:numPr>
-          <w:ilvl w:val="0"/>
-          <w:numId w:val="26"/>
-        </w:numPr>
-        <w:ind w:left="1134"/>
-        <w:rPr>
-          <w:rFonts w:ascii="Times New Roman" w:hAnsi="Times New Roman" w:cs="Times New Roman"/>
-          <w:sz w:val="26"/>
-          <w:szCs w:val="26"/>
-        </w:rPr>
-      </w:pPr>
-      <w:r>
-        <w:rPr>
-          <w:rFonts w:ascii="Times New Roman" w:hAnsi="Times New Roman" w:cs="Times New Roman"/>
-          <w:sz w:val="26"/>
-          <w:szCs w:val="26"/>
-        </w:rPr>
-        <w:t>Xây dựng project nodejs vơi npm.</w:t>
-      </w:r>
-    </w:p>
-    <w:p>
-      <w:pPr>
-        <w:pStyle w:val="u2"/>
-        <w:numPr>
-          <w:ilvl w:val="0"/>
-          <w:numId w:val="33"/>
-        </w:numPr>
-        <w:ind w:left="709" w:hanging="371"/>
-        <w:rPr>
-          <w:rFonts w:ascii="Times New Roman" w:hAnsi="Times New Roman" w:cs="Times New Roman"/>
-        </w:rPr>
-      </w:pPr>
-      <w:r>
-        <w:rPr>
-          <w:rFonts w:ascii="Times New Roman" w:hAnsi="Times New Roman" w:cs="Times New Roman"/>
-        </w:rPr>
-        <w:t>Tóm tắt lí thuyết:</w:t>
-      </w:r>
-    </w:p>
-    <w:p>
-      <w:pPr>
-        <w:pStyle w:val="oancuaDanhsach"/>
-        <w:numPr>
-          <w:ilvl w:val="0"/>
-          <w:numId w:val="27"/>
-        </w:numPr>
-        <w:ind w:left="1134"/>
-        <w:jc w:val="both"/>
-        <w:rPr>
-          <w:rFonts w:ascii="Times New Roman" w:hAnsi="Times New Roman" w:cs="Times New Roman"/>
-          <w:sz w:val="26"/>
-          <w:szCs w:val="26"/>
-        </w:rPr>
-      </w:pPr>
-      <w:r>
-        <w:rPr>
-          <w:rFonts w:ascii="Times New Roman" w:hAnsi="Times New Roman" w:cs="Times New Roman"/>
-          <w:sz w:val="26"/>
-          <w:szCs w:val="26"/>
-        </w:rPr>
-        <w:t>Npm (Node.js Project Manage) là một chương trình quản lý thư viện, source của node.js nó được tích hợp sẵn vào trong node.js. Nên khi các bạn cài đặt node.js thì cũng đồng nghĩa với việc các bạn đã cài npm.</w:t>
-      </w:r>
-      <w:r>
-        <w:rPr>
-          <w:rFonts w:ascii="Times New Roman" w:hAnsi="Times New Roman" w:cs="Times New Roman"/>
-          <w:sz w:val="26"/>
-          <w:szCs w:val="26"/>
-        </w:rPr>
-        <w:t>.</w:t>
-      </w:r>
-      <w:r>
-        <w:rPr>
-          <w:rFonts w:ascii="Times New Roman" w:hAnsi="Times New Roman" w:cs="Times New Roman"/>
-          <w:sz w:val="26"/>
-          <w:szCs w:val="26"/>
-        </w:rPr>
-        <w:tab/>
-      </w:r>
-    </w:p>
-    <w:p>
-      <w:pPr>
-        <w:pStyle w:val="oancuaDanhsach"/>
-        <w:numPr>
-          <w:ilvl w:val="0"/>
-          <w:numId w:val="27"/>
-        </w:numPr>
-        <w:ind w:left="1134"/>
-        <w:jc w:val="both"/>
-        <w:rPr>
-          <w:rFonts w:ascii="Times New Roman" w:hAnsi="Times New Roman" w:cs="Times New Roman"/>
-          <w:sz w:val="26"/>
-          <w:szCs w:val="26"/>
-        </w:rPr>
-      </w:pPr>
-      <w:r>
-        <w:rPr>
-          <w:rFonts w:ascii="Times New Roman" w:hAnsi="Times New Roman" w:cs="Times New Roman"/>
-          <w:sz w:val="26"/>
-          <w:szCs w:val="26"/>
-        </w:rPr>
-        <w:t>Npm cũng giống như composer trong PHP, nó sử dụng command line để quản lý (download, update, delete) các package cho node.js</w:t>
-      </w:r>
-      <w:r>
-        <w:rPr>
-          <w:rFonts w:ascii="Times New Roman" w:hAnsi="Times New Roman" w:cs="Times New Roman"/>
-          <w:sz w:val="26"/>
-          <w:szCs w:val="26"/>
-        </w:rPr>
-        <w:t>.</w:t>
-      </w:r>
-    </w:p>
-    <w:p>
-      <w:pPr>
-        <w:pStyle w:val="oancuaDanhsach"/>
-        <w:numPr>
-          <w:ilvl w:val="0"/>
-          <w:numId w:val="27"/>
-        </w:numPr>
-        <w:ind w:left="1134"/>
-        <w:jc w:val="both"/>
-        <w:rPr>
-          <w:rFonts w:ascii="Times New Roman" w:hAnsi="Times New Roman" w:cs="Times New Roman"/>
-          <w:sz w:val="26"/>
-          <w:szCs w:val="26"/>
-        </w:rPr>
-      </w:pPr>
-      <w:r>
-        <w:rPr>
-          <w:rFonts w:ascii="Times New Roman" w:hAnsi="Times New Roman" w:cs="Times New Roman"/>
-          <w:sz w:val="26"/>
-          <w:szCs w:val="26"/>
-        </w:rPr>
-        <w:t>Để khởi tạo một dự án node.js với npm chúng ta sử dụng lệnh</w:t>
-      </w:r>
-      <w:r>
-        <w:rPr>
-          <w:rFonts w:ascii="Times New Roman" w:hAnsi="Times New Roman" w:cs="Times New Roman"/>
-          <w:sz w:val="26"/>
-          <w:szCs w:val="26"/>
-        </w:rPr>
-        <w:t xml:space="preserve"> </w:t>
-      </w:r>
-      <w:r>
-        <w:rPr>
-          <w:rFonts w:ascii="Times New Roman" w:hAnsi="Times New Roman" w:cs="Times New Roman"/>
-          <w:i/>
-          <w:iCs/>
-          <w:sz w:val="26"/>
-          <w:szCs w:val="26"/>
-        </w:rPr>
-        <w:t>npm init</w:t>
-      </w:r>
-    </w:p>
-    <w:p>
-      <w:pPr>
-        <w:pStyle w:val="oancuaDanhsach"/>
-        <w:numPr>
-          <w:ilvl w:val="0"/>
-          <w:numId w:val="27"/>
-        </w:numPr>
-        <w:ind w:left="1134"/>
-        <w:jc w:val="both"/>
-        <w:rPr>
-          <w:rFonts w:ascii="Times New Roman" w:hAnsi="Times New Roman" w:cs="Times New Roman"/>
-          <w:b/>
-          <w:bCs/>
-          <w:i/>
-          <w:iCs/>
-          <w:sz w:val="26"/>
-          <w:szCs w:val="26"/>
-        </w:rPr>
-      </w:pPr>
-      <w:r>
-        <w:rPr>
-          <w:rFonts w:ascii="Times New Roman" w:hAnsi="Times New Roman" w:cs="Times New Roman"/>
-          <w:sz w:val="26"/>
-          <w:szCs w:val="26"/>
-        </w:rPr>
-        <w:t xml:space="preserve">Để cài đặt một package mới trong NPM chúng ta sử dụng câu lệnh npm install với cú pháp </w:t>
-      </w:r>
-      <w:r>
-        <w:rPr>
-          <w:rFonts w:ascii="Times New Roman" w:hAnsi="Times New Roman" w:cs="Times New Roman"/>
-          <w:b/>
-          <w:bCs/>
-          <w:sz w:val="26"/>
-          <w:szCs w:val="26"/>
-        </w:rPr>
-        <w:t>npm install</w:t>
-      </w:r>
-      <w:r>
-        <w:rPr>
-          <w:rFonts w:ascii="Times New Roman" w:hAnsi="Times New Roman" w:cs="Times New Roman"/>
-          <w:b/>
-          <w:bCs/>
-          <w:i/>
-          <w:iCs/>
-          <w:sz w:val="26"/>
-          <w:szCs w:val="26"/>
-        </w:rPr>
-        <w:t xml:space="preserve"> tenPackge@version option</w:t>
-      </w:r>
-      <w:r>
-        <w:rPr>
-          <w:rFonts w:ascii="Times New Roman" w:hAnsi="Times New Roman" w:cs="Times New Roman"/>
-          <w:b/>
-          <w:bCs/>
-          <w:i/>
-          <w:iCs/>
-          <w:sz w:val="26"/>
-          <w:szCs w:val="26"/>
-        </w:rPr>
-        <w:t xml:space="preserve"> .</w:t>
-      </w:r>
-      <w:r>
-        <w:rPr>
-          <w:rFonts w:ascii="Times New Roman" w:hAnsi="Times New Roman" w:cs="Times New Roman"/>
-          <w:sz w:val="26"/>
-          <w:szCs w:val="26"/>
-        </w:rPr>
-        <w:t>Trong</w:t>
-      </w:r>
-      <w:r>
-        <w:rPr>
-          <w:rFonts w:ascii="Times New Roman" w:hAnsi="Times New Roman" w:cs="Times New Roman"/>
-          <w:sz w:val="26"/>
-          <w:szCs w:val="26"/>
-        </w:rPr>
-        <w:t xml:space="preserve"> đó : </w:t>
-      </w:r>
-    </w:p>
-    <w:p>
-      <w:pPr>
-        <w:pStyle w:val="oancuaDanhsach"/>
-        <w:numPr>
-          <w:ilvl w:val="2"/>
-          <w:numId w:val="8"/>
-        </w:numPr>
-        <w:ind w:left="1560"/>
-        <w:rPr>
-          <w:rFonts w:ascii="Times New Roman" w:hAnsi="Times New Roman" w:cs="Times New Roman"/>
-          <w:sz w:val="26"/>
-          <w:szCs w:val="26"/>
-        </w:rPr>
-      </w:pPr>
-      <w:r>
-        <w:rPr>
-          <w:rFonts w:ascii="Times New Roman" w:hAnsi="Times New Roman" w:cs="Times New Roman"/>
-          <w:b/>
-          <w:bCs/>
-          <w:i/>
-          <w:iCs/>
-          <w:sz w:val="26"/>
-          <w:szCs w:val="26"/>
-        </w:rPr>
-        <w:t>tenPackge</w:t>
-      </w:r>
-      <w:r>
-        <w:rPr>
-          <w:rFonts w:ascii="Times New Roman" w:hAnsi="Times New Roman" w:cs="Times New Roman"/>
-          <w:sz w:val="26"/>
-          <w:szCs w:val="26"/>
-        </w:rPr>
-        <w:t xml:space="preserve"> là tên của package mà các bạn cần cài</w:t>
-      </w:r>
-      <w:r>
-        <w:rPr>
-          <w:rFonts w:ascii="Times New Roman" w:hAnsi="Times New Roman" w:cs="Times New Roman"/>
-          <w:sz w:val="26"/>
-          <w:szCs w:val="26"/>
-        </w:rPr>
-        <w:t>.</w:t>
-      </w:r>
-    </w:p>
-    <w:p>
-      <w:pPr>
-        <w:pStyle w:val="oancuaDanhsach"/>
-        <w:numPr>
-          <w:ilvl w:val="2"/>
-          <w:numId w:val="8"/>
-        </w:numPr>
-        <w:ind w:left="1560"/>
-        <w:rPr>
-          <w:rFonts w:ascii="Times New Roman" w:hAnsi="Times New Roman" w:cs="Times New Roman"/>
-          <w:sz w:val="26"/>
-          <w:szCs w:val="26"/>
-        </w:rPr>
-      </w:pPr>
-      <w:r>
-        <w:rPr>
-          <w:rFonts w:ascii="Times New Roman" w:hAnsi="Times New Roman" w:cs="Times New Roman"/>
-          <w:b/>
-          <w:bCs/>
-          <w:i/>
-          <w:iCs/>
-          <w:sz w:val="26"/>
-          <w:szCs w:val="26"/>
-        </w:rPr>
-        <w:t>version</w:t>
-      </w:r>
-      <w:r>
-        <w:rPr>
-          <w:rFonts w:ascii="Times New Roman" w:hAnsi="Times New Roman" w:cs="Times New Roman"/>
-          <w:sz w:val="26"/>
-          <w:szCs w:val="26"/>
-        </w:rPr>
-        <w:t xml:space="preserve"> là version của package mà các bạn muốn cài (nếu để trống nó sẽ tải bản mới nhất)</w:t>
-      </w:r>
-      <w:r>
-        <w:rPr>
-          <w:rFonts w:ascii="Times New Roman" w:hAnsi="Times New Roman" w:cs="Times New Roman"/>
-          <w:sz w:val="26"/>
-          <w:szCs w:val="26"/>
-        </w:rPr>
-        <w:t>.</w:t>
-      </w:r>
-    </w:p>
-    <w:p>
-      <w:pPr>
-        <w:pStyle w:val="oancuaDanhsach"/>
-        <w:numPr>
-          <w:ilvl w:val="2"/>
-          <w:numId w:val="8"/>
-        </w:numPr>
-        <w:ind w:left="1560"/>
-        <w:rPr>
-          <w:rFonts w:ascii="Times New Roman" w:hAnsi="Times New Roman" w:cs="Times New Roman"/>
-          <w:sz w:val="26"/>
-          <w:szCs w:val="26"/>
-        </w:rPr>
-      </w:pPr>
-      <w:r>
-        <w:rPr>
-          <w:rFonts w:ascii="Times New Roman" w:hAnsi="Times New Roman" w:cs="Times New Roman"/>
-          <w:b/>
-          <w:bCs/>
-          <w:i/>
-          <w:iCs/>
-          <w:sz w:val="26"/>
-          <w:szCs w:val="26"/>
-        </w:rPr>
-        <w:t>option</w:t>
-      </w:r>
-      <w:r>
-        <w:rPr>
-          <w:rFonts w:ascii="Times New Roman" w:hAnsi="Times New Roman" w:cs="Times New Roman"/>
-          <w:sz w:val="26"/>
-          <w:szCs w:val="26"/>
-        </w:rPr>
-        <w:t xml:space="preserve"> là các thông số thêm</w:t>
-      </w:r>
-      <w:r>
-        <w:rPr>
-          <w:rFonts w:ascii="Times New Roman" w:hAnsi="Times New Roman" w:cs="Times New Roman"/>
-          <w:sz w:val="26"/>
-          <w:szCs w:val="26"/>
-        </w:rPr>
-        <w:t>:</w:t>
-      </w:r>
-    </w:p>
-    <w:p>
-      <w:pPr>
-        <w:pStyle w:val="oancuaDanhsach"/>
-        <w:ind w:left="1701"/>
-        <w:jc w:val="both"/>
-        <w:rPr>
-          <w:rFonts w:ascii="Times New Roman" w:hAnsi="Times New Roman" w:cs="Times New Roman"/>
-          <w:sz w:val="26"/>
-          <w:szCs w:val="26"/>
-        </w:rPr>
-      </w:pPr>
-      <w:r>
-        <w:rPr>
-          <w:rFonts w:ascii="Times New Roman" w:hAnsi="Times New Roman" w:cs="Times New Roman"/>
-          <w:b/>
-          <w:bCs/>
-          <w:sz w:val="26"/>
-          <w:szCs w:val="26"/>
-        </w:rPr>
-        <w:t>-S, --save</w:t>
-      </w:r>
-      <w:r>
-        <w:rPr>
-          <w:rFonts w:ascii="Times New Roman" w:hAnsi="Times New Roman" w:cs="Times New Roman"/>
-          <w:sz w:val="26"/>
-          <w:szCs w:val="26"/>
-        </w:rPr>
-        <w:t>: Package sẽ được thêm vào</w:t>
-      </w:r>
-      <w:r>
-        <w:rPr>
-          <w:rFonts w:ascii="Times New Roman" w:hAnsi="Times New Roman" w:cs="Times New Roman"/>
-          <w:sz w:val="26"/>
-          <w:szCs w:val="26"/>
-        </w:rPr>
-        <w:t xml:space="preserve"> </w:t>
-      </w:r>
-      <w:r>
-        <w:rPr>
-          <w:rFonts w:ascii="Times New Roman" w:hAnsi="Times New Roman" w:cs="Times New Roman"/>
-          <w:b/>
-          <w:bCs/>
-          <w:i/>
-          <w:iCs/>
-          <w:sz w:val="26"/>
-          <w:szCs w:val="26"/>
-        </w:rPr>
-        <w:t>dependencies</w:t>
-      </w:r>
-      <w:r>
-        <w:rPr>
-          <w:rFonts w:ascii="Times New Roman" w:hAnsi="Times New Roman" w:cs="Times New Roman"/>
-          <w:b/>
-          <w:bCs/>
-          <w:sz w:val="26"/>
-          <w:szCs w:val="26"/>
-        </w:rPr>
-        <w:t xml:space="preserve"> </w:t>
-      </w:r>
-      <w:r>
-        <w:rPr>
-          <w:rFonts w:ascii="Times New Roman" w:hAnsi="Times New Roman" w:cs="Times New Roman"/>
-          <w:sz w:val="26"/>
-          <w:szCs w:val="26"/>
-        </w:rPr>
-        <w:t xml:space="preserve">trong file </w:t>
-      </w:r>
-      <w:r>
-        <w:rPr>
-          <w:rFonts w:ascii="Times New Roman" w:hAnsi="Times New Roman" w:cs="Times New Roman"/>
-          <w:b/>
-          <w:bCs/>
-          <w:i/>
-          <w:iCs/>
-          <w:sz w:val="26"/>
-          <w:szCs w:val="26"/>
-        </w:rPr>
-        <w:t>package.json</w:t>
-      </w:r>
-      <w:r>
-        <w:rPr>
-          <w:rFonts w:ascii="Times New Roman" w:hAnsi="Times New Roman" w:cs="Times New Roman"/>
-          <w:sz w:val="26"/>
-          <w:szCs w:val="26"/>
-        </w:rPr>
-        <w:t>.</w:t>
-      </w:r>
-    </w:p>
-    <w:p>
-      <w:pPr>
-        <w:pStyle w:val="oancuaDanhsach"/>
-        <w:ind w:left="1701"/>
-        <w:jc w:val="both"/>
-        <w:rPr>
-          <w:rFonts w:ascii="Times New Roman" w:hAnsi="Times New Roman" w:cs="Times New Roman"/>
-          <w:sz w:val="26"/>
-          <w:szCs w:val="26"/>
-        </w:rPr>
-      </w:pPr>
-      <w:r>
-        <w:rPr>
-          <w:rFonts w:ascii="Times New Roman" w:hAnsi="Times New Roman" w:cs="Times New Roman"/>
-          <w:sz w:val="26"/>
-          <w:szCs w:val="26"/>
-        </w:rPr>
-        <w:t>-D, --save-dev</w:t>
-      </w:r>
-      <w:r>
-        <w:rPr>
-          <w:rFonts w:ascii="Times New Roman" w:hAnsi="Times New Roman" w:cs="Times New Roman"/>
-          <w:sz w:val="26"/>
-          <w:szCs w:val="26"/>
-        </w:rPr>
-        <w:t>: Package sẽ được thêm vào</w:t>
-      </w:r>
-      <w:r>
-        <w:rPr>
-          <w:rFonts w:ascii="Times New Roman" w:hAnsi="Times New Roman" w:cs="Times New Roman"/>
-          <w:sz w:val="26"/>
-          <w:szCs w:val="26"/>
-        </w:rPr>
-        <w:t xml:space="preserve"> </w:t>
-      </w:r>
-      <w:r>
-        <w:rPr>
-          <w:rFonts w:ascii="Times New Roman" w:hAnsi="Times New Roman" w:cs="Times New Roman"/>
-          <w:sz w:val="26"/>
-          <w:szCs w:val="26"/>
-        </w:rPr>
-        <w:t xml:space="preserve">devDependencies </w:t>
-      </w:r>
-      <w:r>
-        <w:rPr>
-          <w:rFonts w:ascii="Times New Roman" w:hAnsi="Times New Roman" w:cs="Times New Roman"/>
-          <w:sz w:val="26"/>
-          <w:szCs w:val="26"/>
-        </w:rPr>
-        <w:t xml:space="preserve">trong file </w:t>
-      </w:r>
-      <w:r>
-        <w:rPr>
-          <w:rFonts w:ascii="Times New Roman" w:hAnsi="Times New Roman" w:cs="Times New Roman"/>
-          <w:b/>
-          <w:bCs/>
-          <w:i/>
-          <w:iCs/>
-          <w:sz w:val="26"/>
-          <w:szCs w:val="26"/>
-        </w:rPr>
-        <w:t>package.json</w:t>
-      </w:r>
-      <w:r>
-        <w:rPr>
-          <w:rFonts w:ascii="Times New Roman" w:hAnsi="Times New Roman" w:cs="Times New Roman"/>
-          <w:sz w:val="26"/>
-          <w:szCs w:val="26"/>
-        </w:rPr>
-        <w:t>.</w:t>
-      </w:r>
-    </w:p>
-    <w:p>
-      <w:pPr>
-        <w:pStyle w:val="oancuaDanhsach"/>
-        <w:ind w:left="1701"/>
-        <w:jc w:val="both"/>
-        <w:rPr>
-          <w:rFonts w:ascii="Times New Roman" w:hAnsi="Times New Roman" w:cs="Times New Roman"/>
-          <w:sz w:val="26"/>
-          <w:szCs w:val="26"/>
-        </w:rPr>
-      </w:pPr>
-      <w:r>
-        <w:rPr>
-          <w:rFonts w:ascii="Times New Roman" w:hAnsi="Times New Roman" w:cs="Times New Roman"/>
-          <w:b/>
-          <w:bCs/>
-          <w:sz w:val="26"/>
-          <w:szCs w:val="26"/>
-        </w:rPr>
-        <w:t>-O, --save-optional</w:t>
-      </w:r>
-      <w:r>
-        <w:rPr>
-          <w:rFonts w:ascii="Times New Roman" w:hAnsi="Times New Roman" w:cs="Times New Roman"/>
-          <w:sz w:val="26"/>
-          <w:szCs w:val="26"/>
-        </w:rPr>
-        <w:t>: Package sẽ được</w:t>
-      </w:r>
-      <w:r>
-        <w:rPr>
-          <w:rFonts w:ascii="Times New Roman" w:hAnsi="Times New Roman" w:cs="Times New Roman"/>
-          <w:sz w:val="26"/>
-          <w:szCs w:val="26"/>
-        </w:rPr>
-        <w:t xml:space="preserve"> </w:t>
-      </w:r>
-      <w:r>
-        <w:rPr>
-          <w:rFonts w:ascii="Times New Roman" w:hAnsi="Times New Roman" w:cs="Times New Roman"/>
-          <w:sz w:val="26"/>
-          <w:szCs w:val="26"/>
-        </w:rPr>
-        <w:t>thêm</w:t>
-      </w:r>
-      <w:r>
-        <w:rPr>
-          <w:rFonts w:ascii="Times New Roman" w:hAnsi="Times New Roman" w:cs="Times New Roman"/>
-          <w:sz w:val="26"/>
-          <w:szCs w:val="26"/>
-        </w:rPr>
-        <w:t xml:space="preserve"> </w:t>
-      </w:r>
-      <w:r>
-        <w:rPr>
-          <w:rFonts w:ascii="Times New Roman" w:hAnsi="Times New Roman" w:cs="Times New Roman"/>
-          <w:sz w:val="26"/>
-          <w:szCs w:val="26"/>
-        </w:rPr>
-        <w:t>vào</w:t>
-      </w:r>
-      <w:r>
-        <w:rPr>
-          <w:rFonts w:ascii="Times New Roman" w:hAnsi="Times New Roman" w:cs="Times New Roman"/>
-          <w:sz w:val="26"/>
-          <w:szCs w:val="26"/>
-        </w:rPr>
-        <w:t xml:space="preserve"> </w:t>
-      </w:r>
-      <w:r>
-        <w:rPr>
-          <w:rFonts w:ascii="Times New Roman" w:hAnsi="Times New Roman" w:cs="Times New Roman"/>
-          <w:b/>
-          <w:bCs/>
-          <w:i/>
-          <w:iCs/>
-          <w:sz w:val="26"/>
-          <w:szCs w:val="26"/>
-        </w:rPr>
-        <w:t>optionalDependencies</w:t>
-      </w:r>
-      <w:r>
-        <w:rPr>
-          <w:rFonts w:ascii="Times New Roman" w:hAnsi="Times New Roman" w:cs="Times New Roman"/>
-          <w:b/>
-          <w:bCs/>
-          <w:sz w:val="26"/>
-          <w:szCs w:val="26"/>
-        </w:rPr>
-        <w:t xml:space="preserve"> </w:t>
-      </w:r>
-      <w:r>
-        <w:rPr>
-          <w:rFonts w:ascii="Times New Roman" w:hAnsi="Times New Roman" w:cs="Times New Roman"/>
-          <w:sz w:val="26"/>
-          <w:szCs w:val="26"/>
-        </w:rPr>
-        <w:t xml:space="preserve">trong file </w:t>
-      </w:r>
-      <w:r>
-        <w:rPr>
-          <w:rFonts w:ascii="Times New Roman" w:hAnsi="Times New Roman" w:cs="Times New Roman"/>
-          <w:b/>
-          <w:bCs/>
-          <w:i/>
-          <w:iCs/>
-          <w:sz w:val="26"/>
-          <w:szCs w:val="26"/>
-        </w:rPr>
-        <w:t>package.json</w:t>
-      </w:r>
-      <w:r>
-        <w:rPr>
-          <w:rFonts w:ascii="Times New Roman" w:hAnsi="Times New Roman" w:cs="Times New Roman"/>
-          <w:sz w:val="26"/>
-          <w:szCs w:val="26"/>
-        </w:rPr>
-        <w:t>.</w:t>
-      </w:r>
-    </w:p>
-    <w:p>
-      <w:pPr>
-        <w:pStyle w:val="u2"/>
-        <w:numPr>
-          <w:ilvl w:val="0"/>
-          <w:numId w:val="33"/>
-        </w:numPr>
-        <w:ind w:left="709" w:hanging="371"/>
-        <w:rPr>
-          <w:rFonts w:ascii="Times New Roman" w:hAnsi="Times New Roman" w:cs="Times New Roman"/>
-        </w:rPr>
-      </w:pPr>
-      <w:r>
-        <w:rPr>
-          <w:rFonts w:ascii="Times New Roman" w:hAnsi="Times New Roman" w:cs="Times New Roman"/>
-        </w:rPr>
-        <w:t>Vận dụng:</w:t>
-      </w:r>
-    </w:p>
-    <w:p>
-      <w:pPr>
-        <w:pStyle w:val="oancuaDanhsach"/>
-        <w:numPr>
-          <w:ilvl w:val="0"/>
-          <w:numId w:val="34"/>
-        </w:numPr>
+    </w:p>
+    <w:p>
+      <w:pPr>
         <w:tabs>
           <w:tab w:val="left" w:pos="5193"/>
         </w:tabs>
-        <w:ind w:left="1134" w:hanging="425"/>
-        <w:rPr>
-          <w:rFonts w:ascii="Times New Roman" w:hAnsi="Times New Roman" w:cs="Times New Roman"/>
-          <w:sz w:val="26"/>
-          <w:szCs w:val="26"/>
-        </w:rPr>
-      </w:pPr>
-      <w:r>
-        <w:rPr>
-          <w:rFonts w:ascii="Times New Roman" w:hAnsi="Times New Roman" w:cs="Times New Roman"/>
-          <w:sz w:val="26"/>
-          <w:szCs w:val="26"/>
-        </w:rPr>
-        <w:t xml:space="preserve">Tạo project nodejs với NPM </w:t>
-      </w:r>
-    </w:p>
-    <w:p>
-      <w:pPr>
-        <w:pStyle w:val="oancuaDanhsach"/>
-        <w:numPr>
-          <w:ilvl w:val="2"/>
-          <w:numId w:val="8"/>
-        </w:numPr>
-        <w:tabs>
-          <w:tab w:val="left" w:pos="5193"/>
-        </w:tabs>
-        <w:ind w:left="1560" w:hanging="425"/>
-        <w:rPr>
-          <w:rFonts w:ascii="Times New Roman" w:hAnsi="Times New Roman" w:cs="Times New Roman"/>
-          <w:sz w:val="26"/>
-          <w:szCs w:val="26"/>
-        </w:rPr>
-      </w:pPr>
-      <w:r>
-        <w:rPr>
-          <w:rFonts w:ascii="Times New Roman" w:hAnsi="Times New Roman" w:cs="Times New Roman"/>
-          <w:sz w:val="26"/>
-          <w:szCs w:val="26"/>
-        </w:rPr>
-        <w:t xml:space="preserve">Thực hiện khởi tạo </w:t>
-      </w:r>
-      <w:r>
-        <w:rPr>
-          <w:rFonts w:ascii="Times New Roman" w:hAnsi="Times New Roman" w:cs="Times New Roman"/>
-          <w:sz w:val="26"/>
-          <w:szCs w:val="26"/>
-        </w:rPr>
-        <w:t>NPM</w:t>
-      </w:r>
-      <w:r>
-        <w:rPr>
-          <w:rFonts w:ascii="Times New Roman" w:hAnsi="Times New Roman" w:cs="Times New Roman"/>
-          <w:sz w:val="26"/>
-          <w:szCs w:val="26"/>
-        </w:rPr>
-        <w:t xml:space="preserve"> bằng lệnh </w:t>
-      </w:r>
-      <w:r>
-        <w:rPr>
-          <w:rFonts w:ascii="Times New Roman" w:hAnsi="Times New Roman" w:cs="Times New Roman"/>
-          <w:i/>
-          <w:iCs/>
-          <w:sz w:val="26"/>
-          <w:szCs w:val="26"/>
-        </w:rPr>
-        <w:t>“npm init -y”</w:t>
-      </w:r>
-    </w:p>
-    <w:p>
-      <w:pPr>
-        <w:pStyle w:val="oancuaDanhsach"/>
-        <w:tabs>
-          <w:tab w:val="left" w:pos="5193"/>
-        </w:tabs>
-        <w:spacing w:after="0"/>
-        <w:ind w:left="1418"/>
+        <w:ind w:left="774"/>
         <w:rPr>
           <w:rFonts w:ascii="Times New Roman" w:hAnsi="Times New Roman" w:cs="Times New Roman"/>
           <w:sz w:val="26"/>
@@ -12018,10 +11089,10 @@
           <w:szCs w:val="26"/>
         </w:rPr>
         <w:drawing>
-          <wp:inline distT="0" distB="0" distL="0" distR="0" wp14:anchorId="0159B3A8" wp14:editId="2425F150">
-            <wp:extent cx="3297382" cy="1727246"/>
-            <wp:effectExtent l="0" t="0" r="0" b="6350"/>
-            <wp:docPr id="41" name="Hình ảnh 41"/>
+          <wp:inline distT="0" distB="0" distL="0" distR="0" wp14:anchorId="3B82AC3D" wp14:editId="4E630206">
+            <wp:extent cx="5943600" cy="624840"/>
+            <wp:effectExtent l="0" t="0" r="0" b="3810"/>
+            <wp:docPr id="43" name="Hình ảnh 43"/>
             <wp:cNvGraphicFramePr>
               <a:graphicFrameLocks xmlns:a="http://schemas.openxmlformats.org/drawingml/2006/main" noChangeAspect="1"/>
             </wp:cNvGraphicFramePr>
@@ -12041,7 +11112,7 @@
                   <pic:spPr>
                     <a:xfrm>
                       <a:off x="0" y="0"/>
-                      <a:ext cx="3496627" cy="1831615"/>
+                      <a:ext cx="5943600" cy="624840"/>
                     </a:xfrm>
                     <a:prstGeom prst="rect">
                       <a:avLst/>
@@ -12053,6 +11124,383 @@
           </wp:inline>
         </w:drawing>
       </w:r>
+      <w:r>
+        <w:rPr>
+          <w:rFonts w:ascii="Times New Roman" w:hAnsi="Times New Roman" w:cs="Times New Roman"/>
+          <w:sz w:val="26"/>
+          <w:szCs w:val="26"/>
+        </w:rPr>
+        <w:br w:type="page"/>
+      </w:r>
+    </w:p>
+    <w:p>
+      <w:pPr>
+        <w:pStyle w:val="u1"/>
+        <w:rPr>
+          <w:sz w:val="32"/>
+          <w:szCs w:val="24"/>
+        </w:rPr>
+      </w:pPr>
+      <w:r>
+        <w:rPr>
+          <w:sz w:val="36"/>
+          <w:szCs w:val="28"/>
+        </w:rPr>
+        <w:lastRenderedPageBreak/>
+        <w:t xml:space="preserve">LAB </w:t>
+      </w:r>
+      <w:r>
+        <w:rPr>
+          <w:sz w:val="36"/>
+          <w:szCs w:val="28"/>
+        </w:rPr>
+        <w:t>9</w:t>
+      </w:r>
+      <w:r>
+        <w:rPr>
+          <w:sz w:val="36"/>
+          <w:szCs w:val="28"/>
+        </w:rPr>
+        <w:t xml:space="preserve">: </w:t>
+      </w:r>
+      <w:r>
+        <w:rPr>
+          <w:sz w:val="32"/>
+          <w:szCs w:val="24"/>
+        </w:rPr>
+        <w:t>NPM TRONG NODE.JS</w:t>
+      </w:r>
+    </w:p>
+    <w:p>
+      <w:pPr>
+        <w:pStyle w:val="u2"/>
+        <w:numPr>
+          <w:ilvl w:val="0"/>
+          <w:numId w:val="33"/>
+        </w:numPr>
+        <w:ind w:left="709" w:hanging="371"/>
+        <w:rPr>
+          <w:rFonts w:ascii="Times New Roman" w:hAnsi="Times New Roman" w:cs="Times New Roman"/>
+        </w:rPr>
+      </w:pPr>
+      <w:r>
+        <w:rPr>
+          <w:rFonts w:ascii="Times New Roman" w:hAnsi="Times New Roman" w:cs="Times New Roman"/>
+        </w:rPr>
+        <w:t>Mục tiêu:</w:t>
+      </w:r>
+    </w:p>
+    <w:p>
+      <w:pPr>
+        <w:pStyle w:val="oancuaDanhsach"/>
+        <w:numPr>
+          <w:ilvl w:val="0"/>
+          <w:numId w:val="26"/>
+        </w:numPr>
+        <w:ind w:left="1134"/>
+        <w:rPr>
+          <w:rFonts w:ascii="Times New Roman" w:hAnsi="Times New Roman" w:cs="Times New Roman"/>
+          <w:sz w:val="26"/>
+          <w:szCs w:val="26"/>
+        </w:rPr>
+      </w:pPr>
+      <w:r>
+        <w:rPr>
+          <w:rFonts w:ascii="Times New Roman" w:hAnsi="Times New Roman" w:cs="Times New Roman"/>
+          <w:sz w:val="26"/>
+          <w:szCs w:val="26"/>
+        </w:rPr>
+        <w:t xml:space="preserve">Hiểu về </w:t>
+      </w:r>
+      <w:r>
+        <w:rPr>
+          <w:rFonts w:ascii="Times New Roman" w:hAnsi="Times New Roman" w:cs="Times New Roman"/>
+          <w:sz w:val="26"/>
+          <w:szCs w:val="26"/>
+        </w:rPr>
+        <w:t>npm</w:t>
+      </w:r>
+      <w:r>
+        <w:rPr>
+          <w:rFonts w:ascii="Times New Roman" w:hAnsi="Times New Roman" w:cs="Times New Roman"/>
+          <w:sz w:val="26"/>
+          <w:szCs w:val="26"/>
+        </w:rPr>
+        <w:t xml:space="preserve"> trong nodejs</w:t>
+      </w:r>
+      <w:r>
+        <w:rPr>
+          <w:rFonts w:ascii="Times New Roman" w:hAnsi="Times New Roman" w:cs="Times New Roman"/>
+          <w:sz w:val="26"/>
+          <w:szCs w:val="26"/>
+        </w:rPr>
+        <w:t>.</w:t>
+      </w:r>
+    </w:p>
+    <w:p>
+      <w:pPr>
+        <w:pStyle w:val="oancuaDanhsach"/>
+        <w:numPr>
+          <w:ilvl w:val="0"/>
+          <w:numId w:val="26"/>
+        </w:numPr>
+        <w:ind w:left="1134"/>
+        <w:rPr>
+          <w:rFonts w:ascii="Times New Roman" w:hAnsi="Times New Roman" w:cs="Times New Roman"/>
+          <w:sz w:val="26"/>
+          <w:szCs w:val="26"/>
+        </w:rPr>
+      </w:pPr>
+      <w:r>
+        <w:rPr>
+          <w:rFonts w:ascii="Times New Roman" w:hAnsi="Times New Roman" w:cs="Times New Roman"/>
+          <w:sz w:val="26"/>
+          <w:szCs w:val="26"/>
+        </w:rPr>
+        <w:t>Biết cách cài đặt package với npm</w:t>
+      </w:r>
+      <w:r>
+        <w:rPr>
+          <w:rFonts w:ascii="Times New Roman" w:hAnsi="Times New Roman" w:cs="Times New Roman"/>
+          <w:sz w:val="26"/>
+          <w:szCs w:val="26"/>
+        </w:rPr>
+        <w:t>.</w:t>
+      </w:r>
+    </w:p>
+    <w:p>
+      <w:pPr>
+        <w:pStyle w:val="oancuaDanhsach"/>
+        <w:numPr>
+          <w:ilvl w:val="0"/>
+          <w:numId w:val="26"/>
+        </w:numPr>
+        <w:ind w:left="1134"/>
+        <w:rPr>
+          <w:rFonts w:ascii="Times New Roman" w:hAnsi="Times New Roman" w:cs="Times New Roman"/>
+          <w:sz w:val="26"/>
+          <w:szCs w:val="26"/>
+        </w:rPr>
+      </w:pPr>
+      <w:r>
+        <w:rPr>
+          <w:rFonts w:ascii="Times New Roman" w:hAnsi="Times New Roman" w:cs="Times New Roman"/>
+          <w:sz w:val="26"/>
+          <w:szCs w:val="26"/>
+        </w:rPr>
+        <w:t>Xây dựng project nodejs vơi npm.</w:t>
+      </w:r>
+    </w:p>
+    <w:p>
+      <w:pPr>
+        <w:pStyle w:val="u2"/>
+        <w:numPr>
+          <w:ilvl w:val="0"/>
+          <w:numId w:val="33"/>
+        </w:numPr>
+        <w:ind w:left="709" w:hanging="371"/>
+        <w:rPr>
+          <w:rFonts w:ascii="Times New Roman" w:hAnsi="Times New Roman" w:cs="Times New Roman"/>
+        </w:rPr>
+      </w:pPr>
+      <w:r>
+        <w:rPr>
+          <w:rFonts w:ascii="Times New Roman" w:hAnsi="Times New Roman" w:cs="Times New Roman"/>
+        </w:rPr>
+        <w:t>Tóm tắt lí thuyết:</w:t>
+      </w:r>
+    </w:p>
+    <w:p>
+      <w:pPr>
+        <w:pStyle w:val="oancuaDanhsach"/>
+        <w:numPr>
+          <w:ilvl w:val="0"/>
+          <w:numId w:val="27"/>
+        </w:numPr>
+        <w:ind w:left="1134"/>
+        <w:jc w:val="both"/>
+        <w:rPr>
+          <w:rFonts w:ascii="Times New Roman" w:hAnsi="Times New Roman" w:cs="Times New Roman"/>
+          <w:sz w:val="26"/>
+          <w:szCs w:val="26"/>
+        </w:rPr>
+      </w:pPr>
+      <w:r>
+        <w:rPr>
+          <w:rFonts w:ascii="Times New Roman" w:hAnsi="Times New Roman" w:cs="Times New Roman"/>
+          <w:sz w:val="26"/>
+          <w:szCs w:val="26"/>
+        </w:rPr>
+        <w:t>Npm (Node.js Project Manage) là một chương trình quản lý thư viện, source của node.js nó được tích hợp sẵn vào trong node.js. Nên khi các bạn cài đặt node.js thì cũng đồng nghĩa với việc các bạn đã cài npm.</w:t>
+      </w:r>
+      <w:r>
+        <w:rPr>
+          <w:rFonts w:ascii="Times New Roman" w:hAnsi="Times New Roman" w:cs="Times New Roman"/>
+          <w:sz w:val="26"/>
+          <w:szCs w:val="26"/>
+        </w:rPr>
+        <w:t>.</w:t>
+      </w:r>
+      <w:r>
+        <w:rPr>
+          <w:rFonts w:ascii="Times New Roman" w:hAnsi="Times New Roman" w:cs="Times New Roman"/>
+          <w:sz w:val="26"/>
+          <w:szCs w:val="26"/>
+        </w:rPr>
+        <w:tab/>
+      </w:r>
+    </w:p>
+    <w:p>
+      <w:pPr>
+        <w:pStyle w:val="oancuaDanhsach"/>
+        <w:numPr>
+          <w:ilvl w:val="0"/>
+          <w:numId w:val="27"/>
+        </w:numPr>
+        <w:ind w:left="1134"/>
+        <w:jc w:val="both"/>
+        <w:rPr>
+          <w:rFonts w:ascii="Times New Roman" w:hAnsi="Times New Roman" w:cs="Times New Roman"/>
+          <w:sz w:val="26"/>
+          <w:szCs w:val="26"/>
+        </w:rPr>
+      </w:pPr>
+      <w:r>
+        <w:rPr>
+          <w:rFonts w:ascii="Times New Roman" w:hAnsi="Times New Roman" w:cs="Times New Roman"/>
+          <w:sz w:val="26"/>
+          <w:szCs w:val="26"/>
+        </w:rPr>
+        <w:t>Npm cũng giống như composer trong PHP, nó sử dụng command line để quản lý (download, update, delete) các package cho node.js</w:t>
+      </w:r>
+      <w:r>
+        <w:rPr>
+          <w:rFonts w:ascii="Times New Roman" w:hAnsi="Times New Roman" w:cs="Times New Roman"/>
+          <w:sz w:val="26"/>
+          <w:szCs w:val="26"/>
+        </w:rPr>
+        <w:t>.</w:t>
+      </w:r>
+    </w:p>
+    <w:p>
+      <w:pPr>
+        <w:pStyle w:val="oancuaDanhsach"/>
+        <w:numPr>
+          <w:ilvl w:val="0"/>
+          <w:numId w:val="27"/>
+        </w:numPr>
+        <w:ind w:left="1134"/>
+        <w:jc w:val="both"/>
+        <w:rPr>
+          <w:rFonts w:ascii="Times New Roman" w:hAnsi="Times New Roman" w:cs="Times New Roman"/>
+          <w:sz w:val="26"/>
+          <w:szCs w:val="26"/>
+        </w:rPr>
+      </w:pPr>
+      <w:r>
+        <w:rPr>
+          <w:rFonts w:ascii="Times New Roman" w:hAnsi="Times New Roman" w:cs="Times New Roman"/>
+          <w:sz w:val="26"/>
+          <w:szCs w:val="26"/>
+        </w:rPr>
+        <w:t>Để khởi tạo một dự án node.js với npm chúng ta sử dụng lệnh</w:t>
+      </w:r>
+      <w:r>
+        <w:rPr>
+          <w:rFonts w:ascii="Times New Roman" w:hAnsi="Times New Roman" w:cs="Times New Roman"/>
+          <w:sz w:val="26"/>
+          <w:szCs w:val="26"/>
+        </w:rPr>
+        <w:t xml:space="preserve"> </w:t>
+      </w:r>
+      <w:r>
+        <w:rPr>
+          <w:rFonts w:ascii="Times New Roman" w:hAnsi="Times New Roman" w:cs="Times New Roman"/>
+          <w:i/>
+          <w:iCs/>
+          <w:sz w:val="26"/>
+          <w:szCs w:val="26"/>
+        </w:rPr>
+        <w:t>npm init</w:t>
+      </w:r>
+    </w:p>
+    <w:p>
+      <w:pPr>
+        <w:pStyle w:val="oancuaDanhsach"/>
+        <w:numPr>
+          <w:ilvl w:val="0"/>
+          <w:numId w:val="27"/>
+        </w:numPr>
+        <w:ind w:left="1134"/>
+        <w:jc w:val="both"/>
+        <w:rPr>
+          <w:rFonts w:ascii="Times New Roman" w:hAnsi="Times New Roman" w:cs="Times New Roman"/>
+          <w:b/>
+          <w:bCs/>
+          <w:i/>
+          <w:iCs/>
+          <w:sz w:val="26"/>
+          <w:szCs w:val="26"/>
+        </w:rPr>
+      </w:pPr>
+      <w:r>
+        <w:rPr>
+          <w:rFonts w:ascii="Times New Roman" w:hAnsi="Times New Roman" w:cs="Times New Roman"/>
+          <w:sz w:val="26"/>
+          <w:szCs w:val="26"/>
+        </w:rPr>
+        <w:t xml:space="preserve">Để cài đặt một package mới trong NPM chúng ta sử dụng câu lệnh npm install với cú pháp </w:t>
+      </w:r>
+      <w:r>
+        <w:rPr>
+          <w:rFonts w:ascii="Times New Roman" w:hAnsi="Times New Roman" w:cs="Times New Roman"/>
+          <w:b/>
+          <w:bCs/>
+          <w:sz w:val="26"/>
+          <w:szCs w:val="26"/>
+        </w:rPr>
+        <w:t>npm install</w:t>
+      </w:r>
+      <w:r>
+        <w:rPr>
+          <w:rFonts w:ascii="Times New Roman" w:hAnsi="Times New Roman" w:cs="Times New Roman"/>
+          <w:b/>
+          <w:bCs/>
+          <w:i/>
+          <w:iCs/>
+          <w:sz w:val="26"/>
+          <w:szCs w:val="26"/>
+        </w:rPr>
+        <w:t xml:space="preserve"> tenPackge@version option</w:t>
+      </w:r>
+      <w:r>
+        <w:rPr>
+          <w:rFonts w:ascii="Times New Roman" w:hAnsi="Times New Roman" w:cs="Times New Roman"/>
+          <w:b/>
+          <w:bCs/>
+          <w:i/>
+          <w:iCs/>
+          <w:sz w:val="26"/>
+          <w:szCs w:val="26"/>
+        </w:rPr>
+        <w:t xml:space="preserve"> .</w:t>
+      </w:r>
+      <w:r>
+        <w:rPr>
+          <w:rFonts w:ascii="Times New Roman" w:hAnsi="Times New Roman" w:cs="Times New Roman"/>
+          <w:sz w:val="26"/>
+          <w:szCs w:val="26"/>
+        </w:rPr>
+        <w:t>Trong</w:t>
+      </w:r>
+      <w:r>
+        <w:rPr>
+          <w:rFonts w:ascii="Times New Roman" w:hAnsi="Times New Roman" w:cs="Times New Roman"/>
+          <w:sz w:val="26"/>
+          <w:szCs w:val="26"/>
+        </w:rPr>
+        <w:t xml:space="preserve"> đó : </w:t>
+      </w:r>
     </w:p>
     <w:p>
       <w:pPr>
@@ -12060,49 +11508,513 @@
         <w:numPr>
           <w:ilvl w:val="2"/>
           <w:numId w:val="8"/>
+        </w:numPr>
+        <w:ind w:left="1560"/>
+        <w:rPr>
+          <w:rFonts w:ascii="Times New Roman" w:hAnsi="Times New Roman" w:cs="Times New Roman"/>
+          <w:sz w:val="26"/>
+          <w:szCs w:val="26"/>
+        </w:rPr>
+      </w:pPr>
+      <w:r>
+        <w:rPr>
+          <w:rFonts w:ascii="Times New Roman" w:hAnsi="Times New Roman" w:cs="Times New Roman"/>
+          <w:b/>
+          <w:bCs/>
+          <w:i/>
+          <w:iCs/>
+          <w:sz w:val="26"/>
+          <w:szCs w:val="26"/>
+        </w:rPr>
+        <w:t>tenPackge</w:t>
+      </w:r>
+      <w:r>
+        <w:rPr>
+          <w:rFonts w:ascii="Times New Roman" w:hAnsi="Times New Roman" w:cs="Times New Roman"/>
+          <w:sz w:val="26"/>
+          <w:szCs w:val="26"/>
+        </w:rPr>
+        <w:t xml:space="preserve"> là tên của package mà các bạn cần cài</w:t>
+      </w:r>
+      <w:r>
+        <w:rPr>
+          <w:rFonts w:ascii="Times New Roman" w:hAnsi="Times New Roman" w:cs="Times New Roman"/>
+          <w:sz w:val="26"/>
+          <w:szCs w:val="26"/>
+        </w:rPr>
+        <w:t>.</w:t>
+      </w:r>
+    </w:p>
+    <w:p>
+      <w:pPr>
+        <w:pStyle w:val="oancuaDanhsach"/>
+        <w:numPr>
+          <w:ilvl w:val="2"/>
+          <w:numId w:val="8"/>
+        </w:numPr>
+        <w:ind w:left="1560"/>
+        <w:rPr>
+          <w:rFonts w:ascii="Times New Roman" w:hAnsi="Times New Roman" w:cs="Times New Roman"/>
+          <w:sz w:val="26"/>
+          <w:szCs w:val="26"/>
+        </w:rPr>
+      </w:pPr>
+      <w:r>
+        <w:rPr>
+          <w:rFonts w:ascii="Times New Roman" w:hAnsi="Times New Roman" w:cs="Times New Roman"/>
+          <w:b/>
+          <w:bCs/>
+          <w:i/>
+          <w:iCs/>
+          <w:sz w:val="26"/>
+          <w:szCs w:val="26"/>
+        </w:rPr>
+        <w:t>version</w:t>
+      </w:r>
+      <w:r>
+        <w:rPr>
+          <w:rFonts w:ascii="Times New Roman" w:hAnsi="Times New Roman" w:cs="Times New Roman"/>
+          <w:sz w:val="26"/>
+          <w:szCs w:val="26"/>
+        </w:rPr>
+        <w:t xml:space="preserve"> là version của package mà các bạn muốn cài (nếu để trống nó sẽ tải bản mới nhất)</w:t>
+      </w:r>
+      <w:r>
+        <w:rPr>
+          <w:rFonts w:ascii="Times New Roman" w:hAnsi="Times New Roman" w:cs="Times New Roman"/>
+          <w:sz w:val="26"/>
+          <w:szCs w:val="26"/>
+        </w:rPr>
+        <w:t>.</w:t>
+      </w:r>
+    </w:p>
+    <w:p>
+      <w:pPr>
+        <w:pStyle w:val="oancuaDanhsach"/>
+        <w:numPr>
+          <w:ilvl w:val="2"/>
+          <w:numId w:val="8"/>
+        </w:numPr>
+        <w:ind w:left="1560"/>
+        <w:rPr>
+          <w:rFonts w:ascii="Times New Roman" w:hAnsi="Times New Roman" w:cs="Times New Roman"/>
+          <w:sz w:val="26"/>
+          <w:szCs w:val="26"/>
+        </w:rPr>
+      </w:pPr>
+      <w:r>
+        <w:rPr>
+          <w:rFonts w:ascii="Times New Roman" w:hAnsi="Times New Roman" w:cs="Times New Roman"/>
+          <w:b/>
+          <w:bCs/>
+          <w:i/>
+          <w:iCs/>
+          <w:sz w:val="26"/>
+          <w:szCs w:val="26"/>
+        </w:rPr>
+        <w:t>option</w:t>
+      </w:r>
+      <w:r>
+        <w:rPr>
+          <w:rFonts w:ascii="Times New Roman" w:hAnsi="Times New Roman" w:cs="Times New Roman"/>
+          <w:sz w:val="26"/>
+          <w:szCs w:val="26"/>
+        </w:rPr>
+        <w:t xml:space="preserve"> là các thông số thêm</w:t>
+      </w:r>
+      <w:r>
+        <w:rPr>
+          <w:rFonts w:ascii="Times New Roman" w:hAnsi="Times New Roman" w:cs="Times New Roman"/>
+          <w:sz w:val="26"/>
+          <w:szCs w:val="26"/>
+        </w:rPr>
+        <w:t>:</w:t>
+      </w:r>
+    </w:p>
+    <w:p>
+      <w:pPr>
+        <w:pStyle w:val="oancuaDanhsach"/>
+        <w:ind w:left="1701"/>
+        <w:jc w:val="both"/>
+        <w:rPr>
+          <w:rFonts w:ascii="Times New Roman" w:hAnsi="Times New Roman" w:cs="Times New Roman"/>
+          <w:sz w:val="26"/>
+          <w:szCs w:val="26"/>
+        </w:rPr>
+      </w:pPr>
+      <w:r>
+        <w:rPr>
+          <w:rFonts w:ascii="Times New Roman" w:hAnsi="Times New Roman" w:cs="Times New Roman"/>
+          <w:b/>
+          <w:bCs/>
+          <w:sz w:val="26"/>
+          <w:szCs w:val="26"/>
+        </w:rPr>
+        <w:t>-S, --save</w:t>
+      </w:r>
+      <w:r>
+        <w:rPr>
+          <w:rFonts w:ascii="Times New Roman" w:hAnsi="Times New Roman" w:cs="Times New Roman"/>
+          <w:sz w:val="26"/>
+          <w:szCs w:val="26"/>
+        </w:rPr>
+        <w:t>: Package sẽ được thêm vào</w:t>
+      </w:r>
+      <w:r>
+        <w:rPr>
+          <w:rFonts w:ascii="Times New Roman" w:hAnsi="Times New Roman" w:cs="Times New Roman"/>
+          <w:sz w:val="26"/>
+          <w:szCs w:val="26"/>
+        </w:rPr>
+        <w:t xml:space="preserve"> </w:t>
+      </w:r>
+      <w:r>
+        <w:rPr>
+          <w:rFonts w:ascii="Times New Roman" w:hAnsi="Times New Roman" w:cs="Times New Roman"/>
+          <w:b/>
+          <w:bCs/>
+          <w:i/>
+          <w:iCs/>
+          <w:sz w:val="26"/>
+          <w:szCs w:val="26"/>
+        </w:rPr>
+        <w:t>dependencies</w:t>
+      </w:r>
+      <w:r>
+        <w:rPr>
+          <w:rFonts w:ascii="Times New Roman" w:hAnsi="Times New Roman" w:cs="Times New Roman"/>
+          <w:b/>
+          <w:bCs/>
+          <w:sz w:val="26"/>
+          <w:szCs w:val="26"/>
+        </w:rPr>
+        <w:t xml:space="preserve"> </w:t>
+      </w:r>
+      <w:r>
+        <w:rPr>
+          <w:rFonts w:ascii="Times New Roman" w:hAnsi="Times New Roman" w:cs="Times New Roman"/>
+          <w:sz w:val="26"/>
+          <w:szCs w:val="26"/>
+        </w:rPr>
+        <w:t xml:space="preserve">trong file </w:t>
+      </w:r>
+      <w:r>
+        <w:rPr>
+          <w:rFonts w:ascii="Times New Roman" w:hAnsi="Times New Roman" w:cs="Times New Roman"/>
+          <w:b/>
+          <w:bCs/>
+          <w:i/>
+          <w:iCs/>
+          <w:sz w:val="26"/>
+          <w:szCs w:val="26"/>
+        </w:rPr>
+        <w:t>package.json</w:t>
+      </w:r>
+      <w:r>
+        <w:rPr>
+          <w:rFonts w:ascii="Times New Roman" w:hAnsi="Times New Roman" w:cs="Times New Roman"/>
+          <w:sz w:val="26"/>
+          <w:szCs w:val="26"/>
+        </w:rPr>
+        <w:t>.</w:t>
+      </w:r>
+    </w:p>
+    <w:p>
+      <w:pPr>
+        <w:pStyle w:val="oancuaDanhsach"/>
+        <w:ind w:left="1701"/>
+        <w:jc w:val="both"/>
+        <w:rPr>
+          <w:rFonts w:ascii="Times New Roman" w:hAnsi="Times New Roman" w:cs="Times New Roman"/>
+          <w:sz w:val="26"/>
+          <w:szCs w:val="26"/>
+        </w:rPr>
+      </w:pPr>
+      <w:r>
+        <w:rPr>
+          <w:rFonts w:ascii="Times New Roman" w:hAnsi="Times New Roman" w:cs="Times New Roman"/>
+          <w:sz w:val="26"/>
+          <w:szCs w:val="26"/>
+        </w:rPr>
+        <w:t>-D, --save-dev</w:t>
+      </w:r>
+      <w:r>
+        <w:rPr>
+          <w:rFonts w:ascii="Times New Roman" w:hAnsi="Times New Roman" w:cs="Times New Roman"/>
+          <w:sz w:val="26"/>
+          <w:szCs w:val="26"/>
+        </w:rPr>
+        <w:t>: Package sẽ được thêm vào</w:t>
+      </w:r>
+      <w:r>
+        <w:rPr>
+          <w:rFonts w:ascii="Times New Roman" w:hAnsi="Times New Roman" w:cs="Times New Roman"/>
+          <w:sz w:val="26"/>
+          <w:szCs w:val="26"/>
+        </w:rPr>
+        <w:t xml:space="preserve"> </w:t>
+      </w:r>
+      <w:r>
+        <w:rPr>
+          <w:rFonts w:ascii="Times New Roman" w:hAnsi="Times New Roman" w:cs="Times New Roman"/>
+          <w:sz w:val="26"/>
+          <w:szCs w:val="26"/>
+        </w:rPr>
+        <w:t xml:space="preserve">devDependencies </w:t>
+      </w:r>
+      <w:r>
+        <w:rPr>
+          <w:rFonts w:ascii="Times New Roman" w:hAnsi="Times New Roman" w:cs="Times New Roman"/>
+          <w:sz w:val="26"/>
+          <w:szCs w:val="26"/>
+        </w:rPr>
+        <w:t xml:space="preserve">trong file </w:t>
+      </w:r>
+      <w:r>
+        <w:rPr>
+          <w:rFonts w:ascii="Times New Roman" w:hAnsi="Times New Roman" w:cs="Times New Roman"/>
+          <w:b/>
+          <w:bCs/>
+          <w:i/>
+          <w:iCs/>
+          <w:sz w:val="26"/>
+          <w:szCs w:val="26"/>
+        </w:rPr>
+        <w:t>package.json</w:t>
+      </w:r>
+      <w:r>
+        <w:rPr>
+          <w:rFonts w:ascii="Times New Roman" w:hAnsi="Times New Roman" w:cs="Times New Roman"/>
+          <w:sz w:val="26"/>
+          <w:szCs w:val="26"/>
+        </w:rPr>
+        <w:t>.</w:t>
+      </w:r>
+    </w:p>
+    <w:p>
+      <w:pPr>
+        <w:pStyle w:val="oancuaDanhsach"/>
+        <w:ind w:left="1701"/>
+        <w:jc w:val="both"/>
+        <w:rPr>
+          <w:rFonts w:ascii="Times New Roman" w:hAnsi="Times New Roman" w:cs="Times New Roman"/>
+          <w:sz w:val="26"/>
+          <w:szCs w:val="26"/>
+        </w:rPr>
+      </w:pPr>
+      <w:r>
+        <w:rPr>
+          <w:rFonts w:ascii="Times New Roman" w:hAnsi="Times New Roman" w:cs="Times New Roman"/>
+          <w:b/>
+          <w:bCs/>
+          <w:sz w:val="26"/>
+          <w:szCs w:val="26"/>
+        </w:rPr>
+        <w:t>-O, --save-optional</w:t>
+      </w:r>
+      <w:r>
+        <w:rPr>
+          <w:rFonts w:ascii="Times New Roman" w:hAnsi="Times New Roman" w:cs="Times New Roman"/>
+          <w:sz w:val="26"/>
+          <w:szCs w:val="26"/>
+        </w:rPr>
+        <w:t>: Package sẽ được</w:t>
+      </w:r>
+      <w:r>
+        <w:rPr>
+          <w:rFonts w:ascii="Times New Roman" w:hAnsi="Times New Roman" w:cs="Times New Roman"/>
+          <w:sz w:val="26"/>
+          <w:szCs w:val="26"/>
+        </w:rPr>
+        <w:t xml:space="preserve"> </w:t>
+      </w:r>
+      <w:r>
+        <w:rPr>
+          <w:rFonts w:ascii="Times New Roman" w:hAnsi="Times New Roman" w:cs="Times New Roman"/>
+          <w:sz w:val="26"/>
+          <w:szCs w:val="26"/>
+        </w:rPr>
+        <w:t>thêm</w:t>
+      </w:r>
+      <w:r>
+        <w:rPr>
+          <w:rFonts w:ascii="Times New Roman" w:hAnsi="Times New Roman" w:cs="Times New Roman"/>
+          <w:sz w:val="26"/>
+          <w:szCs w:val="26"/>
+        </w:rPr>
+        <w:t xml:space="preserve"> </w:t>
+      </w:r>
+      <w:r>
+        <w:rPr>
+          <w:rFonts w:ascii="Times New Roman" w:hAnsi="Times New Roman" w:cs="Times New Roman"/>
+          <w:sz w:val="26"/>
+          <w:szCs w:val="26"/>
+        </w:rPr>
+        <w:t>vào</w:t>
+      </w:r>
+      <w:r>
+        <w:rPr>
+          <w:rFonts w:ascii="Times New Roman" w:hAnsi="Times New Roman" w:cs="Times New Roman"/>
+          <w:sz w:val="26"/>
+          <w:szCs w:val="26"/>
+        </w:rPr>
+        <w:t xml:space="preserve"> </w:t>
+      </w:r>
+      <w:r>
+        <w:rPr>
+          <w:rFonts w:ascii="Times New Roman" w:hAnsi="Times New Roman" w:cs="Times New Roman"/>
+          <w:b/>
+          <w:bCs/>
+          <w:i/>
+          <w:iCs/>
+          <w:sz w:val="26"/>
+          <w:szCs w:val="26"/>
+        </w:rPr>
+        <w:t>optionalDependencies</w:t>
+      </w:r>
+      <w:r>
+        <w:rPr>
+          <w:rFonts w:ascii="Times New Roman" w:hAnsi="Times New Roman" w:cs="Times New Roman"/>
+          <w:b/>
+          <w:bCs/>
+          <w:sz w:val="26"/>
+          <w:szCs w:val="26"/>
+        </w:rPr>
+        <w:t xml:space="preserve"> </w:t>
+      </w:r>
+      <w:r>
+        <w:rPr>
+          <w:rFonts w:ascii="Times New Roman" w:hAnsi="Times New Roman" w:cs="Times New Roman"/>
+          <w:sz w:val="26"/>
+          <w:szCs w:val="26"/>
+        </w:rPr>
+        <w:t xml:space="preserve">trong file </w:t>
+      </w:r>
+      <w:r>
+        <w:rPr>
+          <w:rFonts w:ascii="Times New Roman" w:hAnsi="Times New Roman" w:cs="Times New Roman"/>
+          <w:b/>
+          <w:bCs/>
+          <w:i/>
+          <w:iCs/>
+          <w:sz w:val="26"/>
+          <w:szCs w:val="26"/>
+        </w:rPr>
+        <w:t>package.json</w:t>
+      </w:r>
+      <w:r>
+        <w:rPr>
+          <w:rFonts w:ascii="Times New Roman" w:hAnsi="Times New Roman" w:cs="Times New Roman"/>
+          <w:sz w:val="26"/>
+          <w:szCs w:val="26"/>
+        </w:rPr>
+        <w:t>.</w:t>
+      </w:r>
+    </w:p>
+    <w:p>
+      <w:pPr>
+        <w:pStyle w:val="u2"/>
+        <w:numPr>
+          <w:ilvl w:val="0"/>
+          <w:numId w:val="33"/>
+        </w:numPr>
+        <w:ind w:left="709" w:hanging="371"/>
+        <w:rPr>
+          <w:rFonts w:ascii="Times New Roman" w:hAnsi="Times New Roman" w:cs="Times New Roman"/>
+        </w:rPr>
+      </w:pPr>
+      <w:r>
+        <w:rPr>
+          <w:rFonts w:ascii="Times New Roman" w:hAnsi="Times New Roman" w:cs="Times New Roman"/>
+        </w:rPr>
+        <w:t>Vận dụng:</w:t>
+      </w:r>
+    </w:p>
+    <w:p>
+      <w:pPr>
+        <w:pStyle w:val="oancuaDanhsach"/>
+        <w:numPr>
+          <w:ilvl w:val="0"/>
+          <w:numId w:val="34"/>
         </w:numPr>
         <w:tabs>
           <w:tab w:val="left" w:pos="5193"/>
         </w:tabs>
-        <w:ind w:left="1418"/>
-        <w:rPr>
-          <w:rFonts w:ascii="Times New Roman" w:hAnsi="Times New Roman" w:cs="Times New Roman"/>
-          <w:sz w:val="26"/>
-          <w:szCs w:val="26"/>
-        </w:rPr>
-      </w:pPr>
-      <w:r>
-        <w:rPr>
-          <w:rFonts w:ascii="Times New Roman" w:hAnsi="Times New Roman" w:cs="Times New Roman"/>
-          <w:sz w:val="26"/>
-          <w:szCs w:val="26"/>
-        </w:rPr>
-        <w:lastRenderedPageBreak/>
-        <w:t>Sau khi khởi tạo thành công ta sẽ nhận được một file pack</w:t>
-      </w:r>
-      <w:r>
-        <w:rPr>
-          <w:rFonts w:ascii="Times New Roman" w:hAnsi="Times New Roman" w:cs="Times New Roman"/>
-          <w:sz w:val="26"/>
-          <w:szCs w:val="26"/>
-        </w:rPr>
-        <w:t>age</w:t>
-      </w:r>
-      <w:r>
-        <w:rPr>
-          <w:rFonts w:ascii="Times New Roman" w:hAnsi="Times New Roman" w:cs="Times New Roman"/>
-          <w:sz w:val="26"/>
-          <w:szCs w:val="26"/>
-        </w:rPr>
-        <w:t>.json</w:t>
-      </w:r>
-    </w:p>
-    <w:p>
-      <w:pPr>
-        <w:pStyle w:val="oancuaDanhsach"/>
+        <w:ind w:left="1134" w:hanging="425"/>
+        <w:rPr>
+          <w:rFonts w:ascii="Times New Roman" w:hAnsi="Times New Roman" w:cs="Times New Roman"/>
+          <w:sz w:val="26"/>
+          <w:szCs w:val="26"/>
+        </w:rPr>
+      </w:pPr>
+      <w:r>
+        <w:rPr>
+          <w:rFonts w:ascii="Times New Roman" w:hAnsi="Times New Roman" w:cs="Times New Roman"/>
+          <w:sz w:val="26"/>
+          <w:szCs w:val="26"/>
+        </w:rPr>
+        <w:t xml:space="preserve">Tạo project nodejs với NPM </w:t>
+      </w:r>
+    </w:p>
+    <w:p>
+      <w:pPr>
+        <w:pStyle w:val="oancuaDanhsach"/>
+        <w:numPr>
+          <w:ilvl w:val="2"/>
+          <w:numId w:val="8"/>
+        </w:numPr>
         <w:tabs>
           <w:tab w:val="left" w:pos="5193"/>
         </w:tabs>
+        <w:ind w:left="1560" w:hanging="425"/>
+        <w:rPr>
+          <w:rFonts w:ascii="Times New Roman" w:hAnsi="Times New Roman" w:cs="Times New Roman"/>
+          <w:sz w:val="26"/>
+          <w:szCs w:val="26"/>
+        </w:rPr>
+      </w:pPr>
+      <w:r>
+        <w:rPr>
+          <w:rFonts w:ascii="Times New Roman" w:hAnsi="Times New Roman" w:cs="Times New Roman"/>
+          <w:sz w:val="26"/>
+          <w:szCs w:val="26"/>
+        </w:rPr>
+        <w:t xml:space="preserve">Thực hiện khởi tạo </w:t>
+      </w:r>
+      <w:r>
+        <w:rPr>
+          <w:rFonts w:ascii="Times New Roman" w:hAnsi="Times New Roman" w:cs="Times New Roman"/>
+          <w:sz w:val="26"/>
+          <w:szCs w:val="26"/>
+        </w:rPr>
+        <w:t>NPM</w:t>
+      </w:r>
+      <w:r>
+        <w:rPr>
+          <w:rFonts w:ascii="Times New Roman" w:hAnsi="Times New Roman" w:cs="Times New Roman"/>
+          <w:sz w:val="26"/>
+          <w:szCs w:val="26"/>
+        </w:rPr>
+        <w:t xml:space="preserve"> bằng lệnh </w:t>
+      </w:r>
+      <w:r>
+        <w:rPr>
+          <w:rFonts w:ascii="Times New Roman" w:hAnsi="Times New Roman" w:cs="Times New Roman"/>
+          <w:i/>
+          <w:iCs/>
+          <w:sz w:val="26"/>
+          <w:szCs w:val="26"/>
+        </w:rPr>
+        <w:t>“npm init -y”</w:t>
+      </w:r>
+    </w:p>
+    <w:p>
+      <w:pPr>
+        <w:pStyle w:val="oancuaDanhsach"/>
+        <w:tabs>
+          <w:tab w:val="left" w:pos="5193"/>
+        </w:tabs>
+        <w:spacing w:after="0"/>
         <w:ind w:left="1418"/>
         <w:rPr>
           <w:rFonts w:ascii="Times New Roman" w:hAnsi="Times New Roman" w:cs="Times New Roman"/>
@@ -12118,10 +12030,10 @@
           <w:szCs w:val="26"/>
         </w:rPr>
         <w:drawing>
-          <wp:inline distT="0" distB="0" distL="0" distR="0" wp14:anchorId="38198125" wp14:editId="04F24466">
-            <wp:extent cx="4723391" cy="2667000"/>
-            <wp:effectExtent l="0" t="0" r="1270" b="0"/>
-            <wp:docPr id="44" name="Hình ảnh 44"/>
+          <wp:inline distT="0" distB="0" distL="0" distR="0" wp14:anchorId="0159B3A8" wp14:editId="2425F150">
+            <wp:extent cx="3297382" cy="1727246"/>
+            <wp:effectExtent l="0" t="0" r="0" b="6350"/>
+            <wp:docPr id="41" name="Hình ảnh 41"/>
             <wp:cNvGraphicFramePr>
               <a:graphicFrameLocks xmlns:a="http://schemas.openxmlformats.org/drawingml/2006/main" noChangeAspect="1"/>
             </wp:cNvGraphicFramePr>
@@ -12141,7 +12053,7 @@
                   <pic:spPr>
                     <a:xfrm>
                       <a:off x="0" y="0"/>
-                      <a:ext cx="4807604" cy="2714550"/>
+                      <a:ext cx="3496627" cy="1831615"/>
                     </a:xfrm>
                     <a:prstGeom prst="rect">
                       <a:avLst/>
@@ -12158,87 +12070,52 @@
       <w:pPr>
         <w:pStyle w:val="oancuaDanhsach"/>
         <w:numPr>
-          <w:ilvl w:val="0"/>
-          <w:numId w:val="34"/>
+          <w:ilvl w:val="2"/>
+          <w:numId w:val="8"/>
         </w:numPr>
         <w:tabs>
           <w:tab w:val="left" w:pos="5193"/>
         </w:tabs>
-        <w:ind w:left="1134" w:hanging="425"/>
-        <w:rPr>
-          <w:rFonts w:ascii="Times New Roman" w:hAnsi="Times New Roman" w:cs="Times New Roman"/>
-          <w:sz w:val="26"/>
-          <w:szCs w:val="26"/>
-        </w:rPr>
-      </w:pPr>
-      <w:r>
-        <w:rPr>
-          <w:rFonts w:ascii="Times New Roman" w:hAnsi="Times New Roman" w:cs="Times New Roman"/>
-          <w:sz w:val="26"/>
-          <w:szCs w:val="26"/>
-        </w:rPr>
-        <w:t>Thực hiện cài đặt express framework</w:t>
-      </w:r>
-    </w:p>
-    <w:p>
-      <w:pPr>
-        <w:pStyle w:val="oancuaDanhsach"/>
-        <w:numPr>
-          <w:ilvl w:val="2"/>
-          <w:numId w:val="8"/>
-        </w:numPr>
+        <w:ind w:left="1418"/>
+        <w:rPr>
+          <w:rFonts w:ascii="Times New Roman" w:hAnsi="Times New Roman" w:cs="Times New Roman"/>
+          <w:sz w:val="26"/>
+          <w:szCs w:val="26"/>
+        </w:rPr>
+      </w:pPr>
+      <w:r>
+        <w:rPr>
+          <w:rFonts w:ascii="Times New Roman" w:hAnsi="Times New Roman" w:cs="Times New Roman"/>
+          <w:sz w:val="26"/>
+          <w:szCs w:val="26"/>
+        </w:rPr>
+        <w:lastRenderedPageBreak/>
+        <w:t>Sau khi khởi tạo thành công ta sẽ nhận được một file pack</w:t>
+      </w:r>
+      <w:r>
+        <w:rPr>
+          <w:rFonts w:ascii="Times New Roman" w:hAnsi="Times New Roman" w:cs="Times New Roman"/>
+          <w:sz w:val="26"/>
+          <w:szCs w:val="26"/>
+        </w:rPr>
+        <w:t>age</w:t>
+      </w:r>
+      <w:r>
+        <w:rPr>
+          <w:rFonts w:ascii="Times New Roman" w:hAnsi="Times New Roman" w:cs="Times New Roman"/>
+          <w:sz w:val="26"/>
+          <w:szCs w:val="26"/>
+        </w:rPr>
+        <w:t>.json</w:t>
+      </w:r>
+    </w:p>
+    <w:p>
+      <w:pPr>
+        <w:pStyle w:val="oancuaDanhsach"/>
         <w:tabs>
           <w:tab w:val="left" w:pos="5193"/>
         </w:tabs>
-        <w:ind w:left="1560"/>
-        <w:rPr>
-          <w:rFonts w:ascii="Times New Roman" w:hAnsi="Times New Roman" w:cs="Times New Roman"/>
-          <w:sz w:val="26"/>
-          <w:szCs w:val="26"/>
-        </w:rPr>
-      </w:pPr>
-      <w:r>
-        <w:rPr>
-          <w:rFonts w:ascii="Times New Roman" w:hAnsi="Times New Roman" w:cs="Times New Roman"/>
-          <w:sz w:val="26"/>
-          <w:szCs w:val="26"/>
-        </w:rPr>
-        <w:t xml:space="preserve">Để  cài đặt express framework ta thực hiện với lệnh </w:t>
-      </w:r>
-      <w:r>
-        <w:rPr>
-          <w:rFonts w:ascii="Times New Roman" w:hAnsi="Times New Roman" w:cs="Times New Roman"/>
-          <w:sz w:val="26"/>
-          <w:szCs w:val="26"/>
-        </w:rPr>
-        <w:br/>
-      </w:r>
-      <w:r>
-        <w:rPr>
-          <w:rFonts w:ascii="Times New Roman" w:hAnsi="Times New Roman" w:cs="Times New Roman"/>
-          <w:i/>
-          <w:iCs/>
-          <w:sz w:val="26"/>
-          <w:szCs w:val="26"/>
-        </w:rPr>
-        <w:t>“npm install express”</w:t>
-      </w:r>
-      <w:r>
-        <w:rPr>
-          <w:rFonts w:ascii="Times New Roman" w:hAnsi="Times New Roman" w:cs="Times New Roman"/>
-          <w:sz w:val="26"/>
-          <w:szCs w:val="26"/>
-        </w:rPr>
-        <w:t>.</w:t>
-      </w:r>
-    </w:p>
-    <w:p>
-      <w:pPr>
-        <w:pStyle w:val="oancuaDanhsach"/>
-        <w:tabs>
-          <w:tab w:val="left" w:pos="5193"/>
-        </w:tabs>
-        <w:ind w:left="567"/>
+        <w:ind w:left="1418"/>
         <w:rPr>
           <w:rFonts w:ascii="Times New Roman" w:hAnsi="Times New Roman" w:cs="Times New Roman"/>
           <w:sz w:val="26"/>
@@ -12253,10 +12130,10 @@
           <w:szCs w:val="26"/>
         </w:rPr>
         <w:drawing>
-          <wp:inline distT="0" distB="0" distL="0" distR="0" wp14:anchorId="188CD851" wp14:editId="1384382E">
-            <wp:extent cx="5943600" cy="1336040"/>
-            <wp:effectExtent l="0" t="0" r="0" b="0"/>
-            <wp:docPr id="45" name="Hình ảnh 45"/>
+          <wp:inline distT="0" distB="0" distL="0" distR="0" wp14:anchorId="38198125" wp14:editId="04F24466">
+            <wp:extent cx="4723391" cy="2667000"/>
+            <wp:effectExtent l="0" t="0" r="1270" b="0"/>
+            <wp:docPr id="44" name="Hình ảnh 44"/>
             <wp:cNvGraphicFramePr>
               <a:graphicFrameLocks xmlns:a="http://schemas.openxmlformats.org/drawingml/2006/main" noChangeAspect="1"/>
             </wp:cNvGraphicFramePr>
@@ -12276,7 +12153,7 @@
                   <pic:spPr>
                     <a:xfrm>
                       <a:off x="0" y="0"/>
-                      <a:ext cx="5943600" cy="1336040"/>
+                      <a:ext cx="4807604" cy="2714550"/>
                     </a:xfrm>
                     <a:prstGeom prst="rect">
                       <a:avLst/>
@@ -12293,6 +12170,32 @@
       <w:pPr>
         <w:pStyle w:val="oancuaDanhsach"/>
         <w:numPr>
+          <w:ilvl w:val="0"/>
+          <w:numId w:val="34"/>
+        </w:numPr>
+        <w:tabs>
+          <w:tab w:val="left" w:pos="5193"/>
+        </w:tabs>
+        <w:ind w:left="1134" w:hanging="425"/>
+        <w:rPr>
+          <w:rFonts w:ascii="Times New Roman" w:hAnsi="Times New Roman" w:cs="Times New Roman"/>
+          <w:sz w:val="26"/>
+          <w:szCs w:val="26"/>
+        </w:rPr>
+      </w:pPr>
+      <w:r>
+        <w:rPr>
+          <w:rFonts w:ascii="Times New Roman" w:hAnsi="Times New Roman" w:cs="Times New Roman"/>
+          <w:sz w:val="26"/>
+          <w:szCs w:val="26"/>
+        </w:rPr>
+        <w:t>Thực hiện cài đặt express framework</w:t>
+      </w:r>
+    </w:p>
+    <w:p>
+      <w:pPr>
+        <w:pStyle w:val="oancuaDanhsach"/>
+        <w:numPr>
           <w:ilvl w:val="2"/>
           <w:numId w:val="8"/>
         </w:numPr>
@@ -12312,15 +12215,33 @@
           <w:sz w:val="26"/>
           <w:szCs w:val="26"/>
         </w:rPr>
-        <w:t>Sau khi cài đặt thành công trong file pack</w:t>
-      </w:r>
-      <w:r>
-        <w:rPr>
-          <w:rFonts w:ascii="Times New Roman" w:hAnsi="Times New Roman" w:cs="Times New Roman"/>
-          <w:sz w:val="26"/>
-          <w:szCs w:val="26"/>
-        </w:rPr>
-        <w:t>age.json sẽ hiện phiên bản và framework đã cài</w:t>
+        <w:t xml:space="preserve">Để  cài đặt express framework ta thực hiện với lệnh </w:t>
+      </w:r>
+      <w:r>
+        <w:rPr>
+          <w:rFonts w:ascii="Times New Roman" w:hAnsi="Times New Roman" w:cs="Times New Roman"/>
+          <w:sz w:val="26"/>
+          <w:szCs w:val="26"/>
+        </w:rPr>
+        <w:br/>
+      </w:r>
+      <w:r>
+        <w:rPr>
+          <w:rFonts w:ascii="Times New Roman" w:hAnsi="Times New Roman" w:cs="Times New Roman"/>
+          <w:i/>
+          <w:iCs/>
+          <w:sz w:val="26"/>
+          <w:szCs w:val="26"/>
+        </w:rPr>
+        <w:t>“npm install express”</w:t>
+      </w:r>
+      <w:r>
+        <w:rPr>
+          <w:rFonts w:ascii="Times New Roman" w:hAnsi="Times New Roman" w:cs="Times New Roman"/>
+          <w:sz w:val="26"/>
+          <w:szCs w:val="26"/>
+        </w:rPr>
+        <w:t>.</w:t>
       </w:r>
     </w:p>
     <w:p>
@@ -12329,7 +12250,7 @@
         <w:tabs>
           <w:tab w:val="left" w:pos="5193"/>
         </w:tabs>
-        <w:ind w:left="1560"/>
+        <w:ind w:left="567"/>
         <w:rPr>
           <w:rFonts w:ascii="Times New Roman" w:hAnsi="Times New Roman" w:cs="Times New Roman"/>
           <w:sz w:val="26"/>
@@ -12344,10 +12265,10 @@
           <w:szCs w:val="26"/>
         </w:rPr>
         <w:drawing>
-          <wp:inline distT="0" distB="0" distL="0" distR="0" wp14:anchorId="22D6F344" wp14:editId="2B3F3286">
-            <wp:extent cx="2896004" cy="743054"/>
+          <wp:inline distT="0" distB="0" distL="0" distR="0" wp14:anchorId="188CD851" wp14:editId="1384382E">
+            <wp:extent cx="5943600" cy="1336040"/>
             <wp:effectExtent l="0" t="0" r="0" b="0"/>
-            <wp:docPr id="46" name="Hình ảnh 46"/>
+            <wp:docPr id="45" name="Hình ảnh 45"/>
             <wp:cNvGraphicFramePr>
               <a:graphicFrameLocks xmlns:a="http://schemas.openxmlformats.org/drawingml/2006/main" noChangeAspect="1"/>
             </wp:cNvGraphicFramePr>
@@ -12367,7 +12288,7 @@
                   <pic:spPr>
                     <a:xfrm>
                       <a:off x="0" y="0"/>
-                      <a:ext cx="2896004" cy="743054"/>
+                      <a:ext cx="5943600" cy="1336040"/>
                     </a:xfrm>
                     <a:prstGeom prst="rect">
                       <a:avLst/>
@@ -12379,163 +12300,13 @@
           </wp:inline>
         </w:drawing>
       </w:r>
-      <w:r>
-        <w:rPr>
-          <w:rFonts w:ascii="Times New Roman" w:hAnsi="Times New Roman" w:cs="Times New Roman"/>
-          <w:sz w:val="26"/>
-          <w:szCs w:val="26"/>
-        </w:rPr>
-        <w:br w:type="page"/>
-      </w:r>
-    </w:p>
-    <w:p>
-      <w:pPr>
-        <w:pStyle w:val="u1"/>
-        <w:rPr>
-          <w:sz w:val="32"/>
-          <w:szCs w:val="24"/>
-        </w:rPr>
-      </w:pPr>
-      <w:r>
-        <w:rPr>
-          <w:sz w:val="36"/>
-          <w:szCs w:val="28"/>
-        </w:rPr>
-        <w:lastRenderedPageBreak/>
-        <w:t xml:space="preserve">LAB </w:t>
-      </w:r>
-      <w:r>
-        <w:rPr>
-          <w:sz w:val="36"/>
-          <w:szCs w:val="28"/>
-        </w:rPr>
-        <w:t>10</w:t>
-      </w:r>
-      <w:r>
-        <w:rPr>
-          <w:sz w:val="36"/>
-          <w:szCs w:val="28"/>
-        </w:rPr>
-        <w:t xml:space="preserve">: </w:t>
-      </w:r>
-      <w:r>
-        <w:rPr>
-          <w:sz w:val="32"/>
-          <w:szCs w:val="24"/>
-        </w:rPr>
-        <w:t>UPLOAD FILE TRONG NODE.JS</w:t>
-      </w:r>
-    </w:p>
-    <w:p>
-      <w:pPr>
-        <w:pStyle w:val="u2"/>
-        <w:numPr>
-          <w:ilvl w:val="0"/>
-          <w:numId w:val="35"/>
-        </w:numPr>
-        <w:ind w:hanging="513"/>
-        <w:rPr>
-          <w:rFonts w:ascii="Times New Roman" w:hAnsi="Times New Roman" w:cs="Times New Roman"/>
-        </w:rPr>
-      </w:pPr>
-      <w:r>
-        <w:rPr>
-          <w:rFonts w:ascii="Times New Roman" w:hAnsi="Times New Roman" w:cs="Times New Roman"/>
-        </w:rPr>
-        <w:t>Mục tiêu:</w:t>
-      </w:r>
-    </w:p>
-    <w:p>
-      <w:pPr>
-        <w:pStyle w:val="oancuaDanhsach"/>
-        <w:numPr>
-          <w:ilvl w:val="0"/>
-          <w:numId w:val="36"/>
-        </w:numPr>
-        <w:ind w:left="1418"/>
-        <w:rPr>
-          <w:rFonts w:ascii="Times New Roman" w:hAnsi="Times New Roman" w:cs="Times New Roman"/>
-          <w:sz w:val="26"/>
-          <w:szCs w:val="26"/>
-        </w:rPr>
-      </w:pPr>
-      <w:r>
-        <w:rPr>
-          <w:rFonts w:ascii="Times New Roman" w:hAnsi="Times New Roman" w:cs="Times New Roman"/>
-          <w:sz w:val="26"/>
-          <w:szCs w:val="26"/>
-        </w:rPr>
-        <w:t>Hiểu và sử dụng</w:t>
-      </w:r>
-      <w:r>
-        <w:rPr>
-          <w:rFonts w:ascii="Times New Roman" w:hAnsi="Times New Roman" w:cs="Times New Roman"/>
-          <w:sz w:val="26"/>
-          <w:szCs w:val="26"/>
-        </w:rPr>
-        <w:t xml:space="preserve"> module formidable</w:t>
-      </w:r>
-      <w:r>
-        <w:rPr>
-          <w:rFonts w:ascii="Times New Roman" w:hAnsi="Times New Roman" w:cs="Times New Roman"/>
-          <w:sz w:val="26"/>
-          <w:szCs w:val="26"/>
-        </w:rPr>
-        <w:t>.</w:t>
-      </w:r>
-    </w:p>
-    <w:p>
-      <w:pPr>
-        <w:pStyle w:val="oancuaDanhsach"/>
-        <w:numPr>
-          <w:ilvl w:val="0"/>
-          <w:numId w:val="36"/>
-        </w:numPr>
-        <w:ind w:left="1418"/>
-        <w:rPr>
-          <w:rFonts w:ascii="Times New Roman" w:hAnsi="Times New Roman" w:cs="Times New Roman"/>
-        </w:rPr>
-      </w:pPr>
-      <w:r>
-        <w:rPr>
-          <w:rFonts w:ascii="Times New Roman" w:hAnsi="Times New Roman" w:cs="Times New Roman"/>
-          <w:sz w:val="26"/>
-          <w:szCs w:val="26"/>
-        </w:rPr>
-        <w:t>Xây dựng mô hình sever-client upload file.</w:t>
-      </w:r>
-    </w:p>
-    <w:p>
-      <w:pPr>
-        <w:pStyle w:val="u2"/>
-        <w:numPr>
-          <w:ilvl w:val="0"/>
-          <w:numId w:val="35"/>
-        </w:numPr>
-        <w:ind w:hanging="513"/>
-        <w:rPr>
-          <w:rFonts w:ascii="Times New Roman" w:hAnsi="Times New Roman" w:cs="Times New Roman"/>
-        </w:rPr>
-      </w:pPr>
-      <w:r>
-        <w:rPr>
-          <w:rFonts w:ascii="Times New Roman" w:hAnsi="Times New Roman" w:cs="Times New Roman"/>
-        </w:rPr>
-        <w:t>Tóm tắt lí thuyết</w:t>
-      </w:r>
-      <w:r>
-        <w:rPr>
-          <w:rFonts w:ascii="Times New Roman" w:hAnsi="Times New Roman" w:cs="Times New Roman"/>
-        </w:rPr>
-        <w:t>:</w:t>
-      </w:r>
-    </w:p>
-    <w:p>
-      <w:pPr>
-        <w:pStyle w:val="oancuaDanhsach"/>
-        <w:numPr>
-          <w:ilvl w:val="0"/>
-          <w:numId w:val="37"/>
+    </w:p>
+    <w:p>
+      <w:pPr>
+        <w:pStyle w:val="oancuaDanhsach"/>
+        <w:numPr>
+          <w:ilvl w:val="2"/>
+          <w:numId w:val="8"/>
         </w:numPr>
         <w:tabs>
           <w:tab w:val="left" w:pos="5193"/>
@@ -12553,99 +12324,20 @@
           <w:sz w:val="26"/>
           <w:szCs w:val="26"/>
         </w:rPr>
-        <w:t>Để thực hiện được chức năng này thì mọi người cần phải có các kiến thức sau:</w:t>
-      </w:r>
-    </w:p>
-    <w:p>
-      <w:pPr>
-        <w:pStyle w:val="oancuaDanhsach"/>
-        <w:numPr>
-          <w:ilvl w:val="2"/>
-          <w:numId w:val="8"/>
-        </w:numPr>
-        <w:tabs>
-          <w:tab w:val="left" w:pos="5193"/>
-        </w:tabs>
-        <w:rPr>
-          <w:rFonts w:ascii="Times New Roman" w:hAnsi="Times New Roman" w:cs="Times New Roman"/>
-          <w:sz w:val="26"/>
-          <w:szCs w:val="26"/>
-        </w:rPr>
-      </w:pPr>
-      <w:r>
-        <w:rPr>
-          <w:rFonts w:ascii="Times New Roman" w:hAnsi="Times New Roman" w:cs="Times New Roman"/>
-          <w:sz w:val="26"/>
-          <w:szCs w:val="26"/>
-        </w:rPr>
-        <w:t>module http trong node.js</w:t>
-      </w:r>
-      <w:r>
-        <w:rPr>
-          <w:rFonts w:ascii="Times New Roman" w:hAnsi="Times New Roman" w:cs="Times New Roman"/>
-          <w:sz w:val="26"/>
-          <w:szCs w:val="26"/>
-        </w:rPr>
-        <w:t>.</w:t>
-      </w:r>
-    </w:p>
-    <w:p>
-      <w:pPr>
-        <w:pStyle w:val="oancuaDanhsach"/>
-        <w:numPr>
-          <w:ilvl w:val="2"/>
-          <w:numId w:val="8"/>
-        </w:numPr>
-        <w:tabs>
-          <w:tab w:val="left" w:pos="5193"/>
-        </w:tabs>
-        <w:rPr>
-          <w:rFonts w:ascii="Times New Roman" w:hAnsi="Times New Roman" w:cs="Times New Roman"/>
-          <w:sz w:val="26"/>
-          <w:szCs w:val="26"/>
-        </w:rPr>
-      </w:pPr>
-      <w:r>
-        <w:rPr>
-          <w:rFonts w:ascii="Times New Roman" w:hAnsi="Times New Roman" w:cs="Times New Roman"/>
-          <w:sz w:val="26"/>
-          <w:szCs w:val="26"/>
-        </w:rPr>
-        <w:t>module fs trong node.js.</w:t>
-      </w:r>
-    </w:p>
-    <w:p>
-      <w:pPr>
-        <w:pStyle w:val="oancuaDanhsach"/>
-        <w:numPr>
-          <w:ilvl w:val="2"/>
-          <w:numId w:val="8"/>
-        </w:numPr>
-        <w:tabs>
-          <w:tab w:val="left" w:pos="5193"/>
-        </w:tabs>
-        <w:rPr>
-          <w:rFonts w:ascii="Times New Roman" w:hAnsi="Times New Roman" w:cs="Times New Roman"/>
-          <w:sz w:val="26"/>
-          <w:szCs w:val="26"/>
-        </w:rPr>
-      </w:pPr>
-      <w:r>
-        <w:rPr>
-          <w:rFonts w:ascii="Times New Roman" w:hAnsi="Times New Roman" w:cs="Times New Roman"/>
-          <w:sz w:val="26"/>
-          <w:szCs w:val="26"/>
-        </w:rPr>
-        <w:t>module formidable - Đây là một module dùng để phân tích dữ dữ liệu từ form gửi lên, đặc biệt là với tệp tin.</w:t>
-      </w:r>
-    </w:p>
-    <w:p>
-      <w:pPr>
-        <w:pStyle w:val="oancuaDanhsach"/>
-        <w:numPr>
-          <w:ilvl w:val="0"/>
-          <w:numId w:val="37"/>
-        </w:numPr>
+        <w:t>Sau khi cài đặt thành công trong file pack</w:t>
+      </w:r>
+      <w:r>
+        <w:rPr>
+          <w:rFonts w:ascii="Times New Roman" w:hAnsi="Times New Roman" w:cs="Times New Roman"/>
+          <w:sz w:val="26"/>
+          <w:szCs w:val="26"/>
+        </w:rPr>
+        <w:t>age.json sẽ hiện phiên bản và framework đã cài</w:t>
+      </w:r>
+    </w:p>
+    <w:p>
+      <w:pPr>
+        <w:pStyle w:val="oancuaDanhsach"/>
         <w:tabs>
           <w:tab w:val="left" w:pos="5193"/>
         </w:tabs>
@@ -12659,131 +12351,15 @@
       <w:r>
         <w:rPr>
           <w:rFonts w:ascii="Times New Roman" w:hAnsi="Times New Roman" w:cs="Times New Roman"/>
-          <w:sz w:val="26"/>
-          <w:szCs w:val="26"/>
-        </w:rPr>
-        <w:t>Module formidable không được tích hợp sẵn vào trong node.js nên để có thể sử dụng được thì các bạn cần phải tải nó về bằng npm.</w:t>
-      </w:r>
-      <w:r>
-        <w:rPr>
-          <w:rFonts w:ascii="Times New Roman" w:hAnsi="Times New Roman" w:cs="Times New Roman"/>
-          <w:sz w:val="26"/>
-          <w:szCs w:val="26"/>
-        </w:rPr>
-        <w:t xml:space="preserve"> Cú pháp:</w:t>
-      </w:r>
-    </w:p>
-    <w:p>
-      <w:pPr>
-        <w:pStyle w:val="oancuaDanhsach"/>
-        <w:ind w:left="1560"/>
-        <w:jc w:val="center"/>
-        <w:rPr>
-          <w:rFonts w:ascii="Times New Roman" w:hAnsi="Times New Roman" w:cs="Times New Roman"/>
-          <w:i/>
-          <w:iCs/>
-          <w:sz w:val="26"/>
-          <w:szCs w:val="26"/>
-        </w:rPr>
-      </w:pPr>
-      <w:r>
-        <w:rPr>
-          <w:rFonts w:ascii="Times New Roman" w:hAnsi="Times New Roman" w:cs="Times New Roman"/>
-          <w:i/>
-          <w:iCs/>
-          <w:sz w:val="26"/>
-          <w:szCs w:val="26"/>
-        </w:rPr>
-        <w:t>“npm install -s formidable”</w:t>
-      </w:r>
-    </w:p>
-    <w:p>
-      <w:pPr>
-        <w:pStyle w:val="u2"/>
-        <w:numPr>
-          <w:ilvl w:val="0"/>
-          <w:numId w:val="35"/>
-        </w:numPr>
-        <w:ind w:hanging="513"/>
-        <w:rPr>
-          <w:rFonts w:ascii="Times New Roman" w:hAnsi="Times New Roman" w:cs="Times New Roman"/>
-        </w:rPr>
-      </w:pPr>
-      <w:r>
-        <w:rPr>
-          <w:rFonts w:ascii="Times New Roman" w:hAnsi="Times New Roman" w:cs="Times New Roman"/>
-        </w:rPr>
-        <w:t>Vận dụng:</w:t>
-      </w:r>
-    </w:p>
-    <w:p>
-      <w:pPr>
-        <w:pStyle w:val="oancuaDanhsach"/>
-        <w:numPr>
-          <w:ilvl w:val="4"/>
-          <w:numId w:val="8"/>
-        </w:numPr>
-        <w:ind w:left="1418"/>
-        <w:rPr>
-          <w:rFonts w:ascii="Times New Roman" w:hAnsi="Times New Roman" w:cs="Times New Roman"/>
-          <w:sz w:val="26"/>
-          <w:szCs w:val="26"/>
-        </w:rPr>
-      </w:pPr>
-      <w:r>
-        <w:rPr>
-          <w:rFonts w:ascii="Times New Roman" w:hAnsi="Times New Roman" w:cs="Times New Roman"/>
-          <w:sz w:val="26"/>
-          <w:szCs w:val="26"/>
-        </w:rPr>
-        <w:t>Xây dụng mô hình server-client side upload file bằng formidable</w:t>
-      </w:r>
-    </w:p>
-    <w:p>
-      <w:pPr>
-        <w:pStyle w:val="oancuaDanhsach"/>
-        <w:numPr>
-          <w:ilvl w:val="2"/>
-          <w:numId w:val="8"/>
-        </w:numPr>
-        <w:ind w:left="1701"/>
-        <w:rPr>
-          <w:rFonts w:ascii="Times New Roman" w:hAnsi="Times New Roman" w:cs="Times New Roman"/>
-          <w:sz w:val="26"/>
-          <w:szCs w:val="26"/>
-        </w:rPr>
-      </w:pPr>
-      <w:r>
-        <w:rPr>
-          <w:rFonts w:ascii="Times New Roman" w:hAnsi="Times New Roman" w:cs="Times New Roman"/>
-          <w:sz w:val="26"/>
-          <w:szCs w:val="26"/>
-        </w:rPr>
-        <w:t>Khởi tạo 1 server bằng module http.</w:t>
-      </w:r>
-    </w:p>
-    <w:p>
-      <w:pPr>
-        <w:pStyle w:val="oancuaDanhsach"/>
-        <w:ind w:left="1701"/>
-        <w:rPr>
-          <w:rFonts w:ascii="Times New Roman" w:hAnsi="Times New Roman" w:cs="Times New Roman"/>
-          <w:sz w:val="26"/>
-          <w:szCs w:val="26"/>
-        </w:rPr>
-      </w:pPr>
-      <w:r>
-        <w:rPr>
-          <w:rFonts w:ascii="Times New Roman" w:hAnsi="Times New Roman" w:cs="Times New Roman"/>
           <w:noProof/>
           <w:sz w:val="26"/>
           <w:szCs w:val="26"/>
         </w:rPr>
         <w:drawing>
-          <wp:inline distT="0" distB="0" distL="0" distR="0" wp14:anchorId="36B49FEE" wp14:editId="4A684C52">
-            <wp:extent cx="4791744" cy="1657581"/>
-            <wp:effectExtent l="0" t="0" r="8890" b="0"/>
-            <wp:docPr id="47" name="Hình ảnh 47"/>
+          <wp:inline distT="0" distB="0" distL="0" distR="0" wp14:anchorId="22D6F344" wp14:editId="2B3F3286">
+            <wp:extent cx="2896004" cy="743054"/>
+            <wp:effectExtent l="0" t="0" r="0" b="0"/>
+            <wp:docPr id="46" name="Hình ảnh 46"/>
             <wp:cNvGraphicFramePr>
               <a:graphicFrameLocks xmlns:a="http://schemas.openxmlformats.org/drawingml/2006/main" noChangeAspect="1"/>
             </wp:cNvGraphicFramePr>
@@ -12803,7 +12379,7 @@
                   <pic:spPr>
                     <a:xfrm>
                       <a:off x="0" y="0"/>
-                      <a:ext cx="4791744" cy="1657581"/>
+                      <a:ext cx="2896004" cy="743054"/>
                     </a:xfrm>
                     <a:prstGeom prst="rect">
                       <a:avLst/>
@@ -12815,6 +12391,182 @@
           </wp:inline>
         </w:drawing>
       </w:r>
+      <w:r>
+        <w:rPr>
+          <w:rFonts w:ascii="Times New Roman" w:hAnsi="Times New Roman" w:cs="Times New Roman"/>
+          <w:sz w:val="26"/>
+          <w:szCs w:val="26"/>
+        </w:rPr>
+        <w:br w:type="page"/>
+      </w:r>
+    </w:p>
+    <w:p>
+      <w:pPr>
+        <w:pStyle w:val="u1"/>
+        <w:rPr>
+          <w:sz w:val="32"/>
+          <w:szCs w:val="24"/>
+        </w:rPr>
+      </w:pPr>
+      <w:r>
+        <w:rPr>
+          <w:sz w:val="36"/>
+          <w:szCs w:val="28"/>
+        </w:rPr>
+        <w:lastRenderedPageBreak/>
+        <w:t xml:space="preserve">LAB </w:t>
+      </w:r>
+      <w:r>
+        <w:rPr>
+          <w:sz w:val="36"/>
+          <w:szCs w:val="28"/>
+        </w:rPr>
+        <w:t>10</w:t>
+      </w:r>
+      <w:r>
+        <w:rPr>
+          <w:sz w:val="36"/>
+          <w:szCs w:val="28"/>
+        </w:rPr>
+        <w:t xml:space="preserve">: </w:t>
+      </w:r>
+      <w:r>
+        <w:rPr>
+          <w:sz w:val="32"/>
+          <w:szCs w:val="24"/>
+        </w:rPr>
+        <w:t>UPLOAD FILE TRONG NODE.JS</w:t>
+      </w:r>
+    </w:p>
+    <w:p>
+      <w:pPr>
+        <w:pStyle w:val="u2"/>
+        <w:numPr>
+          <w:ilvl w:val="0"/>
+          <w:numId w:val="35"/>
+        </w:numPr>
+        <w:ind w:hanging="513"/>
+        <w:rPr>
+          <w:rFonts w:ascii="Times New Roman" w:hAnsi="Times New Roman" w:cs="Times New Roman"/>
+        </w:rPr>
+      </w:pPr>
+      <w:r>
+        <w:rPr>
+          <w:rFonts w:ascii="Times New Roman" w:hAnsi="Times New Roman" w:cs="Times New Roman"/>
+        </w:rPr>
+        <w:t>Mục tiêu:</w:t>
+      </w:r>
+    </w:p>
+    <w:p>
+      <w:pPr>
+        <w:pStyle w:val="oancuaDanhsach"/>
+        <w:numPr>
+          <w:ilvl w:val="0"/>
+          <w:numId w:val="36"/>
+        </w:numPr>
+        <w:ind w:left="1418"/>
+        <w:rPr>
+          <w:rFonts w:ascii="Times New Roman" w:hAnsi="Times New Roman" w:cs="Times New Roman"/>
+          <w:sz w:val="26"/>
+          <w:szCs w:val="26"/>
+        </w:rPr>
+      </w:pPr>
+      <w:r>
+        <w:rPr>
+          <w:rFonts w:ascii="Times New Roman" w:hAnsi="Times New Roman" w:cs="Times New Roman"/>
+          <w:sz w:val="26"/>
+          <w:szCs w:val="26"/>
+        </w:rPr>
+        <w:t>Hiểu và sử dụng</w:t>
+      </w:r>
+      <w:r>
+        <w:rPr>
+          <w:rFonts w:ascii="Times New Roman" w:hAnsi="Times New Roman" w:cs="Times New Roman"/>
+          <w:sz w:val="26"/>
+          <w:szCs w:val="26"/>
+        </w:rPr>
+        <w:t xml:space="preserve"> module formidable</w:t>
+      </w:r>
+      <w:r>
+        <w:rPr>
+          <w:rFonts w:ascii="Times New Roman" w:hAnsi="Times New Roman" w:cs="Times New Roman"/>
+          <w:sz w:val="26"/>
+          <w:szCs w:val="26"/>
+        </w:rPr>
+        <w:t>.</w:t>
+      </w:r>
+    </w:p>
+    <w:p>
+      <w:pPr>
+        <w:pStyle w:val="oancuaDanhsach"/>
+        <w:numPr>
+          <w:ilvl w:val="0"/>
+          <w:numId w:val="36"/>
+        </w:numPr>
+        <w:ind w:left="1418"/>
+        <w:rPr>
+          <w:rFonts w:ascii="Times New Roman" w:hAnsi="Times New Roman" w:cs="Times New Roman"/>
+        </w:rPr>
+      </w:pPr>
+      <w:r>
+        <w:rPr>
+          <w:rFonts w:ascii="Times New Roman" w:hAnsi="Times New Roman" w:cs="Times New Roman"/>
+          <w:sz w:val="26"/>
+          <w:szCs w:val="26"/>
+        </w:rPr>
+        <w:t>Xây dựng mô hình sever-client upload file.</w:t>
+      </w:r>
+    </w:p>
+    <w:p>
+      <w:pPr>
+        <w:pStyle w:val="u2"/>
+        <w:numPr>
+          <w:ilvl w:val="0"/>
+          <w:numId w:val="35"/>
+        </w:numPr>
+        <w:ind w:hanging="513"/>
+        <w:rPr>
+          <w:rFonts w:ascii="Times New Roman" w:hAnsi="Times New Roman" w:cs="Times New Roman"/>
+        </w:rPr>
+      </w:pPr>
+      <w:r>
+        <w:rPr>
+          <w:rFonts w:ascii="Times New Roman" w:hAnsi="Times New Roman" w:cs="Times New Roman"/>
+        </w:rPr>
+        <w:t>Tóm tắt lí thuyết</w:t>
+      </w:r>
+      <w:r>
+        <w:rPr>
+          <w:rFonts w:ascii="Times New Roman" w:hAnsi="Times New Roman" w:cs="Times New Roman"/>
+        </w:rPr>
+        <w:t>:</w:t>
+      </w:r>
+    </w:p>
+    <w:p>
+      <w:pPr>
+        <w:pStyle w:val="oancuaDanhsach"/>
+        <w:numPr>
+          <w:ilvl w:val="0"/>
+          <w:numId w:val="37"/>
+        </w:numPr>
+        <w:tabs>
+          <w:tab w:val="left" w:pos="5193"/>
+        </w:tabs>
+        <w:ind w:left="1560"/>
+        <w:rPr>
+          <w:rFonts w:ascii="Times New Roman" w:hAnsi="Times New Roman" w:cs="Times New Roman"/>
+          <w:sz w:val="26"/>
+          <w:szCs w:val="26"/>
+        </w:rPr>
+      </w:pPr>
+      <w:r>
+        <w:rPr>
+          <w:rFonts w:ascii="Times New Roman" w:hAnsi="Times New Roman" w:cs="Times New Roman"/>
+          <w:sz w:val="26"/>
+          <w:szCs w:val="26"/>
+        </w:rPr>
+        <w:t>Để thực hiện được chức năng này thì mọi người cần phải có các kiến thức sau:</w:t>
+      </w:r>
     </w:p>
     <w:p>
       <w:pPr>
@@ -12823,6 +12575,189 @@
           <w:ilvl w:val="2"/>
           <w:numId w:val="8"/>
         </w:numPr>
+        <w:tabs>
+          <w:tab w:val="left" w:pos="5193"/>
+        </w:tabs>
+        <w:rPr>
+          <w:rFonts w:ascii="Times New Roman" w:hAnsi="Times New Roman" w:cs="Times New Roman"/>
+          <w:sz w:val="26"/>
+          <w:szCs w:val="26"/>
+        </w:rPr>
+      </w:pPr>
+      <w:r>
+        <w:rPr>
+          <w:rFonts w:ascii="Times New Roman" w:hAnsi="Times New Roman" w:cs="Times New Roman"/>
+          <w:sz w:val="26"/>
+          <w:szCs w:val="26"/>
+        </w:rPr>
+        <w:t>module http trong node.js</w:t>
+      </w:r>
+      <w:r>
+        <w:rPr>
+          <w:rFonts w:ascii="Times New Roman" w:hAnsi="Times New Roman" w:cs="Times New Roman"/>
+          <w:sz w:val="26"/>
+          <w:szCs w:val="26"/>
+        </w:rPr>
+        <w:t>.</w:t>
+      </w:r>
+    </w:p>
+    <w:p>
+      <w:pPr>
+        <w:pStyle w:val="oancuaDanhsach"/>
+        <w:numPr>
+          <w:ilvl w:val="2"/>
+          <w:numId w:val="8"/>
+        </w:numPr>
+        <w:tabs>
+          <w:tab w:val="left" w:pos="5193"/>
+        </w:tabs>
+        <w:rPr>
+          <w:rFonts w:ascii="Times New Roman" w:hAnsi="Times New Roman" w:cs="Times New Roman"/>
+          <w:sz w:val="26"/>
+          <w:szCs w:val="26"/>
+        </w:rPr>
+      </w:pPr>
+      <w:r>
+        <w:rPr>
+          <w:rFonts w:ascii="Times New Roman" w:hAnsi="Times New Roman" w:cs="Times New Roman"/>
+          <w:sz w:val="26"/>
+          <w:szCs w:val="26"/>
+        </w:rPr>
+        <w:t>module fs trong node.js.</w:t>
+      </w:r>
+    </w:p>
+    <w:p>
+      <w:pPr>
+        <w:pStyle w:val="oancuaDanhsach"/>
+        <w:numPr>
+          <w:ilvl w:val="2"/>
+          <w:numId w:val="8"/>
+        </w:numPr>
+        <w:tabs>
+          <w:tab w:val="left" w:pos="5193"/>
+        </w:tabs>
+        <w:rPr>
+          <w:rFonts w:ascii="Times New Roman" w:hAnsi="Times New Roman" w:cs="Times New Roman"/>
+          <w:sz w:val="26"/>
+          <w:szCs w:val="26"/>
+        </w:rPr>
+      </w:pPr>
+      <w:r>
+        <w:rPr>
+          <w:rFonts w:ascii="Times New Roman" w:hAnsi="Times New Roman" w:cs="Times New Roman"/>
+          <w:sz w:val="26"/>
+          <w:szCs w:val="26"/>
+        </w:rPr>
+        <w:t>module formidable - Đây là một module dùng để phân tích dữ dữ liệu từ form gửi lên, đặc biệt là với tệp tin.</w:t>
+      </w:r>
+    </w:p>
+    <w:p>
+      <w:pPr>
+        <w:pStyle w:val="oancuaDanhsach"/>
+        <w:numPr>
+          <w:ilvl w:val="0"/>
+          <w:numId w:val="37"/>
+        </w:numPr>
+        <w:tabs>
+          <w:tab w:val="left" w:pos="5193"/>
+        </w:tabs>
+        <w:ind w:left="1560"/>
+        <w:rPr>
+          <w:rFonts w:ascii="Times New Roman" w:hAnsi="Times New Roman" w:cs="Times New Roman"/>
+          <w:sz w:val="26"/>
+          <w:szCs w:val="26"/>
+        </w:rPr>
+      </w:pPr>
+      <w:r>
+        <w:rPr>
+          <w:rFonts w:ascii="Times New Roman" w:hAnsi="Times New Roman" w:cs="Times New Roman"/>
+          <w:sz w:val="26"/>
+          <w:szCs w:val="26"/>
+        </w:rPr>
+        <w:t>Module formidable không được tích hợp sẵn vào trong node.js nên để có thể sử dụng được thì các bạn cần phải tải nó về bằng npm.</w:t>
+      </w:r>
+      <w:r>
+        <w:rPr>
+          <w:rFonts w:ascii="Times New Roman" w:hAnsi="Times New Roman" w:cs="Times New Roman"/>
+          <w:sz w:val="26"/>
+          <w:szCs w:val="26"/>
+        </w:rPr>
+        <w:t xml:space="preserve"> Cú pháp:</w:t>
+      </w:r>
+    </w:p>
+    <w:p>
+      <w:pPr>
+        <w:pStyle w:val="oancuaDanhsach"/>
+        <w:ind w:left="1560"/>
+        <w:jc w:val="center"/>
+        <w:rPr>
+          <w:rFonts w:ascii="Times New Roman" w:hAnsi="Times New Roman" w:cs="Times New Roman"/>
+          <w:i/>
+          <w:iCs/>
+          <w:sz w:val="26"/>
+          <w:szCs w:val="26"/>
+        </w:rPr>
+      </w:pPr>
+      <w:r>
+        <w:rPr>
+          <w:rFonts w:ascii="Times New Roman" w:hAnsi="Times New Roman" w:cs="Times New Roman"/>
+          <w:i/>
+          <w:iCs/>
+          <w:sz w:val="26"/>
+          <w:szCs w:val="26"/>
+        </w:rPr>
+        <w:t>“npm install -s formidable”</w:t>
+      </w:r>
+    </w:p>
+    <w:p>
+      <w:pPr>
+        <w:pStyle w:val="u2"/>
+        <w:numPr>
+          <w:ilvl w:val="0"/>
+          <w:numId w:val="35"/>
+        </w:numPr>
+        <w:ind w:hanging="513"/>
+        <w:rPr>
+          <w:rFonts w:ascii="Times New Roman" w:hAnsi="Times New Roman" w:cs="Times New Roman"/>
+        </w:rPr>
+      </w:pPr>
+      <w:r>
+        <w:rPr>
+          <w:rFonts w:ascii="Times New Roman" w:hAnsi="Times New Roman" w:cs="Times New Roman"/>
+        </w:rPr>
+        <w:t>Vận dụng:</w:t>
+      </w:r>
+    </w:p>
+    <w:p>
+      <w:pPr>
+        <w:pStyle w:val="oancuaDanhsach"/>
+        <w:numPr>
+          <w:ilvl w:val="4"/>
+          <w:numId w:val="8"/>
+        </w:numPr>
+        <w:ind w:left="1418"/>
+        <w:rPr>
+          <w:rFonts w:ascii="Times New Roman" w:hAnsi="Times New Roman" w:cs="Times New Roman"/>
+          <w:sz w:val="26"/>
+          <w:szCs w:val="26"/>
+        </w:rPr>
+      </w:pPr>
+      <w:r>
+        <w:rPr>
+          <w:rFonts w:ascii="Times New Roman" w:hAnsi="Times New Roman" w:cs="Times New Roman"/>
+          <w:sz w:val="26"/>
+          <w:szCs w:val="26"/>
+        </w:rPr>
+        <w:t>Xây dụng mô hình server-client side upload file bằng formidable</w:t>
+      </w:r>
+    </w:p>
+    <w:p>
+      <w:pPr>
+        <w:pStyle w:val="oancuaDanhsach"/>
+        <w:numPr>
+          <w:ilvl w:val="2"/>
+          <w:numId w:val="8"/>
+        </w:numPr>
         <w:ind w:left="1701"/>
         <w:rPr>
           <w:rFonts w:ascii="Times New Roman" w:hAnsi="Times New Roman" w:cs="Times New Roman"/>
@@ -12836,13 +12771,13 @@
           <w:sz w:val="26"/>
           <w:szCs w:val="26"/>
         </w:rPr>
-        <w:t>Xây dựng 1 giao diện người dùng</w:t>
-      </w:r>
-    </w:p>
-    <w:p>
-      <w:pPr>
-        <w:pStyle w:val="oancuaDanhsach"/>
-        <w:ind w:left="1701" w:hanging="212"/>
+        <w:t>Khởi tạo 1 server bằng module http.</w:t>
+      </w:r>
+    </w:p>
+    <w:p>
+      <w:pPr>
+        <w:pStyle w:val="oancuaDanhsach"/>
+        <w:ind w:left="1701"/>
         <w:rPr>
           <w:rFonts w:ascii="Times New Roman" w:hAnsi="Times New Roman" w:cs="Times New Roman"/>
           <w:sz w:val="26"/>
@@ -12857,10 +12792,10 @@
           <w:szCs w:val="26"/>
         </w:rPr>
         <w:drawing>
-          <wp:inline distT="0" distB="0" distL="0" distR="0" wp14:anchorId="380212FA" wp14:editId="4731E1D2">
-            <wp:extent cx="4930256" cy="1409700"/>
-            <wp:effectExtent l="0" t="0" r="3810" b="0"/>
-            <wp:docPr id="48" name="Hình ảnh 48"/>
+          <wp:inline distT="0" distB="0" distL="0" distR="0" wp14:anchorId="36B49FEE" wp14:editId="4A684C52">
+            <wp:extent cx="4791744" cy="1657581"/>
+            <wp:effectExtent l="0" t="0" r="8890" b="0"/>
+            <wp:docPr id="47" name="Hình ảnh 47"/>
             <wp:cNvGraphicFramePr>
               <a:graphicFrameLocks xmlns:a="http://schemas.openxmlformats.org/drawingml/2006/main" noChangeAspect="1"/>
             </wp:cNvGraphicFramePr>
@@ -12880,7 +12815,7 @@
                   <pic:spPr>
                     <a:xfrm>
                       <a:off x="0" y="0"/>
-                      <a:ext cx="4949881" cy="1415311"/>
+                      <a:ext cx="4791744" cy="1657581"/>
                     </a:xfrm>
                     <a:prstGeom prst="rect">
                       <a:avLst/>
@@ -12900,26 +12835,26 @@
           <w:ilvl w:val="2"/>
           <w:numId w:val="8"/>
         </w:numPr>
-        <w:ind w:left="1843"/>
-        <w:rPr>
-          <w:rFonts w:ascii="Times New Roman" w:hAnsi="Times New Roman" w:cs="Times New Roman"/>
-          <w:sz w:val="26"/>
-          <w:szCs w:val="26"/>
-        </w:rPr>
-      </w:pPr>
-      <w:r>
-        <w:rPr>
-          <w:rFonts w:ascii="Times New Roman" w:hAnsi="Times New Roman" w:cs="Times New Roman"/>
-          <w:sz w:val="26"/>
-          <w:szCs w:val="26"/>
-        </w:rPr>
-        <w:t>Xây dựng code server cho việc upload file</w:t>
-      </w:r>
-    </w:p>
-    <w:p>
-      <w:pPr>
-        <w:pStyle w:val="oancuaDanhsach"/>
-        <w:ind w:left="851"/>
+        <w:ind w:left="1701"/>
+        <w:rPr>
+          <w:rFonts w:ascii="Times New Roman" w:hAnsi="Times New Roman" w:cs="Times New Roman"/>
+          <w:sz w:val="26"/>
+          <w:szCs w:val="26"/>
+        </w:rPr>
+      </w:pPr>
+      <w:r>
+        <w:rPr>
+          <w:rFonts w:ascii="Times New Roman" w:hAnsi="Times New Roman" w:cs="Times New Roman"/>
+          <w:sz w:val="26"/>
+          <w:szCs w:val="26"/>
+        </w:rPr>
+        <w:t>Xây dựng 1 giao diện người dùng</w:t>
+      </w:r>
+    </w:p>
+    <w:p>
+      <w:pPr>
+        <w:pStyle w:val="oancuaDanhsach"/>
+        <w:ind w:left="1701" w:hanging="212"/>
         <w:rPr>
           <w:rFonts w:ascii="Times New Roman" w:hAnsi="Times New Roman" w:cs="Times New Roman"/>
           <w:sz w:val="26"/>
@@ -12933,12 +12868,11 @@
           <w:sz w:val="26"/>
           <w:szCs w:val="26"/>
         </w:rPr>
-        <w:lastRenderedPageBreak/>
         <w:drawing>
-          <wp:inline distT="0" distB="0" distL="0" distR="0" wp14:anchorId="793B2945" wp14:editId="0A26B16C">
-            <wp:extent cx="5943600" cy="4907915"/>
-            <wp:effectExtent l="0" t="0" r="0" b="6985"/>
-            <wp:docPr id="49" name="Hình ảnh 49"/>
+          <wp:inline distT="0" distB="0" distL="0" distR="0" wp14:anchorId="380212FA" wp14:editId="4731E1D2">
+            <wp:extent cx="4930256" cy="1409700"/>
+            <wp:effectExtent l="0" t="0" r="3810" b="0"/>
+            <wp:docPr id="48" name="Hình ảnh 48"/>
             <wp:cNvGraphicFramePr>
               <a:graphicFrameLocks xmlns:a="http://schemas.openxmlformats.org/drawingml/2006/main" noChangeAspect="1"/>
             </wp:cNvGraphicFramePr>
@@ -12958,6 +12892,84 @@
                   <pic:spPr>
                     <a:xfrm>
                       <a:off x="0" y="0"/>
+                      <a:ext cx="4949881" cy="1415311"/>
+                    </a:xfrm>
+                    <a:prstGeom prst="rect">
+                      <a:avLst/>
+                    </a:prstGeom>
+                  </pic:spPr>
+                </pic:pic>
+              </a:graphicData>
+            </a:graphic>
+          </wp:inline>
+        </w:drawing>
+      </w:r>
+    </w:p>
+    <w:p>
+      <w:pPr>
+        <w:pStyle w:val="oancuaDanhsach"/>
+        <w:numPr>
+          <w:ilvl w:val="2"/>
+          <w:numId w:val="8"/>
+        </w:numPr>
+        <w:ind w:left="1843"/>
+        <w:rPr>
+          <w:rFonts w:ascii="Times New Roman" w:hAnsi="Times New Roman" w:cs="Times New Roman"/>
+          <w:sz w:val="26"/>
+          <w:szCs w:val="26"/>
+        </w:rPr>
+      </w:pPr>
+      <w:r>
+        <w:rPr>
+          <w:rFonts w:ascii="Times New Roman" w:hAnsi="Times New Roman" w:cs="Times New Roman"/>
+          <w:sz w:val="26"/>
+          <w:szCs w:val="26"/>
+        </w:rPr>
+        <w:t>Xây dựng code server cho việc upload file</w:t>
+      </w:r>
+    </w:p>
+    <w:p>
+      <w:pPr>
+        <w:pStyle w:val="oancuaDanhsach"/>
+        <w:ind w:left="851"/>
+        <w:rPr>
+          <w:rFonts w:ascii="Times New Roman" w:hAnsi="Times New Roman" w:cs="Times New Roman"/>
+          <w:sz w:val="26"/>
+          <w:szCs w:val="26"/>
+        </w:rPr>
+      </w:pPr>
+      <w:r>
+        <w:rPr>
+          <w:rFonts w:ascii="Times New Roman" w:hAnsi="Times New Roman" w:cs="Times New Roman"/>
+          <w:noProof/>
+          <w:sz w:val="26"/>
+          <w:szCs w:val="26"/>
+        </w:rPr>
+        <w:lastRenderedPageBreak/>
+        <w:drawing>
+          <wp:inline distT="0" distB="0" distL="0" distR="0" wp14:anchorId="793B2945" wp14:editId="0A26B16C">
+            <wp:extent cx="5943600" cy="4907915"/>
+            <wp:effectExtent l="0" t="0" r="0" b="6985"/>
+            <wp:docPr id="49" name="Hình ảnh 49"/>
+            <wp:cNvGraphicFramePr>
+              <a:graphicFrameLocks xmlns:a="http://schemas.openxmlformats.org/drawingml/2006/main" noChangeAspect="1"/>
+            </wp:cNvGraphicFramePr>
+            <a:graphic xmlns:a="http://schemas.openxmlformats.org/drawingml/2006/main">
+              <a:graphicData uri="http://schemas.openxmlformats.org/drawingml/2006/picture">
+                <pic:pic xmlns:pic="http://schemas.openxmlformats.org/drawingml/2006/picture">
+                  <pic:nvPicPr>
+                    <pic:cNvPr id="1" name=""/>
+                    <pic:cNvPicPr/>
+                  </pic:nvPicPr>
+                  <pic:blipFill>
+                    <a:blip r:embed="rId55"/>
+                    <a:stretch>
+                      <a:fillRect/>
+                    </a:stretch>
+                  </pic:blipFill>
+                  <pic:spPr>
+                    <a:xfrm>
+                      <a:off x="0" y="0"/>
                       <a:ext cx="5943600" cy="4907915"/>
                     </a:xfrm>
                     <a:prstGeom prst="rect">
@@ -13019,7 +13031,7 @@
         </w:rPr>
         <w:t xml:space="preserve"> chương trình sẽ thực hiện tại địa chỉ </w:t>
       </w:r>
-      <w:hyperlink r:id="rId55" w:history="1">
+      <w:hyperlink r:id="rId56" w:history="1">
         <w:r>
           <w:rPr>
             <w:rStyle w:val="Siuktni"/>
@@ -13696,174 +13708,6 @@
             <wp:extent cx="5239481" cy="1352739"/>
             <wp:effectExtent l="0" t="0" r="0" b="0"/>
             <wp:docPr id="50" name="Hình ảnh 50"/>
-            <wp:cNvGraphicFramePr>
-              <a:graphicFrameLocks xmlns:a="http://schemas.openxmlformats.org/drawingml/2006/main" noChangeAspect="1"/>
-            </wp:cNvGraphicFramePr>
-            <a:graphic xmlns:a="http://schemas.openxmlformats.org/drawingml/2006/main">
-              <a:graphicData uri="http://schemas.openxmlformats.org/drawingml/2006/picture">
-                <pic:pic xmlns:pic="http://schemas.openxmlformats.org/drawingml/2006/picture">
-                  <pic:nvPicPr>
-                    <pic:cNvPr id="1" name=""/>
-                    <pic:cNvPicPr/>
-                  </pic:nvPicPr>
-                  <pic:blipFill>
-                    <a:blip r:embed="rId56"/>
-                    <a:stretch>
-                      <a:fillRect/>
-                    </a:stretch>
-                  </pic:blipFill>
-                  <pic:spPr>
-                    <a:xfrm>
-                      <a:off x="0" y="0"/>
-                      <a:ext cx="5239481" cy="1352739"/>
-                    </a:xfrm>
-                    <a:prstGeom prst="rect">
-                      <a:avLst/>
-                    </a:prstGeom>
-                  </pic:spPr>
-                </pic:pic>
-              </a:graphicData>
-            </a:graphic>
-          </wp:inline>
-        </w:drawing>
-      </w:r>
-    </w:p>
-    <w:p>
-      <w:pPr>
-        <w:pStyle w:val="oancuaDanhsach"/>
-        <w:numPr>
-          <w:ilvl w:val="2"/>
-          <w:numId w:val="8"/>
-        </w:numPr>
-        <w:rPr>
-          <w:rFonts w:ascii="Times New Roman" w:hAnsi="Times New Roman" w:cs="Times New Roman"/>
-          <w:sz w:val="26"/>
-          <w:szCs w:val="26"/>
-        </w:rPr>
-      </w:pPr>
-      <w:r>
-        <w:rPr>
-          <w:rFonts w:ascii="Times New Roman" w:hAnsi="Times New Roman" w:cs="Times New Roman"/>
-          <w:sz w:val="26"/>
-          <w:szCs w:val="26"/>
-        </w:rPr>
-        <w:t xml:space="preserve">Thêm sự kiện </w:t>
-      </w:r>
-      <w:r>
-        <w:rPr>
-          <w:rFonts w:ascii="Times New Roman" w:hAnsi="Times New Roman" w:cs="Times New Roman"/>
-          <w:b/>
-          <w:bCs/>
-          <w:sz w:val="26"/>
-          <w:szCs w:val="26"/>
-        </w:rPr>
-        <w:t xml:space="preserve">eventEmitter </w:t>
-      </w:r>
-      <w:r>
-        <w:rPr>
-          <w:rFonts w:ascii="Times New Roman" w:hAnsi="Times New Roman" w:cs="Times New Roman"/>
-          <w:sz w:val="26"/>
-          <w:szCs w:val="26"/>
-        </w:rPr>
-        <w:t xml:space="preserve">với </w:t>
-      </w:r>
-      <w:r>
-        <w:rPr>
-          <w:rFonts w:ascii="Times New Roman" w:hAnsi="Times New Roman" w:cs="Times New Roman"/>
-          <w:sz w:val="26"/>
-          <w:szCs w:val="26"/>
-        </w:rPr>
-        <w:t xml:space="preserve">sự kiện </w:t>
-      </w:r>
-      <w:r>
-        <w:rPr>
-          <w:rFonts w:ascii="Times New Roman" w:hAnsi="Times New Roman" w:cs="Times New Roman"/>
-          <w:b/>
-          <w:bCs/>
-          <w:sz w:val="26"/>
-          <w:szCs w:val="26"/>
-        </w:rPr>
-        <w:t>connection</w:t>
-      </w:r>
-      <w:r>
-        <w:rPr>
-          <w:rFonts w:ascii="Times New Roman" w:hAnsi="Times New Roman" w:cs="Times New Roman"/>
-          <w:b/>
-          <w:bCs/>
-          <w:sz w:val="26"/>
-          <w:szCs w:val="26"/>
-        </w:rPr>
-        <w:t>.</w:t>
-      </w:r>
-    </w:p>
-    <w:p>
-      <w:pPr>
-        <w:pStyle w:val="oancuaDanhsach"/>
-        <w:numPr>
-          <w:ilvl w:val="0"/>
-          <w:numId w:val="40"/>
-        </w:numPr>
-        <w:ind w:left="1418"/>
-        <w:rPr>
-          <w:rFonts w:ascii="Times New Roman" w:hAnsi="Times New Roman" w:cs="Times New Roman"/>
-          <w:sz w:val="26"/>
-          <w:szCs w:val="26"/>
-        </w:rPr>
-      </w:pPr>
-      <w:r>
-        <w:rPr>
-          <w:rFonts w:ascii="Times New Roman" w:hAnsi="Times New Roman" w:cs="Times New Roman"/>
-          <w:sz w:val="26"/>
-          <w:szCs w:val="26"/>
-        </w:rPr>
-        <w:t>Thực thi sự kiện:</w:t>
-      </w:r>
-    </w:p>
-    <w:p>
-      <w:pPr>
-        <w:pStyle w:val="oancuaDanhsach"/>
-        <w:numPr>
-          <w:ilvl w:val="2"/>
-          <w:numId w:val="8"/>
-        </w:numPr>
-        <w:rPr>
-          <w:rFonts w:ascii="Times New Roman" w:hAnsi="Times New Roman" w:cs="Times New Roman"/>
-          <w:sz w:val="26"/>
-          <w:szCs w:val="26"/>
-        </w:rPr>
-      </w:pPr>
-      <w:r>
-        <w:rPr>
-          <w:rFonts w:ascii="Times New Roman" w:hAnsi="Times New Roman" w:cs="Times New Roman"/>
-          <w:sz w:val="26"/>
-          <w:szCs w:val="26"/>
-        </w:rPr>
-        <w:t>Sử dụng phương thức emit để thực thi sự kiện</w:t>
-      </w:r>
-    </w:p>
-    <w:p>
-      <w:pPr>
-        <w:pStyle w:val="oancuaDanhsach"/>
-        <w:ind w:left="1418"/>
-        <w:rPr>
-          <w:rFonts w:ascii="Times New Roman" w:hAnsi="Times New Roman" w:cs="Times New Roman"/>
-          <w:sz w:val="26"/>
-          <w:szCs w:val="26"/>
-        </w:rPr>
-      </w:pPr>
-      <w:r>
-        <w:rPr>
-          <w:rFonts w:ascii="Times New Roman" w:hAnsi="Times New Roman" w:cs="Times New Roman"/>
-          <w:noProof/>
-          <w:sz w:val="26"/>
-          <w:szCs w:val="26"/>
-        </w:rPr>
-        <w:lastRenderedPageBreak/>
-        <w:drawing>
-          <wp:inline distT="0" distB="0" distL="0" distR="0" wp14:anchorId="7FB7B4E8" wp14:editId="45A4337F">
-            <wp:extent cx="5239481" cy="1924319"/>
-            <wp:effectExtent l="0" t="0" r="0" b="0"/>
-            <wp:docPr id="51" name="Hình ảnh 51"/>
             <wp:cNvGraphicFramePr>
               <a:graphicFrameLocks xmlns:a="http://schemas.openxmlformats.org/drawingml/2006/main" noChangeAspect="1"/>
             </wp:cNvGraphicFramePr>
@@ -13883,6 +13727,174 @@
                   <pic:spPr>
                     <a:xfrm>
                       <a:off x="0" y="0"/>
+                      <a:ext cx="5239481" cy="1352739"/>
+                    </a:xfrm>
+                    <a:prstGeom prst="rect">
+                      <a:avLst/>
+                    </a:prstGeom>
+                  </pic:spPr>
+                </pic:pic>
+              </a:graphicData>
+            </a:graphic>
+          </wp:inline>
+        </w:drawing>
+      </w:r>
+    </w:p>
+    <w:p>
+      <w:pPr>
+        <w:pStyle w:val="oancuaDanhsach"/>
+        <w:numPr>
+          <w:ilvl w:val="2"/>
+          <w:numId w:val="8"/>
+        </w:numPr>
+        <w:rPr>
+          <w:rFonts w:ascii="Times New Roman" w:hAnsi="Times New Roman" w:cs="Times New Roman"/>
+          <w:sz w:val="26"/>
+          <w:szCs w:val="26"/>
+        </w:rPr>
+      </w:pPr>
+      <w:r>
+        <w:rPr>
+          <w:rFonts w:ascii="Times New Roman" w:hAnsi="Times New Roman" w:cs="Times New Roman"/>
+          <w:sz w:val="26"/>
+          <w:szCs w:val="26"/>
+        </w:rPr>
+        <w:t xml:space="preserve">Thêm sự kiện </w:t>
+      </w:r>
+      <w:r>
+        <w:rPr>
+          <w:rFonts w:ascii="Times New Roman" w:hAnsi="Times New Roman" w:cs="Times New Roman"/>
+          <w:b/>
+          <w:bCs/>
+          <w:sz w:val="26"/>
+          <w:szCs w:val="26"/>
+        </w:rPr>
+        <w:t xml:space="preserve">eventEmitter </w:t>
+      </w:r>
+      <w:r>
+        <w:rPr>
+          <w:rFonts w:ascii="Times New Roman" w:hAnsi="Times New Roman" w:cs="Times New Roman"/>
+          <w:sz w:val="26"/>
+          <w:szCs w:val="26"/>
+        </w:rPr>
+        <w:t xml:space="preserve">với </w:t>
+      </w:r>
+      <w:r>
+        <w:rPr>
+          <w:rFonts w:ascii="Times New Roman" w:hAnsi="Times New Roman" w:cs="Times New Roman"/>
+          <w:sz w:val="26"/>
+          <w:szCs w:val="26"/>
+        </w:rPr>
+        <w:t xml:space="preserve">sự kiện </w:t>
+      </w:r>
+      <w:r>
+        <w:rPr>
+          <w:rFonts w:ascii="Times New Roman" w:hAnsi="Times New Roman" w:cs="Times New Roman"/>
+          <w:b/>
+          <w:bCs/>
+          <w:sz w:val="26"/>
+          <w:szCs w:val="26"/>
+        </w:rPr>
+        <w:t>connection</w:t>
+      </w:r>
+      <w:r>
+        <w:rPr>
+          <w:rFonts w:ascii="Times New Roman" w:hAnsi="Times New Roman" w:cs="Times New Roman"/>
+          <w:b/>
+          <w:bCs/>
+          <w:sz w:val="26"/>
+          <w:szCs w:val="26"/>
+        </w:rPr>
+        <w:t>.</w:t>
+      </w:r>
+    </w:p>
+    <w:p>
+      <w:pPr>
+        <w:pStyle w:val="oancuaDanhsach"/>
+        <w:numPr>
+          <w:ilvl w:val="0"/>
+          <w:numId w:val="40"/>
+        </w:numPr>
+        <w:ind w:left="1418"/>
+        <w:rPr>
+          <w:rFonts w:ascii="Times New Roman" w:hAnsi="Times New Roman" w:cs="Times New Roman"/>
+          <w:sz w:val="26"/>
+          <w:szCs w:val="26"/>
+        </w:rPr>
+      </w:pPr>
+      <w:r>
+        <w:rPr>
+          <w:rFonts w:ascii="Times New Roman" w:hAnsi="Times New Roman" w:cs="Times New Roman"/>
+          <w:sz w:val="26"/>
+          <w:szCs w:val="26"/>
+        </w:rPr>
+        <w:t>Thực thi sự kiện:</w:t>
+      </w:r>
+    </w:p>
+    <w:p>
+      <w:pPr>
+        <w:pStyle w:val="oancuaDanhsach"/>
+        <w:numPr>
+          <w:ilvl w:val="2"/>
+          <w:numId w:val="8"/>
+        </w:numPr>
+        <w:rPr>
+          <w:rFonts w:ascii="Times New Roman" w:hAnsi="Times New Roman" w:cs="Times New Roman"/>
+          <w:sz w:val="26"/>
+          <w:szCs w:val="26"/>
+        </w:rPr>
+      </w:pPr>
+      <w:r>
+        <w:rPr>
+          <w:rFonts w:ascii="Times New Roman" w:hAnsi="Times New Roman" w:cs="Times New Roman"/>
+          <w:sz w:val="26"/>
+          <w:szCs w:val="26"/>
+        </w:rPr>
+        <w:t>Sử dụng phương thức emit để thực thi sự kiện</w:t>
+      </w:r>
+    </w:p>
+    <w:p>
+      <w:pPr>
+        <w:pStyle w:val="oancuaDanhsach"/>
+        <w:ind w:left="1418"/>
+        <w:rPr>
+          <w:rFonts w:ascii="Times New Roman" w:hAnsi="Times New Roman" w:cs="Times New Roman"/>
+          <w:sz w:val="26"/>
+          <w:szCs w:val="26"/>
+        </w:rPr>
+      </w:pPr>
+      <w:r>
+        <w:rPr>
+          <w:rFonts w:ascii="Times New Roman" w:hAnsi="Times New Roman" w:cs="Times New Roman"/>
+          <w:noProof/>
+          <w:sz w:val="26"/>
+          <w:szCs w:val="26"/>
+        </w:rPr>
+        <w:lastRenderedPageBreak/>
+        <w:drawing>
+          <wp:inline distT="0" distB="0" distL="0" distR="0" wp14:anchorId="7FB7B4E8" wp14:editId="45A4337F">
+            <wp:extent cx="5239481" cy="1924319"/>
+            <wp:effectExtent l="0" t="0" r="0" b="0"/>
+            <wp:docPr id="51" name="Hình ảnh 51"/>
+            <wp:cNvGraphicFramePr>
+              <a:graphicFrameLocks xmlns:a="http://schemas.openxmlformats.org/drawingml/2006/main" noChangeAspect="1"/>
+            </wp:cNvGraphicFramePr>
+            <a:graphic xmlns:a="http://schemas.openxmlformats.org/drawingml/2006/main">
+              <a:graphicData uri="http://schemas.openxmlformats.org/drawingml/2006/picture">
+                <pic:pic xmlns:pic="http://schemas.openxmlformats.org/drawingml/2006/picture">
+                  <pic:nvPicPr>
+                    <pic:cNvPr id="1" name=""/>
+                    <pic:cNvPicPr/>
+                  </pic:nvPicPr>
+                  <pic:blipFill>
+                    <a:blip r:embed="rId58"/>
+                    <a:stretch>
+                      <a:fillRect/>
+                    </a:stretch>
+                  </pic:blipFill>
+                  <pic:spPr>
+                    <a:xfrm>
+                      <a:off x="0" y="0"/>
                       <a:ext cx="5239481" cy="1924319"/>
                     </a:xfrm>
                     <a:prstGeom prst="rect">
@@ -13951,7 +13963,7 @@
                     <pic:cNvPicPr/>
                   </pic:nvPicPr>
                   <pic:blipFill>
-                    <a:blip r:embed="rId58"/>
+                    <a:blip r:embed="rId59"/>
                     <a:stretch>
                       <a:fillRect/>
                     </a:stretch>
@@ -14748,7 +14760,7 @@
                     <pic:cNvPicPr/>
                   </pic:nvPicPr>
                   <pic:blipFill>
-                    <a:blip r:embed="rId59"/>
+                    <a:blip r:embed="rId60"/>
                     <a:stretch>
                       <a:fillRect/>
                     </a:stretch>
@@ -15091,7 +15103,7 @@
                     <pic:cNvPicPr/>
                   </pic:nvPicPr>
                   <pic:blipFill rotWithShape="1">
-                    <a:blip r:embed="rId60"/>
+                    <a:blip r:embed="rId61"/>
                     <a:srcRect r="18993"/>
                     <a:stretch/>
                   </pic:blipFill>
@@ -15175,7 +15187,7 @@
                     <pic:cNvPicPr/>
                   </pic:nvPicPr>
                   <pic:blipFill>
-                    <a:blip r:embed="rId61"/>
+                    <a:blip r:embed="rId62"/>
                     <a:stretch>
                       <a:fillRect/>
                     </a:stretch>
@@ -15234,7 +15246,7 @@
         </w:rPr>
         <w:t xml:space="preserve">địa chỉ “ </w:t>
       </w:r>
-      <w:hyperlink r:id="rId62" w:history="1">
+      <w:hyperlink r:id="rId63" w:history="1">
         <w:r>
           <w:rPr>
             <w:rStyle w:val="Siuktni"/>
@@ -15287,7 +15299,7 @@
                     <pic:cNvPicPr/>
                   </pic:nvPicPr>
                   <pic:blipFill rotWithShape="1">
-                    <a:blip r:embed="rId63"/>
+                    <a:blip r:embed="rId64"/>
                     <a:srcRect t="2713"/>
                     <a:stretch/>
                   </pic:blipFill>
@@ -15434,7 +15446,7 @@
                     <pic:cNvPicPr/>
                   </pic:nvPicPr>
                   <pic:blipFill>
-                    <a:blip r:embed="rId64"/>
+                    <a:blip r:embed="rId65"/>
                     <a:stretch>
                       <a:fillRect/>
                     </a:stretch>
@@ -16020,83 +16032,6 @@
             <wp:extent cx="2905530" cy="1228896"/>
             <wp:effectExtent l="0" t="0" r="9525" b="9525"/>
             <wp:docPr id="57" name="Hình ảnh 57"/>
-            <wp:cNvGraphicFramePr>
-              <a:graphicFrameLocks xmlns:a="http://schemas.openxmlformats.org/drawingml/2006/main" noChangeAspect="1"/>
-            </wp:cNvGraphicFramePr>
-            <a:graphic xmlns:a="http://schemas.openxmlformats.org/drawingml/2006/main">
-              <a:graphicData uri="http://schemas.openxmlformats.org/drawingml/2006/picture">
-                <pic:pic xmlns:pic="http://schemas.openxmlformats.org/drawingml/2006/picture">
-                  <pic:nvPicPr>
-                    <pic:cNvPr id="1" name=""/>
-                    <pic:cNvPicPr/>
-                  </pic:nvPicPr>
-                  <pic:blipFill>
-                    <a:blip r:embed="rId65"/>
-                    <a:stretch>
-                      <a:fillRect/>
-                    </a:stretch>
-                  </pic:blipFill>
-                  <pic:spPr>
-                    <a:xfrm>
-                      <a:off x="0" y="0"/>
-                      <a:ext cx="2905530" cy="1228896"/>
-                    </a:xfrm>
-                    <a:prstGeom prst="rect">
-                      <a:avLst/>
-                    </a:prstGeom>
-                  </pic:spPr>
-                </pic:pic>
-              </a:graphicData>
-            </a:graphic>
-          </wp:inline>
-        </w:drawing>
-      </w:r>
-    </w:p>
-    <w:p>
-      <w:pPr>
-        <w:pStyle w:val="oancuaDanhsach"/>
-        <w:numPr>
-          <w:ilvl w:val="2"/>
-          <w:numId w:val="8"/>
-        </w:numPr>
-        <w:ind w:left="1560"/>
-        <w:rPr>
-          <w:rFonts w:ascii="Times New Roman" w:hAnsi="Times New Roman" w:cs="Times New Roman"/>
-          <w:sz w:val="26"/>
-          <w:szCs w:val="26"/>
-        </w:rPr>
-      </w:pPr>
-      <w:r>
-        <w:rPr>
-          <w:rFonts w:ascii="Times New Roman" w:hAnsi="Times New Roman" w:cs="Times New Roman"/>
-          <w:sz w:val="26"/>
-          <w:szCs w:val="26"/>
-        </w:rPr>
-        <w:t xml:space="preserve">Module hóa 1 chức năng và thực hiện khai báo module Student. </w:t>
-      </w:r>
-    </w:p>
-    <w:p>
-      <w:pPr>
-        <w:pStyle w:val="oancuaDanhsach"/>
-        <w:ind w:left="567"/>
-        <w:rPr>
-          <w:rFonts w:ascii="Times New Roman" w:hAnsi="Times New Roman" w:cs="Times New Roman"/>
-          <w:sz w:val="26"/>
-          <w:szCs w:val="26"/>
-        </w:rPr>
-      </w:pPr>
-      <w:r>
-        <w:rPr>
-          <w:rFonts w:ascii="Times New Roman" w:hAnsi="Times New Roman" w:cs="Times New Roman"/>
-          <w:noProof/>
-          <w:sz w:val="26"/>
-          <w:szCs w:val="26"/>
-        </w:rPr>
-        <w:drawing>
-          <wp:inline distT="0" distB="0" distL="0" distR="0" wp14:anchorId="65603CC9" wp14:editId="342548F6">
-            <wp:extent cx="5340927" cy="1008842"/>
-            <wp:effectExtent l="0" t="0" r="0" b="1270"/>
-            <wp:docPr id="58" name="Hình ảnh 58"/>
             <wp:cNvGraphicFramePr>
               <a:graphicFrameLocks xmlns:a="http://schemas.openxmlformats.org/drawingml/2006/main" noChangeAspect="1"/>
             </wp:cNvGraphicFramePr>
@@ -16116,7 +16051,7 @@
                   <pic:spPr>
                     <a:xfrm>
                       <a:off x="0" y="0"/>
-                      <a:ext cx="5449729" cy="1029393"/>
+                      <a:ext cx="2905530" cy="1228896"/>
                     </a:xfrm>
                     <a:prstGeom prst="rect">
                       <a:avLst/>
@@ -16149,14 +16084,13 @@
           <w:sz w:val="26"/>
           <w:szCs w:val="26"/>
         </w:rPr>
-        <w:lastRenderedPageBreak/>
-        <w:t>Gọi module và thực thi chương trình.</w:t>
-      </w:r>
-    </w:p>
-    <w:p>
-      <w:pPr>
-        <w:pStyle w:val="oancuaDanhsach"/>
-        <w:ind w:left="1560"/>
+        <w:t xml:space="preserve">Module hóa 1 chức năng và thực hiện khai báo module Student. </w:t>
+      </w:r>
+    </w:p>
+    <w:p>
+      <w:pPr>
+        <w:pStyle w:val="oancuaDanhsach"/>
+        <w:ind w:left="567"/>
         <w:rPr>
           <w:rFonts w:ascii="Times New Roman" w:hAnsi="Times New Roman" w:cs="Times New Roman"/>
           <w:sz w:val="26"/>
@@ -16171,10 +16105,10 @@
           <w:szCs w:val="26"/>
         </w:rPr>
         <w:drawing>
-          <wp:inline distT="0" distB="0" distL="0" distR="0" wp14:anchorId="6CC0D652" wp14:editId="3CEAFAA8">
-            <wp:extent cx="4429743" cy="762106"/>
-            <wp:effectExtent l="0" t="0" r="9525" b="0"/>
-            <wp:docPr id="59" name="Hình ảnh 59"/>
+          <wp:inline distT="0" distB="0" distL="0" distR="0" wp14:anchorId="65603CC9" wp14:editId="342548F6">
+            <wp:extent cx="5340927" cy="1008842"/>
+            <wp:effectExtent l="0" t="0" r="0" b="1270"/>
+            <wp:docPr id="58" name="Hình ảnh 58"/>
             <wp:cNvGraphicFramePr>
               <a:graphicFrameLocks xmlns:a="http://schemas.openxmlformats.org/drawingml/2006/main" noChangeAspect="1"/>
             </wp:cNvGraphicFramePr>
@@ -16194,6 +16128,84 @@
                   <pic:spPr>
                     <a:xfrm>
                       <a:off x="0" y="0"/>
+                      <a:ext cx="5449729" cy="1029393"/>
+                    </a:xfrm>
+                    <a:prstGeom prst="rect">
+                      <a:avLst/>
+                    </a:prstGeom>
+                  </pic:spPr>
+                </pic:pic>
+              </a:graphicData>
+            </a:graphic>
+          </wp:inline>
+        </w:drawing>
+      </w:r>
+    </w:p>
+    <w:p>
+      <w:pPr>
+        <w:pStyle w:val="oancuaDanhsach"/>
+        <w:numPr>
+          <w:ilvl w:val="2"/>
+          <w:numId w:val="8"/>
+        </w:numPr>
+        <w:ind w:left="1560"/>
+        <w:rPr>
+          <w:rFonts w:ascii="Times New Roman" w:hAnsi="Times New Roman" w:cs="Times New Roman"/>
+          <w:sz w:val="26"/>
+          <w:szCs w:val="26"/>
+        </w:rPr>
+      </w:pPr>
+      <w:r>
+        <w:rPr>
+          <w:rFonts w:ascii="Times New Roman" w:hAnsi="Times New Roman" w:cs="Times New Roman"/>
+          <w:sz w:val="26"/>
+          <w:szCs w:val="26"/>
+        </w:rPr>
+        <w:lastRenderedPageBreak/>
+        <w:t>Gọi module và thực thi chương trình.</w:t>
+      </w:r>
+    </w:p>
+    <w:p>
+      <w:pPr>
+        <w:pStyle w:val="oancuaDanhsach"/>
+        <w:ind w:left="1560"/>
+        <w:rPr>
+          <w:rFonts w:ascii="Times New Roman" w:hAnsi="Times New Roman" w:cs="Times New Roman"/>
+          <w:sz w:val="26"/>
+          <w:szCs w:val="26"/>
+        </w:rPr>
+      </w:pPr>
+      <w:r>
+        <w:rPr>
+          <w:rFonts w:ascii="Times New Roman" w:hAnsi="Times New Roman" w:cs="Times New Roman"/>
+          <w:noProof/>
+          <w:sz w:val="26"/>
+          <w:szCs w:val="26"/>
+        </w:rPr>
+        <w:drawing>
+          <wp:inline distT="0" distB="0" distL="0" distR="0" wp14:anchorId="6CC0D652" wp14:editId="3CEAFAA8">
+            <wp:extent cx="4429743" cy="762106"/>
+            <wp:effectExtent l="0" t="0" r="9525" b="0"/>
+            <wp:docPr id="59" name="Hình ảnh 59"/>
+            <wp:cNvGraphicFramePr>
+              <a:graphicFrameLocks xmlns:a="http://schemas.openxmlformats.org/drawingml/2006/main" noChangeAspect="1"/>
+            </wp:cNvGraphicFramePr>
+            <a:graphic xmlns:a="http://schemas.openxmlformats.org/drawingml/2006/main">
+              <a:graphicData uri="http://schemas.openxmlformats.org/drawingml/2006/picture">
+                <pic:pic xmlns:pic="http://schemas.openxmlformats.org/drawingml/2006/picture">
+                  <pic:nvPicPr>
+                    <pic:cNvPr id="1" name=""/>
+                    <pic:cNvPicPr/>
+                  </pic:nvPicPr>
+                  <pic:blipFill>
+                    <a:blip r:embed="rId68"/>
+                    <a:stretch>
+                      <a:fillRect/>
+                    </a:stretch>
+                  </pic:blipFill>
+                  <pic:spPr>
+                    <a:xfrm>
+                      <a:off x="0" y="0"/>
                       <a:ext cx="4429743" cy="762106"/>
                     </a:xfrm>
                     <a:prstGeom prst="rect">
@@ -16259,7 +16271,7 @@
                     <pic:cNvPicPr/>
                   </pic:nvPicPr>
                   <pic:blipFill rotWithShape="1">
-                    <a:blip r:embed="rId68"/>
+                    <a:blip r:embed="rId69"/>
                     <a:srcRect t="6993" b="1"/>
                     <a:stretch/>
                   </pic:blipFill>
@@ -16696,7 +16708,7 @@
         </w:rPr>
         <w:t xml:space="preserve">Tải và cài đặt mongDoB tại </w:t>
       </w:r>
-      <w:hyperlink r:id="rId69" w:history="1">
+      <w:hyperlink r:id="rId70" w:history="1">
         <w:r>
           <w:rPr>
             <w:rStyle w:val="Siuktni"/>
@@ -16753,83 +16765,6 @@
             <wp:extent cx="5036128" cy="2083624"/>
             <wp:effectExtent l="0" t="0" r="0" b="0"/>
             <wp:docPr id="62" name="Hình ảnh 62"/>
-            <wp:cNvGraphicFramePr>
-              <a:graphicFrameLocks xmlns:a="http://schemas.openxmlformats.org/drawingml/2006/main" noChangeAspect="1"/>
-            </wp:cNvGraphicFramePr>
-            <a:graphic xmlns:a="http://schemas.openxmlformats.org/drawingml/2006/main">
-              <a:graphicData uri="http://schemas.openxmlformats.org/drawingml/2006/picture">
-                <pic:pic xmlns:pic="http://schemas.openxmlformats.org/drawingml/2006/picture">
-                  <pic:nvPicPr>
-                    <pic:cNvPr id="1" name=""/>
-                    <pic:cNvPicPr/>
-                  </pic:nvPicPr>
-                  <pic:blipFill>
-                    <a:blip r:embed="rId70"/>
-                    <a:stretch>
-                      <a:fillRect/>
-                    </a:stretch>
-                  </pic:blipFill>
-                  <pic:spPr>
-                    <a:xfrm>
-                      <a:off x="0" y="0"/>
-                      <a:ext cx="5075003" cy="2099708"/>
-                    </a:xfrm>
-                    <a:prstGeom prst="rect">
-                      <a:avLst/>
-                    </a:prstGeom>
-                  </pic:spPr>
-                </pic:pic>
-              </a:graphicData>
-            </a:graphic>
-          </wp:inline>
-        </w:drawing>
-      </w:r>
-    </w:p>
-    <w:p>
-      <w:pPr>
-        <w:pStyle w:val="oancuaDanhsach"/>
-        <w:numPr>
-          <w:ilvl w:val="2"/>
-          <w:numId w:val="8"/>
-        </w:numPr>
-        <w:ind w:left="1560"/>
-        <w:rPr>
-          <w:rFonts w:ascii="Times New Roman" w:hAnsi="Times New Roman" w:cs="Times New Roman"/>
-          <w:sz w:val="26"/>
-          <w:szCs w:val="26"/>
-        </w:rPr>
-      </w:pPr>
-      <w:r>
-        <w:rPr>
-          <w:rFonts w:ascii="Times New Roman" w:hAnsi="Times New Roman" w:cs="Times New Roman"/>
-          <w:sz w:val="26"/>
-          <w:szCs w:val="26"/>
-        </w:rPr>
-        <w:t>Kết quả nhận được khi kết nối thành công:</w:t>
-      </w:r>
-    </w:p>
-    <w:p>
-      <w:pPr>
-        <w:pStyle w:val="oancuaDanhsach"/>
-        <w:ind w:left="1560"/>
-        <w:rPr>
-          <w:rFonts w:ascii="Times New Roman" w:hAnsi="Times New Roman" w:cs="Times New Roman"/>
-          <w:sz w:val="26"/>
-          <w:szCs w:val="26"/>
-        </w:rPr>
-      </w:pPr>
-      <w:r>
-        <w:rPr>
-          <w:rFonts w:ascii="Times New Roman" w:hAnsi="Times New Roman" w:cs="Times New Roman"/>
-          <w:noProof/>
-          <w:sz w:val="26"/>
-          <w:szCs w:val="26"/>
-        </w:rPr>
-        <w:drawing>
-          <wp:inline distT="0" distB="0" distL="0" distR="0" wp14:anchorId="7149E06C" wp14:editId="3A33840C">
-            <wp:extent cx="2305372" cy="247685"/>
-            <wp:effectExtent l="0" t="0" r="0" b="0"/>
-            <wp:docPr id="63" name="Hình ảnh 63"/>
             <wp:cNvGraphicFramePr>
               <a:graphicFrameLocks xmlns:a="http://schemas.openxmlformats.org/drawingml/2006/main" noChangeAspect="1"/>
             </wp:cNvGraphicFramePr>
@@ -16849,7 +16784,7 @@
                   <pic:spPr>
                     <a:xfrm>
                       <a:off x="0" y="0"/>
-                      <a:ext cx="2305372" cy="247685"/>
+                      <a:ext cx="5075003" cy="2099708"/>
                     </a:xfrm>
                     <a:prstGeom prst="rect">
                       <a:avLst/>
@@ -16865,73 +16800,30 @@
     <w:p>
       <w:pPr>
         <w:pStyle w:val="oancuaDanhsach"/>
-        <w:ind w:left="1560"/>
-        <w:rPr>
-          <w:rFonts w:ascii="Times New Roman" w:hAnsi="Times New Roman" w:cs="Times New Roman"/>
-          <w:sz w:val="26"/>
-          <w:szCs w:val="26"/>
-        </w:rPr>
-      </w:pPr>
-      <w:r>
-        <w:rPr>
-          <w:rFonts w:ascii="Times New Roman" w:hAnsi="Times New Roman" w:cs="Times New Roman"/>
-          <w:sz w:val="26"/>
-          <w:szCs w:val="26"/>
-        </w:rPr>
-        <w:br w:type="page"/>
-      </w:r>
-    </w:p>
-    <w:p>
-      <w:pPr>
-        <w:pStyle w:val="oancuaDanhsach"/>
-        <w:numPr>
-          <w:ilvl w:val="0"/>
-          <w:numId w:val="49"/>
-        </w:numPr>
-        <w:ind w:left="1134"/>
-        <w:rPr>
-          <w:rFonts w:ascii="Times New Roman" w:hAnsi="Times New Roman" w:cs="Times New Roman"/>
-          <w:sz w:val="26"/>
-          <w:szCs w:val="26"/>
-        </w:rPr>
-      </w:pPr>
-      <w:r>
-        <w:rPr>
-          <w:rFonts w:ascii="Times New Roman" w:hAnsi="Times New Roman" w:cs="Times New Roman"/>
-          <w:sz w:val="26"/>
-          <w:szCs w:val="26"/>
-        </w:rPr>
-        <w:lastRenderedPageBreak/>
-        <w:t>Xây dựng model user và thực hiện thao tác tạo thêm xóa sửa đối tượng.</w:t>
-      </w:r>
-    </w:p>
-    <w:p>
-      <w:pPr>
-        <w:pStyle w:val="oancuaDanhsach"/>
         <w:numPr>
           <w:ilvl w:val="2"/>
           <w:numId w:val="8"/>
         </w:numPr>
-        <w:ind w:left="1418"/>
-        <w:rPr>
-          <w:rFonts w:ascii="Times New Roman" w:hAnsi="Times New Roman" w:cs="Times New Roman"/>
-          <w:sz w:val="26"/>
-          <w:szCs w:val="26"/>
-        </w:rPr>
-      </w:pPr>
-      <w:r>
-        <w:rPr>
-          <w:rFonts w:ascii="Times New Roman" w:hAnsi="Times New Roman" w:cs="Times New Roman"/>
-          <w:sz w:val="26"/>
-          <w:szCs w:val="26"/>
-        </w:rPr>
-        <w:t>Khởi tạo model user và thêm 1 đối tượng</w:t>
-      </w:r>
-    </w:p>
-    <w:p>
-      <w:pPr>
-        <w:pStyle w:val="oancuaDanhsach"/>
-        <w:ind w:left="851"/>
+        <w:ind w:left="1560"/>
+        <w:rPr>
+          <w:rFonts w:ascii="Times New Roman" w:hAnsi="Times New Roman" w:cs="Times New Roman"/>
+          <w:sz w:val="26"/>
+          <w:szCs w:val="26"/>
+        </w:rPr>
+      </w:pPr>
+      <w:r>
+        <w:rPr>
+          <w:rFonts w:ascii="Times New Roman" w:hAnsi="Times New Roman" w:cs="Times New Roman"/>
+          <w:sz w:val="26"/>
+          <w:szCs w:val="26"/>
+        </w:rPr>
+        <w:t>Kết quả nhận được khi kết nối thành công:</w:t>
+      </w:r>
+    </w:p>
+    <w:p>
+      <w:pPr>
+        <w:pStyle w:val="oancuaDanhsach"/>
+        <w:ind w:left="1560"/>
         <w:rPr>
           <w:rFonts w:ascii="Times New Roman" w:hAnsi="Times New Roman" w:cs="Times New Roman"/>
           <w:sz w:val="26"/>
@@ -16946,10 +16838,10 @@
           <w:szCs w:val="26"/>
         </w:rPr>
         <w:drawing>
-          <wp:inline distT="0" distB="0" distL="0" distR="0" wp14:anchorId="6F049061" wp14:editId="607190DB">
-            <wp:extent cx="5943600" cy="1704340"/>
+          <wp:inline distT="0" distB="0" distL="0" distR="0" wp14:anchorId="7149E06C" wp14:editId="3A33840C">
+            <wp:extent cx="2305372" cy="247685"/>
             <wp:effectExtent l="0" t="0" r="0" b="0"/>
-            <wp:docPr id="64" name="Hình ảnh 64"/>
+            <wp:docPr id="63" name="Hình ảnh 63"/>
             <wp:cNvGraphicFramePr>
               <a:graphicFrameLocks xmlns:a="http://schemas.openxmlformats.org/drawingml/2006/main" noChangeAspect="1"/>
             </wp:cNvGraphicFramePr>
@@ -16969,7 +16861,7 @@
                   <pic:spPr>
                     <a:xfrm>
                       <a:off x="0" y="0"/>
-                      <a:ext cx="5943600" cy="1704340"/>
+                      <a:ext cx="2305372" cy="247685"/>
                     </a:xfrm>
                     <a:prstGeom prst="rect">
                       <a:avLst/>
@@ -16985,6 +16877,49 @@
     <w:p>
       <w:pPr>
         <w:pStyle w:val="oancuaDanhsach"/>
+        <w:ind w:left="1560"/>
+        <w:rPr>
+          <w:rFonts w:ascii="Times New Roman" w:hAnsi="Times New Roman" w:cs="Times New Roman"/>
+          <w:sz w:val="26"/>
+          <w:szCs w:val="26"/>
+        </w:rPr>
+      </w:pPr>
+      <w:r>
+        <w:rPr>
+          <w:rFonts w:ascii="Times New Roman" w:hAnsi="Times New Roman" w:cs="Times New Roman"/>
+          <w:sz w:val="26"/>
+          <w:szCs w:val="26"/>
+        </w:rPr>
+        <w:br w:type="page"/>
+      </w:r>
+    </w:p>
+    <w:p>
+      <w:pPr>
+        <w:pStyle w:val="oancuaDanhsach"/>
+        <w:numPr>
+          <w:ilvl w:val="0"/>
+          <w:numId w:val="49"/>
+        </w:numPr>
+        <w:ind w:left="1134"/>
+        <w:rPr>
+          <w:rFonts w:ascii="Times New Roman" w:hAnsi="Times New Roman" w:cs="Times New Roman"/>
+          <w:sz w:val="26"/>
+          <w:szCs w:val="26"/>
+        </w:rPr>
+      </w:pPr>
+      <w:r>
+        <w:rPr>
+          <w:rFonts w:ascii="Times New Roman" w:hAnsi="Times New Roman" w:cs="Times New Roman"/>
+          <w:sz w:val="26"/>
+          <w:szCs w:val="26"/>
+        </w:rPr>
+        <w:lastRenderedPageBreak/>
+        <w:t>Xây dựng model user và thực hiện thao tác tạo thêm xóa sửa đối tượng.</w:t>
+      </w:r>
+    </w:p>
+    <w:p>
+      <w:pPr>
+        <w:pStyle w:val="oancuaDanhsach"/>
         <w:numPr>
           <w:ilvl w:val="2"/>
           <w:numId w:val="8"/>
@@ -17002,49 +16937,19 @@
           <w:sz w:val="26"/>
           <w:szCs w:val="26"/>
         </w:rPr>
-        <w:t xml:space="preserve">Hàm </w:t>
-      </w:r>
-      <w:r>
-        <w:rPr>
-          <w:rFonts w:ascii="Times New Roman" w:hAnsi="Times New Roman" w:cs="Times New Roman"/>
-          <w:b/>
-          <w:bCs/>
-          <w:sz w:val="26"/>
-          <w:szCs w:val="26"/>
-        </w:rPr>
-        <w:t xml:space="preserve">save() </w:t>
-      </w:r>
-      <w:r>
-        <w:rPr>
-          <w:rFonts w:ascii="Times New Roman" w:hAnsi="Times New Roman" w:cs="Times New Roman"/>
-          <w:sz w:val="26"/>
-          <w:szCs w:val="26"/>
-        </w:rPr>
-        <w:t>dùng để thực hiện việc lưu vào CSDL.</w:t>
-      </w:r>
-    </w:p>
-    <w:p>
-      <w:pPr>
-        <w:pStyle w:val="oancuaDanhsach"/>
-        <w:numPr>
-          <w:ilvl w:val="2"/>
-          <w:numId w:val="8"/>
-        </w:numPr>
-        <w:ind w:left="1418"/>
-        <w:rPr>
-          <w:rFonts w:ascii="Times New Roman" w:hAnsi="Times New Roman" w:cs="Times New Roman"/>
-          <w:sz w:val="26"/>
-          <w:szCs w:val="26"/>
-        </w:rPr>
-      </w:pPr>
-      <w:r>
-        <w:rPr>
-          <w:rFonts w:ascii="Times New Roman" w:hAnsi="Times New Roman" w:cs="Times New Roman"/>
-          <w:sz w:val="26"/>
-          <w:szCs w:val="26"/>
-        </w:rPr>
-        <w:t xml:space="preserve">Khi thực hiện đoạn chương trình và thêm thành công sẽ nhận được kết quả : </w:t>
-      </w:r>
+        <w:t>Khởi tạo model user và thêm 1 đối tượng</w:t>
+      </w:r>
+    </w:p>
+    <w:p>
+      <w:pPr>
+        <w:pStyle w:val="oancuaDanhsach"/>
+        <w:ind w:left="851"/>
+        <w:rPr>
+          <w:rFonts w:ascii="Times New Roman" w:hAnsi="Times New Roman" w:cs="Times New Roman"/>
+          <w:sz w:val="26"/>
+          <w:szCs w:val="26"/>
+        </w:rPr>
+      </w:pPr>
       <w:r>
         <w:rPr>
           <w:rFonts w:ascii="Times New Roman" w:hAnsi="Times New Roman" w:cs="Times New Roman"/>
@@ -17053,10 +16958,10 @@
           <w:szCs w:val="26"/>
         </w:rPr>
         <w:drawing>
-          <wp:inline distT="0" distB="0" distL="0" distR="0" wp14:anchorId="41FD4AAD" wp14:editId="245B5CAC">
-            <wp:extent cx="3619571" cy="1302327"/>
+          <wp:inline distT="0" distB="0" distL="0" distR="0" wp14:anchorId="6F049061" wp14:editId="607190DB">
+            <wp:extent cx="5943600" cy="1704340"/>
             <wp:effectExtent l="0" t="0" r="0" b="0"/>
-            <wp:docPr id="65" name="Hình ảnh 65"/>
+            <wp:docPr id="64" name="Hình ảnh 64"/>
             <wp:cNvGraphicFramePr>
               <a:graphicFrameLocks xmlns:a="http://schemas.openxmlformats.org/drawingml/2006/main" noChangeAspect="1"/>
             </wp:cNvGraphicFramePr>
@@ -17076,7 +16981,7 @@
                   <pic:spPr>
                     <a:xfrm>
                       <a:off x="0" y="0"/>
-                      <a:ext cx="3641496" cy="1310215"/>
+                      <a:ext cx="5943600" cy="1704340"/>
                     </a:xfrm>
                     <a:prstGeom prst="rect">
                       <a:avLst/>
@@ -17109,27 +17014,49 @@
           <w:sz w:val="26"/>
           <w:szCs w:val="26"/>
         </w:rPr>
-        <w:t xml:space="preserve">Update </w:t>
-      </w:r>
-      <w:r>
-        <w:rPr>
-          <w:rFonts w:ascii="Times New Roman" w:hAnsi="Times New Roman" w:cs="Times New Roman"/>
-          <w:sz w:val="26"/>
-          <w:szCs w:val="26"/>
-        </w:rPr>
-        <w:t>một đối tượng</w:t>
-      </w:r>
-    </w:p>
-    <w:p>
-      <w:pPr>
-        <w:pStyle w:val="oancuaDanhsach"/>
-        <w:ind w:left="851"/>
-        <w:rPr>
-          <w:rFonts w:ascii="Times New Roman" w:hAnsi="Times New Roman" w:cs="Times New Roman"/>
-          <w:sz w:val="26"/>
-          <w:szCs w:val="26"/>
-        </w:rPr>
-      </w:pPr>
+        <w:t xml:space="preserve">Hàm </w:t>
+      </w:r>
+      <w:r>
+        <w:rPr>
+          <w:rFonts w:ascii="Times New Roman" w:hAnsi="Times New Roman" w:cs="Times New Roman"/>
+          <w:b/>
+          <w:bCs/>
+          <w:sz w:val="26"/>
+          <w:szCs w:val="26"/>
+        </w:rPr>
+        <w:t xml:space="preserve">save() </w:t>
+      </w:r>
+      <w:r>
+        <w:rPr>
+          <w:rFonts w:ascii="Times New Roman" w:hAnsi="Times New Roman" w:cs="Times New Roman"/>
+          <w:sz w:val="26"/>
+          <w:szCs w:val="26"/>
+        </w:rPr>
+        <w:t>dùng để thực hiện việc lưu vào CSDL.</w:t>
+      </w:r>
+    </w:p>
+    <w:p>
+      <w:pPr>
+        <w:pStyle w:val="oancuaDanhsach"/>
+        <w:numPr>
+          <w:ilvl w:val="2"/>
+          <w:numId w:val="8"/>
+        </w:numPr>
+        <w:ind w:left="1418"/>
+        <w:rPr>
+          <w:rFonts w:ascii="Times New Roman" w:hAnsi="Times New Roman" w:cs="Times New Roman"/>
+          <w:sz w:val="26"/>
+          <w:szCs w:val="26"/>
+        </w:rPr>
+      </w:pPr>
+      <w:r>
+        <w:rPr>
+          <w:rFonts w:ascii="Times New Roman" w:hAnsi="Times New Roman" w:cs="Times New Roman"/>
+          <w:sz w:val="26"/>
+          <w:szCs w:val="26"/>
+        </w:rPr>
+        <w:t xml:space="preserve">Khi thực hiện đoạn chương trình và thêm thành công sẽ nhận được kết quả : </w:t>
+      </w:r>
       <w:r>
         <w:rPr>
           <w:rFonts w:ascii="Times New Roman" w:hAnsi="Times New Roman" w:cs="Times New Roman"/>
@@ -17138,10 +17065,10 @@
           <w:szCs w:val="26"/>
         </w:rPr>
         <w:drawing>
-          <wp:inline distT="0" distB="0" distL="0" distR="0" wp14:anchorId="67EC5A6C" wp14:editId="03692E6C">
-            <wp:extent cx="5375564" cy="1427166"/>
-            <wp:effectExtent l="0" t="0" r="0" b="1905"/>
-            <wp:docPr id="66" name="Hình ảnh 66"/>
+          <wp:inline distT="0" distB="0" distL="0" distR="0" wp14:anchorId="41FD4AAD" wp14:editId="245B5CAC">
+            <wp:extent cx="3619571" cy="1302327"/>
+            <wp:effectExtent l="0" t="0" r="0" b="0"/>
+            <wp:docPr id="65" name="Hình ảnh 65"/>
             <wp:cNvGraphicFramePr>
               <a:graphicFrameLocks xmlns:a="http://schemas.openxmlformats.org/drawingml/2006/main" noChangeAspect="1"/>
             </wp:cNvGraphicFramePr>
@@ -17161,7 +17088,7 @@
                   <pic:spPr>
                     <a:xfrm>
                       <a:off x="0" y="0"/>
-                      <a:ext cx="5423527" cy="1439900"/>
+                      <a:ext cx="3641496" cy="1310215"/>
                     </a:xfrm>
                     <a:prstGeom prst="rect">
                       <a:avLst/>
@@ -17194,27 +17121,27 @@
           <w:sz w:val="26"/>
           <w:szCs w:val="26"/>
         </w:rPr>
-        <w:t>Kết quả nhận được</w:t>
-      </w:r>
-    </w:p>
-    <w:p>
-      <w:pPr>
-        <w:pStyle w:val="oancuaDanhsach"/>
-        <w:ind w:left="1418"/>
-        <w:rPr>
-          <w:rFonts w:ascii="Times New Roman" w:hAnsi="Times New Roman" w:cs="Times New Roman"/>
-          <w:sz w:val="26"/>
-          <w:szCs w:val="26"/>
-        </w:rPr>
-      </w:pPr>
-      <w:r>
-        <w:rPr>
-          <w:rFonts w:ascii="Times New Roman" w:hAnsi="Times New Roman" w:cs="Times New Roman"/>
-          <w:sz w:val="26"/>
-          <w:szCs w:val="26"/>
-        </w:rPr>
-        <w:t xml:space="preserve"> </w:t>
-      </w:r>
+        <w:t xml:space="preserve">Update </w:t>
+      </w:r>
+      <w:r>
+        <w:rPr>
+          <w:rFonts w:ascii="Times New Roman" w:hAnsi="Times New Roman" w:cs="Times New Roman"/>
+          <w:sz w:val="26"/>
+          <w:szCs w:val="26"/>
+        </w:rPr>
+        <w:t>một đối tượng</w:t>
+      </w:r>
+    </w:p>
+    <w:p>
+      <w:pPr>
+        <w:pStyle w:val="oancuaDanhsach"/>
+        <w:ind w:left="851"/>
+        <w:rPr>
+          <w:rFonts w:ascii="Times New Roman" w:hAnsi="Times New Roman" w:cs="Times New Roman"/>
+          <w:sz w:val="26"/>
+          <w:szCs w:val="26"/>
+        </w:rPr>
+      </w:pPr>
       <w:r>
         <w:rPr>
           <w:rFonts w:ascii="Times New Roman" w:hAnsi="Times New Roman" w:cs="Times New Roman"/>
@@ -17223,10 +17150,10 @@
           <w:szCs w:val="26"/>
         </w:rPr>
         <w:drawing>
-          <wp:inline distT="0" distB="0" distL="0" distR="0" wp14:anchorId="62E53C33" wp14:editId="52FA7C8A">
-            <wp:extent cx="3567546" cy="1310527"/>
-            <wp:effectExtent l="0" t="0" r="0" b="4445"/>
-            <wp:docPr id="67" name="Hình ảnh 67"/>
+          <wp:inline distT="0" distB="0" distL="0" distR="0" wp14:anchorId="67EC5A6C" wp14:editId="03692E6C">
+            <wp:extent cx="5375564" cy="1427166"/>
+            <wp:effectExtent l="0" t="0" r="0" b="1905"/>
+            <wp:docPr id="66" name="Hình ảnh 66"/>
             <wp:cNvGraphicFramePr>
               <a:graphicFrameLocks xmlns:a="http://schemas.openxmlformats.org/drawingml/2006/main" noChangeAspect="1"/>
             </wp:cNvGraphicFramePr>
@@ -17246,7 +17173,7 @@
                   <pic:spPr>
                     <a:xfrm>
                       <a:off x="0" y="0"/>
-                      <a:ext cx="3596830" cy="1321284"/>
+                      <a:ext cx="5423527" cy="1439900"/>
                     </a:xfrm>
                     <a:prstGeom prst="rect">
                       <a:avLst/>
@@ -17279,19 +17206,27 @@
           <w:sz w:val="26"/>
           <w:szCs w:val="26"/>
         </w:rPr>
-        <w:t>Delete một đối tượng</w:t>
-      </w:r>
-    </w:p>
-    <w:p>
-      <w:pPr>
-        <w:pStyle w:val="oancuaDanhsach"/>
-        <w:ind w:left="851"/>
-        <w:rPr>
-          <w:rFonts w:ascii="Times New Roman" w:hAnsi="Times New Roman" w:cs="Times New Roman"/>
-          <w:sz w:val="26"/>
-          <w:szCs w:val="26"/>
-        </w:rPr>
-      </w:pPr>
+        <w:t>Kết quả nhận được</w:t>
+      </w:r>
+    </w:p>
+    <w:p>
+      <w:pPr>
+        <w:pStyle w:val="oancuaDanhsach"/>
+        <w:ind w:left="1418"/>
+        <w:rPr>
+          <w:rFonts w:ascii="Times New Roman" w:hAnsi="Times New Roman" w:cs="Times New Roman"/>
+          <w:sz w:val="26"/>
+          <w:szCs w:val="26"/>
+        </w:rPr>
+      </w:pPr>
+      <w:r>
+        <w:rPr>
+          <w:rFonts w:ascii="Times New Roman" w:hAnsi="Times New Roman" w:cs="Times New Roman"/>
+          <w:sz w:val="26"/>
+          <w:szCs w:val="26"/>
+        </w:rPr>
+        <w:t xml:space="preserve"> </w:t>
+      </w:r>
       <w:r>
         <w:rPr>
           <w:rFonts w:ascii="Times New Roman" w:hAnsi="Times New Roman" w:cs="Times New Roman"/>
@@ -17299,12 +17234,11 @@
           <w:sz w:val="26"/>
           <w:szCs w:val="26"/>
         </w:rPr>
-        <w:lastRenderedPageBreak/>
         <w:drawing>
-          <wp:inline distT="0" distB="0" distL="0" distR="0" wp14:anchorId="56418B7B" wp14:editId="409E3AFD">
-            <wp:extent cx="4253346" cy="1651862"/>
-            <wp:effectExtent l="0" t="0" r="0" b="5715"/>
-            <wp:docPr id="69" name="Hình ảnh 69"/>
+          <wp:inline distT="0" distB="0" distL="0" distR="0" wp14:anchorId="62E53C33" wp14:editId="52FA7C8A">
+            <wp:extent cx="3567546" cy="1310527"/>
+            <wp:effectExtent l="0" t="0" r="0" b="4445"/>
+            <wp:docPr id="67" name="Hình ảnh 67"/>
             <wp:cNvGraphicFramePr>
               <a:graphicFrameLocks xmlns:a="http://schemas.openxmlformats.org/drawingml/2006/main" noChangeAspect="1"/>
             </wp:cNvGraphicFramePr>
@@ -17324,7 +17258,7 @@
                   <pic:spPr>
                     <a:xfrm>
                       <a:off x="0" y="0"/>
-                      <a:ext cx="4346899" cy="1688195"/>
+                      <a:ext cx="3596830" cy="1321284"/>
                     </a:xfrm>
                     <a:prstGeom prst="rect">
                       <a:avLst/>
@@ -17357,13 +17291,13 @@
           <w:sz w:val="26"/>
           <w:szCs w:val="26"/>
         </w:rPr>
-        <w:t>Kết quả nhận được</w:t>
-      </w:r>
-    </w:p>
-    <w:p>
-      <w:pPr>
-        <w:pStyle w:val="oancuaDanhsach"/>
-        <w:ind w:left="1418"/>
+        <w:t>Delete một đối tượng</w:t>
+      </w:r>
+    </w:p>
+    <w:p>
+      <w:pPr>
+        <w:pStyle w:val="oancuaDanhsach"/>
+        <w:ind w:left="851"/>
         <w:rPr>
           <w:rFonts w:ascii="Times New Roman" w:hAnsi="Times New Roman" w:cs="Times New Roman"/>
           <w:sz w:val="26"/>
@@ -17377,11 +17311,12 @@
           <w:sz w:val="26"/>
           <w:szCs w:val="26"/>
         </w:rPr>
+        <w:lastRenderedPageBreak/>
         <w:drawing>
-          <wp:inline distT="0" distB="0" distL="0" distR="0" wp14:anchorId="27AE72F3" wp14:editId="077D327B">
-            <wp:extent cx="3151910" cy="1104378"/>
-            <wp:effectExtent l="0" t="0" r="0" b="635"/>
-            <wp:docPr id="70" name="Hình ảnh 70"/>
+          <wp:inline distT="0" distB="0" distL="0" distR="0" wp14:anchorId="56418B7B" wp14:editId="409E3AFD">
+            <wp:extent cx="4253346" cy="1651862"/>
+            <wp:effectExtent l="0" t="0" r="0" b="5715"/>
+            <wp:docPr id="69" name="Hình ảnh 69"/>
             <wp:cNvGraphicFramePr>
               <a:graphicFrameLocks xmlns:a="http://schemas.openxmlformats.org/drawingml/2006/main" noChangeAspect="1"/>
             </wp:cNvGraphicFramePr>
@@ -17401,6 +17336,83 @@
                   <pic:spPr>
                     <a:xfrm>
                       <a:off x="0" y="0"/>
+                      <a:ext cx="4346899" cy="1688195"/>
+                    </a:xfrm>
+                    <a:prstGeom prst="rect">
+                      <a:avLst/>
+                    </a:prstGeom>
+                  </pic:spPr>
+                </pic:pic>
+              </a:graphicData>
+            </a:graphic>
+          </wp:inline>
+        </w:drawing>
+      </w:r>
+    </w:p>
+    <w:p>
+      <w:pPr>
+        <w:pStyle w:val="oancuaDanhsach"/>
+        <w:numPr>
+          <w:ilvl w:val="2"/>
+          <w:numId w:val="8"/>
+        </w:numPr>
+        <w:ind w:left="1418"/>
+        <w:rPr>
+          <w:rFonts w:ascii="Times New Roman" w:hAnsi="Times New Roman" w:cs="Times New Roman"/>
+          <w:sz w:val="26"/>
+          <w:szCs w:val="26"/>
+        </w:rPr>
+      </w:pPr>
+      <w:r>
+        <w:rPr>
+          <w:rFonts w:ascii="Times New Roman" w:hAnsi="Times New Roman" w:cs="Times New Roman"/>
+          <w:sz w:val="26"/>
+          <w:szCs w:val="26"/>
+        </w:rPr>
+        <w:t>Kết quả nhận được</w:t>
+      </w:r>
+    </w:p>
+    <w:p>
+      <w:pPr>
+        <w:pStyle w:val="oancuaDanhsach"/>
+        <w:ind w:left="1418"/>
+        <w:rPr>
+          <w:rFonts w:ascii="Times New Roman" w:hAnsi="Times New Roman" w:cs="Times New Roman"/>
+          <w:sz w:val="26"/>
+          <w:szCs w:val="26"/>
+        </w:rPr>
+      </w:pPr>
+      <w:r>
+        <w:rPr>
+          <w:rFonts w:ascii="Times New Roman" w:hAnsi="Times New Roman" w:cs="Times New Roman"/>
+          <w:noProof/>
+          <w:sz w:val="26"/>
+          <w:szCs w:val="26"/>
+        </w:rPr>
+        <w:drawing>
+          <wp:inline distT="0" distB="0" distL="0" distR="0" wp14:anchorId="27AE72F3" wp14:editId="077D327B">
+            <wp:extent cx="3151910" cy="1104378"/>
+            <wp:effectExtent l="0" t="0" r="0" b="635"/>
+            <wp:docPr id="70" name="Hình ảnh 70"/>
+            <wp:cNvGraphicFramePr>
+              <a:graphicFrameLocks xmlns:a="http://schemas.openxmlformats.org/drawingml/2006/main" noChangeAspect="1"/>
+            </wp:cNvGraphicFramePr>
+            <a:graphic xmlns:a="http://schemas.openxmlformats.org/drawingml/2006/main">
+              <a:graphicData uri="http://schemas.openxmlformats.org/drawingml/2006/picture">
+                <pic:pic xmlns:pic="http://schemas.openxmlformats.org/drawingml/2006/picture">
+                  <pic:nvPicPr>
+                    <pic:cNvPr id="1" name=""/>
+                    <pic:cNvPicPr/>
+                  </pic:nvPicPr>
+                  <pic:blipFill>
+                    <a:blip r:embed="rId78"/>
+                    <a:stretch>
+                      <a:fillRect/>
+                    </a:stretch>
+                  </pic:blipFill>
+                  <pic:spPr>
+                    <a:xfrm>
+                      <a:off x="0" y="0"/>
                       <a:ext cx="3190825" cy="1118013"/>
                     </a:xfrm>
                     <a:prstGeom prst="rect">
@@ -17415,8 +17427,8 @@
       </w:r>
     </w:p>
     <w:sectPr>
-      <w:footerReference w:type="default" r:id="rId78"/>
-      <w:footerReference w:type="first" r:id="rId79"/>
+      <w:footerReference w:type="default" r:id="rId79"/>
+      <w:footerReference w:type="first" r:id="rId80"/>
       <w:pgSz w:w="12240" w:h="15840"/>
       <w:pgMar w:top="1440" w:right="1440" w:bottom="1440" w:left="1440" w:header="567" w:footer="567" w:gutter="0"/>
       <w:cols w:space="720"/>
